--- a/Portfolio.docx
+++ b/Portfolio.docx
@@ -12,9 +12,1779 @@
         <w:rPr>
           <w:lang w:val="fr-FR"/>
         </w:rPr>
-        <w:t>AZERTY</w:t>
-      </w:r>
-    </w:p>
+        <w:t>Commandes pour Linux :</w:t>
+      </w:r>
+    </w:p>
+    <w:p>
+      <w:pPr>
+        <w:rPr>
+          <w:lang w:val="fr-FR"/>
+        </w:rPr>
+      </w:pPr>
+    </w:p>
+    <w:p>
+      <w:pPr>
+        <w:rPr>
+          <w:lang w:val="fr-FR"/>
+        </w:rPr>
+      </w:pPr>
+      <w:r>
+        <w:rPr>
+          <w:lang w:val="fr-FR"/>
+        </w:rPr>
+        <w:t>1. Commandes de base :</w:t>
+      </w:r>
+    </w:p>
+    <w:p>
+      <w:pPr>
+        <w:rPr>
+          <w:lang w:val="en-US"/>
+        </w:rPr>
+      </w:pPr>
+      <w:r>
+        <w:rPr>
+          <w:lang w:val="fr-FR"/>
+        </w:rPr>
+        <w:t xml:space="preserve">   </w:t>
+      </w:r>
+      <w:r>
+        <w:rPr>
+          <w:lang w:val="en-US"/>
+        </w:rPr>
+        <w:t>- `ping [</w:t>
+      </w:r>
+      <w:proofErr w:type="spellStart"/>
+      <w:r>
+        <w:rPr>
+          <w:lang w:val="en-US"/>
+        </w:rPr>
+        <w:t>adresse</w:t>
+      </w:r>
+      <w:proofErr w:type="spellEnd"/>
+      <w:r>
+        <w:rPr>
+          <w:lang w:val="en-US"/>
+        </w:rPr>
+        <w:t xml:space="preserve"> IP/hostname]`</w:t>
+      </w:r>
+    </w:p>
+    <w:p>
+      <w:pPr>
+        <w:rPr>
+          <w:lang w:val="en-US"/>
+        </w:rPr>
+      </w:pPr>
+      <w:r>
+        <w:rPr>
+          <w:lang w:val="en-US"/>
+        </w:rPr>
+        <w:t xml:space="preserve">   - `traceroute [</w:t>
+      </w:r>
+      <w:proofErr w:type="spellStart"/>
+      <w:r>
+        <w:rPr>
+          <w:lang w:val="en-US"/>
+        </w:rPr>
+        <w:t>adresse</w:t>
+      </w:r>
+      <w:proofErr w:type="spellEnd"/>
+      <w:r>
+        <w:rPr>
+          <w:lang w:val="en-US"/>
+        </w:rPr>
+        <w:t xml:space="preserve"> IP/hostname]`</w:t>
+      </w:r>
+    </w:p>
+    <w:p>
+      <w:pPr>
+        <w:rPr>
+          <w:lang w:val="en-US"/>
+        </w:rPr>
+      </w:pPr>
+      <w:r>
+        <w:rPr>
+          <w:lang w:val="en-US"/>
+        </w:rPr>
+        <w:t xml:space="preserve">   - `</w:t>
+      </w:r>
+      <w:proofErr w:type="spellStart"/>
+      <w:r>
+        <w:rPr>
+          <w:lang w:val="en-US"/>
+        </w:rPr>
+        <w:t>ifconfig</w:t>
+      </w:r>
+      <w:proofErr w:type="spellEnd"/>
+      <w:r>
+        <w:rPr>
+          <w:lang w:val="en-US"/>
+        </w:rPr>
+        <w:t>`</w:t>
+      </w:r>
+    </w:p>
+    <w:p>
+      <w:pPr>
+        <w:rPr>
+          <w:lang w:val="en-US"/>
+        </w:rPr>
+      </w:pPr>
+      <w:r>
+        <w:rPr>
+          <w:lang w:val="en-US"/>
+        </w:rPr>
+        <w:t xml:space="preserve">   - `</w:t>
+      </w:r>
+      <w:proofErr w:type="spellStart"/>
+      <w:r>
+        <w:rPr>
+          <w:lang w:val="en-US"/>
+        </w:rPr>
+        <w:t>arp</w:t>
+      </w:r>
+      <w:proofErr w:type="spellEnd"/>
+      <w:r>
+        <w:rPr>
+          <w:lang w:val="en-US"/>
+        </w:rPr>
+        <w:t xml:space="preserve"> -a`</w:t>
+      </w:r>
+    </w:p>
+    <w:p>
+      <w:pPr>
+        <w:rPr>
+          <w:lang w:val="en-US"/>
+        </w:rPr>
+      </w:pPr>
+      <w:r>
+        <w:rPr>
+          <w:lang w:val="en-US"/>
+        </w:rPr>
+        <w:t xml:space="preserve">   - `</w:t>
+      </w:r>
+      <w:proofErr w:type="spellStart"/>
+      <w:r>
+        <w:rPr>
+          <w:lang w:val="en-US"/>
+        </w:rPr>
+        <w:t>nslookup</w:t>
+      </w:r>
+      <w:proofErr w:type="spellEnd"/>
+      <w:r>
+        <w:rPr>
+          <w:lang w:val="en-US"/>
+        </w:rPr>
+        <w:t xml:space="preserve"> [</w:t>
+      </w:r>
+      <w:proofErr w:type="spellStart"/>
+      <w:r>
+        <w:rPr>
+          <w:lang w:val="en-US"/>
+        </w:rPr>
+        <w:t>adresse</w:t>
+      </w:r>
+      <w:proofErr w:type="spellEnd"/>
+      <w:r>
+        <w:rPr>
+          <w:lang w:val="en-US"/>
+        </w:rPr>
+        <w:t xml:space="preserve"> IP/hostname]`</w:t>
+      </w:r>
+    </w:p>
+    <w:p>
+      <w:pPr>
+        <w:rPr>
+          <w:lang w:val="en-US"/>
+        </w:rPr>
+      </w:pPr>
+    </w:p>
+    <w:p>
+      <w:pPr>
+        <w:rPr>
+          <w:lang w:val="en-US"/>
+        </w:rPr>
+      </w:pPr>
+      <w:r>
+        <w:rPr>
+          <w:lang w:val="en-US"/>
+        </w:rPr>
+        <w:t xml:space="preserve">2. </w:t>
+      </w:r>
+      <w:proofErr w:type="spellStart"/>
+      <w:r>
+        <w:rPr>
+          <w:lang w:val="en-US"/>
+        </w:rPr>
+        <w:t>Commandes</w:t>
+      </w:r>
+      <w:proofErr w:type="spellEnd"/>
+      <w:r>
+        <w:rPr>
+          <w:lang w:val="en-US"/>
+        </w:rPr>
+        <w:t xml:space="preserve"> TCP/IP :</w:t>
+      </w:r>
+    </w:p>
+    <w:p>
+      <w:pPr>
+        <w:rPr>
+          <w:lang w:val="fr-FR"/>
+        </w:rPr>
+      </w:pPr>
+      <w:r>
+        <w:rPr>
+          <w:lang w:val="en-US"/>
+        </w:rPr>
+        <w:t xml:space="preserve">   </w:t>
+      </w:r>
+      <w:r>
+        <w:rPr>
+          <w:lang w:val="fr-FR"/>
+        </w:rPr>
+        <w:t>- `</w:t>
+      </w:r>
+      <w:proofErr w:type="spellStart"/>
+      <w:r>
+        <w:rPr>
+          <w:lang w:val="fr-FR"/>
+        </w:rPr>
+        <w:t>netstat</w:t>
+      </w:r>
+      <w:proofErr w:type="spellEnd"/>
+      <w:r>
+        <w:rPr>
+          <w:lang w:val="fr-FR"/>
+        </w:rPr>
+        <w:t xml:space="preserve"> -a`</w:t>
+      </w:r>
+    </w:p>
+    <w:p>
+      <w:pPr>
+        <w:rPr>
+          <w:lang w:val="fr-FR"/>
+        </w:rPr>
+      </w:pPr>
+      <w:r>
+        <w:rPr>
+          <w:lang w:val="fr-FR"/>
+        </w:rPr>
+        <w:t xml:space="preserve">   - `telnet [adresse IP/</w:t>
+      </w:r>
+      <w:proofErr w:type="spellStart"/>
+      <w:r>
+        <w:rPr>
+          <w:lang w:val="fr-FR"/>
+        </w:rPr>
+        <w:t>hostname</w:t>
+      </w:r>
+      <w:proofErr w:type="spellEnd"/>
+      <w:r>
+        <w:rPr>
+          <w:lang w:val="fr-FR"/>
+        </w:rPr>
+        <w:t>] [port]`</w:t>
+      </w:r>
+    </w:p>
+    <w:p>
+      <w:pPr>
+        <w:rPr>
+          <w:lang w:val="fr-FR"/>
+        </w:rPr>
+      </w:pPr>
+      <w:r>
+        <w:rPr>
+          <w:lang w:val="fr-FR"/>
+        </w:rPr>
+        <w:t xml:space="preserve">   - `</w:t>
+      </w:r>
+      <w:proofErr w:type="spellStart"/>
+      <w:r>
+        <w:rPr>
+          <w:lang w:val="fr-FR"/>
+        </w:rPr>
+        <w:t>nmap</w:t>
+      </w:r>
+      <w:proofErr w:type="spellEnd"/>
+      <w:r>
+        <w:rPr>
+          <w:lang w:val="fr-FR"/>
+        </w:rPr>
+        <w:t xml:space="preserve"> [adresse IP]`</w:t>
+      </w:r>
+    </w:p>
+    <w:p>
+      <w:pPr>
+        <w:rPr>
+          <w:lang w:val="fr-FR"/>
+        </w:rPr>
+      </w:pPr>
+    </w:p>
+    <w:p>
+      <w:pPr>
+        <w:rPr>
+          <w:lang w:val="fr-FR"/>
+        </w:rPr>
+      </w:pPr>
+      <w:r>
+        <w:rPr>
+          <w:lang w:val="fr-FR"/>
+        </w:rPr>
+        <w:t>3. Configuration réseau</w:t>
+      </w:r>
+    </w:p>
+    <w:p>
+      <w:pPr>
+        <w:rPr>
+          <w:lang w:val="en-US"/>
+        </w:rPr>
+      </w:pPr>
+      <w:r>
+        <w:rPr>
+          <w:lang w:val="fr-FR"/>
+        </w:rPr>
+        <w:t xml:space="preserve">   </w:t>
+      </w:r>
+      <w:r>
+        <w:rPr>
+          <w:lang w:val="en-US"/>
+        </w:rPr>
+        <w:t>- `</w:t>
+      </w:r>
+      <w:proofErr w:type="spellStart"/>
+      <w:r>
+        <w:rPr>
+          <w:lang w:val="en-US"/>
+        </w:rPr>
+        <w:t>ifconfig</w:t>
+      </w:r>
+      <w:proofErr w:type="spellEnd"/>
+      <w:r>
+        <w:rPr>
+          <w:lang w:val="en-US"/>
+        </w:rPr>
+        <w:t xml:space="preserve"> [interface] up/down`</w:t>
+      </w:r>
+    </w:p>
+    <w:p>
+      <w:pPr>
+        <w:rPr>
+          <w:lang w:val="en-US"/>
+        </w:rPr>
+      </w:pPr>
+      <w:r>
+        <w:rPr>
+          <w:lang w:val="en-US"/>
+        </w:rPr>
+        <w:t xml:space="preserve">   - `</w:t>
+      </w:r>
+      <w:proofErr w:type="spellStart"/>
+      <w:r>
+        <w:rPr>
+          <w:lang w:val="en-US"/>
+        </w:rPr>
+        <w:t>ip</w:t>
+      </w:r>
+      <w:proofErr w:type="spellEnd"/>
+      <w:r>
+        <w:rPr>
+          <w:lang w:val="en-US"/>
+        </w:rPr>
+        <w:t xml:space="preserve"> </w:t>
+      </w:r>
+      <w:proofErr w:type="spellStart"/>
+      <w:r>
+        <w:rPr>
+          <w:lang w:val="en-US"/>
+        </w:rPr>
+        <w:t>addr</w:t>
+      </w:r>
+      <w:proofErr w:type="spellEnd"/>
+      <w:r>
+        <w:rPr>
+          <w:lang w:val="en-US"/>
+        </w:rPr>
+        <w:t xml:space="preserve"> show`</w:t>
+      </w:r>
+    </w:p>
+    <w:p>
+      <w:pPr>
+        <w:rPr>
+          <w:lang w:val="fr-FR"/>
+        </w:rPr>
+      </w:pPr>
+      <w:r>
+        <w:rPr>
+          <w:lang w:val="en-US"/>
+        </w:rPr>
+        <w:t xml:space="preserve">   </w:t>
+      </w:r>
+      <w:r>
+        <w:rPr>
+          <w:lang w:val="fr-FR"/>
+        </w:rPr>
+        <w:t>- `</w:t>
+      </w:r>
+      <w:proofErr w:type="spellStart"/>
+      <w:r>
+        <w:rPr>
+          <w:lang w:val="fr-FR"/>
+        </w:rPr>
+        <w:t>dhclient</w:t>
+      </w:r>
+      <w:proofErr w:type="spellEnd"/>
+      <w:r>
+        <w:rPr>
+          <w:lang w:val="fr-FR"/>
+        </w:rPr>
+        <w:t xml:space="preserve"> [interface]` (pour obtenir une adresse IP via DHCP)</w:t>
+      </w:r>
+    </w:p>
+    <w:p>
+      <w:pPr>
+        <w:rPr>
+          <w:lang w:val="fr-FR"/>
+        </w:rPr>
+      </w:pPr>
+    </w:p>
+    <w:p>
+      <w:pPr>
+        <w:rPr>
+          <w:lang w:val="fr-FR"/>
+        </w:rPr>
+      </w:pPr>
+      <w:r>
+        <w:rPr>
+          <w:lang w:val="fr-FR"/>
+        </w:rPr>
+        <w:t>4. Gestion des fichiers :</w:t>
+      </w:r>
+    </w:p>
+    <w:p>
+      <w:pPr>
+        <w:rPr>
+          <w:lang w:val="fr-FR"/>
+        </w:rPr>
+      </w:pPr>
+      <w:r>
+        <w:rPr>
+          <w:lang w:val="fr-FR"/>
+        </w:rPr>
+        <w:t xml:space="preserve">   - `ls`</w:t>
+      </w:r>
+    </w:p>
+    <w:p>
+      <w:pPr>
+        <w:rPr>
+          <w:lang w:val="fr-FR"/>
+        </w:rPr>
+      </w:pPr>
+      <w:r>
+        <w:rPr>
+          <w:lang w:val="fr-FR"/>
+        </w:rPr>
+        <w:t xml:space="preserve">   - `</w:t>
+      </w:r>
+      <w:proofErr w:type="spellStart"/>
+      <w:r>
+        <w:rPr>
+          <w:lang w:val="fr-FR"/>
+        </w:rPr>
+        <w:t>cp</w:t>
+      </w:r>
+      <w:proofErr w:type="spellEnd"/>
+      <w:r>
+        <w:rPr>
+          <w:lang w:val="fr-FR"/>
+        </w:rPr>
+        <w:t xml:space="preserve"> [source] [destination]`</w:t>
+      </w:r>
+    </w:p>
+    <w:p>
+      <w:pPr>
+        <w:rPr>
+          <w:lang w:val="fr-FR"/>
+        </w:rPr>
+      </w:pPr>
+      <w:r>
+        <w:rPr>
+          <w:lang w:val="fr-FR"/>
+        </w:rPr>
+        <w:t xml:space="preserve">   - `mv [source] [destination]`</w:t>
+      </w:r>
+    </w:p>
+    <w:p>
+      <w:pPr>
+        <w:rPr>
+          <w:lang w:val="fr-FR"/>
+        </w:rPr>
+      </w:pPr>
+    </w:p>
+    <w:p>
+      <w:pPr>
+        <w:rPr>
+          <w:lang w:val="fr-FR"/>
+        </w:rPr>
+      </w:pPr>
+      <w:r>
+        <w:rPr>
+          <w:lang w:val="fr-FR"/>
+        </w:rPr>
+        <w:t>5. Gestion des processus :</w:t>
+      </w:r>
+    </w:p>
+    <w:p>
+      <w:pPr>
+        <w:rPr>
+          <w:lang w:val="fr-FR"/>
+        </w:rPr>
+      </w:pPr>
+      <w:r>
+        <w:rPr>
+          <w:lang w:val="fr-FR"/>
+        </w:rPr>
+        <w:t xml:space="preserve">   - `</w:t>
+      </w:r>
+      <w:proofErr w:type="spellStart"/>
+      <w:r>
+        <w:rPr>
+          <w:lang w:val="fr-FR"/>
+        </w:rPr>
+        <w:t>ps</w:t>
+      </w:r>
+      <w:proofErr w:type="spellEnd"/>
+      <w:r>
+        <w:rPr>
+          <w:lang w:val="fr-FR"/>
+        </w:rPr>
+        <w:t>`</w:t>
+      </w:r>
+    </w:p>
+    <w:p>
+      <w:pPr>
+        <w:rPr>
+          <w:lang w:val="fr-FR"/>
+        </w:rPr>
+      </w:pPr>
+      <w:r>
+        <w:rPr>
+          <w:lang w:val="fr-FR"/>
+        </w:rPr>
+        <w:t xml:space="preserve">   - `</w:t>
+      </w:r>
+      <w:proofErr w:type="spellStart"/>
+      <w:r>
+        <w:rPr>
+          <w:lang w:val="fr-FR"/>
+        </w:rPr>
+        <w:t>kill</w:t>
+      </w:r>
+      <w:proofErr w:type="spellEnd"/>
+      <w:r>
+        <w:rPr>
+          <w:lang w:val="fr-FR"/>
+        </w:rPr>
+        <w:t xml:space="preserve"> [PID]`</w:t>
+      </w:r>
+    </w:p>
+    <w:p>
+      <w:pPr>
+        <w:rPr>
+          <w:lang w:val="fr-FR"/>
+        </w:rPr>
+      </w:pPr>
+      <w:r>
+        <w:rPr>
+          <w:lang w:val="fr-FR"/>
+        </w:rPr>
+        <w:t xml:space="preserve">   - `top` (affiche les processus en cours d'exécution en temps réel)</w:t>
+      </w:r>
+    </w:p>
+    <w:p>
+      <w:pPr>
+        <w:rPr>
+          <w:lang w:val="fr-FR"/>
+        </w:rPr>
+      </w:pPr>
+    </w:p>
+    <w:p>
+      <w:pPr>
+        <w:rPr>
+          <w:lang w:val="fr-FR"/>
+        </w:rPr>
+      </w:pPr>
+      <w:r>
+        <w:rPr>
+          <w:lang w:val="fr-FR"/>
+        </w:rPr>
+        <w:t>6. Gestion des utilisateurs :</w:t>
+      </w:r>
+    </w:p>
+    <w:p>
+      <w:pPr>
+        <w:rPr>
+          <w:lang w:val="fr-FR"/>
+        </w:rPr>
+      </w:pPr>
+      <w:r>
+        <w:rPr>
+          <w:lang w:val="fr-FR"/>
+        </w:rPr>
+        <w:t xml:space="preserve">   - `</w:t>
+      </w:r>
+      <w:proofErr w:type="spellStart"/>
+      <w:r>
+        <w:rPr>
+          <w:lang w:val="fr-FR"/>
+        </w:rPr>
+        <w:t>useradd</w:t>
+      </w:r>
+      <w:proofErr w:type="spellEnd"/>
+      <w:r>
+        <w:rPr>
+          <w:lang w:val="fr-FR"/>
+        </w:rPr>
+        <w:t>` et `</w:t>
+      </w:r>
+      <w:proofErr w:type="spellStart"/>
+      <w:r>
+        <w:rPr>
+          <w:lang w:val="fr-FR"/>
+        </w:rPr>
+        <w:t>userdel</w:t>
+      </w:r>
+      <w:proofErr w:type="spellEnd"/>
+      <w:r>
+        <w:rPr>
+          <w:lang w:val="fr-FR"/>
+        </w:rPr>
+        <w:t>`</w:t>
+      </w:r>
+    </w:p>
+    <w:p>
+      <w:pPr>
+        <w:rPr>
+          <w:lang w:val="fr-FR"/>
+        </w:rPr>
+      </w:pPr>
+      <w:r>
+        <w:rPr>
+          <w:lang w:val="fr-FR"/>
+        </w:rPr>
+        <w:lastRenderedPageBreak/>
+        <w:t xml:space="preserve">   - `</w:t>
+      </w:r>
+      <w:proofErr w:type="spellStart"/>
+      <w:r>
+        <w:rPr>
+          <w:lang w:val="fr-FR"/>
+        </w:rPr>
+        <w:t>passwd</w:t>
+      </w:r>
+      <w:proofErr w:type="spellEnd"/>
+      <w:r>
+        <w:rPr>
+          <w:lang w:val="fr-FR"/>
+        </w:rPr>
+        <w:t xml:space="preserve"> [utilisateur]`</w:t>
+      </w:r>
+    </w:p>
+    <w:p>
+      <w:pPr>
+        <w:rPr>
+          <w:lang w:val="fr-FR"/>
+        </w:rPr>
+      </w:pPr>
+      <w:r>
+        <w:rPr>
+          <w:lang w:val="fr-FR"/>
+        </w:rPr>
+        <w:t xml:space="preserve">   - `</w:t>
+      </w:r>
+      <w:proofErr w:type="spellStart"/>
+      <w:r>
+        <w:rPr>
+          <w:lang w:val="fr-FR"/>
+        </w:rPr>
+        <w:t>sudo</w:t>
+      </w:r>
+      <w:proofErr w:type="spellEnd"/>
+      <w:r>
+        <w:rPr>
+          <w:lang w:val="fr-FR"/>
+        </w:rPr>
+        <w:t>` (pour exécuter des commandes avec des privilèges administratifs)</w:t>
+      </w:r>
+    </w:p>
+    <w:p>
+      <w:pPr>
+        <w:rPr>
+          <w:lang w:val="fr-FR"/>
+        </w:rPr>
+      </w:pPr>
+    </w:p>
+    <w:p>
+      <w:pPr>
+        <w:rPr>
+          <w:lang w:val="fr-FR"/>
+        </w:rPr>
+      </w:pPr>
+      <w:r>
+        <w:rPr>
+          <w:lang w:val="fr-FR"/>
+        </w:rPr>
+        <w:t>7. Gestion des permissions :</w:t>
+      </w:r>
+    </w:p>
+    <w:p>
+      <w:pPr>
+        <w:rPr>
+          <w:lang w:val="fr-FR"/>
+        </w:rPr>
+      </w:pPr>
+      <w:r>
+        <w:rPr>
+          <w:lang w:val="fr-FR"/>
+        </w:rPr>
+        <w:t xml:space="preserve">   - `chmod`</w:t>
+      </w:r>
+    </w:p>
+    <w:p>
+      <w:pPr>
+        <w:rPr>
+          <w:lang w:val="fr-FR"/>
+        </w:rPr>
+      </w:pPr>
+      <w:r>
+        <w:rPr>
+          <w:lang w:val="fr-FR"/>
+        </w:rPr>
+        <w:t xml:space="preserve">   - `</w:t>
+      </w:r>
+      <w:proofErr w:type="spellStart"/>
+      <w:r>
+        <w:rPr>
+          <w:lang w:val="fr-FR"/>
+        </w:rPr>
+        <w:t>chown</w:t>
+      </w:r>
+      <w:proofErr w:type="spellEnd"/>
+      <w:r>
+        <w:rPr>
+          <w:lang w:val="fr-FR"/>
+        </w:rPr>
+        <w:t>` (change le propriétaire d'un fichier)</w:t>
+      </w:r>
+    </w:p>
+    <w:p>
+      <w:pPr>
+        <w:rPr>
+          <w:lang w:val="fr-FR"/>
+        </w:rPr>
+      </w:pPr>
+    </w:p>
+    <w:p>
+      <w:pPr>
+        <w:rPr>
+          <w:lang w:val="fr-FR"/>
+        </w:rPr>
+      </w:pPr>
+      <w:r>
+        <w:rPr>
+          <w:lang w:val="fr-FR"/>
+        </w:rPr>
+        <w:t>Commandes pour Windows :</w:t>
+      </w:r>
+    </w:p>
+    <w:p>
+      <w:pPr>
+        <w:rPr>
+          <w:lang w:val="fr-FR"/>
+        </w:rPr>
+      </w:pPr>
+    </w:p>
+    <w:p>
+      <w:pPr>
+        <w:rPr>
+          <w:lang w:val="fr-FR"/>
+        </w:rPr>
+      </w:pPr>
+      <w:r>
+        <w:rPr>
+          <w:lang w:val="fr-FR"/>
+        </w:rPr>
+        <w:t>1. Commandes de base :</w:t>
+      </w:r>
+    </w:p>
+    <w:p>
+      <w:pPr>
+        <w:rPr>
+          <w:lang w:val="en-US"/>
+        </w:rPr>
+      </w:pPr>
+      <w:r>
+        <w:rPr>
+          <w:lang w:val="fr-FR"/>
+        </w:rPr>
+        <w:t xml:space="preserve">   </w:t>
+      </w:r>
+      <w:r>
+        <w:rPr>
+          <w:lang w:val="en-US"/>
+        </w:rPr>
+        <w:t>- `ping [</w:t>
+      </w:r>
+      <w:proofErr w:type="spellStart"/>
+      <w:r>
+        <w:rPr>
+          <w:lang w:val="en-US"/>
+        </w:rPr>
+        <w:t>adresse</w:t>
+      </w:r>
+      <w:proofErr w:type="spellEnd"/>
+      <w:r>
+        <w:rPr>
+          <w:lang w:val="en-US"/>
+        </w:rPr>
+        <w:t xml:space="preserve"> IP/hostname]`</w:t>
+      </w:r>
+    </w:p>
+    <w:p>
+      <w:pPr>
+        <w:rPr>
+          <w:lang w:val="en-US"/>
+        </w:rPr>
+      </w:pPr>
+      <w:r>
+        <w:rPr>
+          <w:lang w:val="en-US"/>
+        </w:rPr>
+        <w:t xml:space="preserve">   - `</w:t>
+      </w:r>
+      <w:proofErr w:type="spellStart"/>
+      <w:r>
+        <w:rPr>
+          <w:lang w:val="en-US"/>
+        </w:rPr>
+        <w:t>tracert</w:t>
+      </w:r>
+      <w:proofErr w:type="spellEnd"/>
+      <w:r>
+        <w:rPr>
+          <w:lang w:val="en-US"/>
+        </w:rPr>
+        <w:t xml:space="preserve"> [</w:t>
+      </w:r>
+      <w:proofErr w:type="spellStart"/>
+      <w:r>
+        <w:rPr>
+          <w:lang w:val="en-US"/>
+        </w:rPr>
+        <w:t>adresse</w:t>
+      </w:r>
+      <w:proofErr w:type="spellEnd"/>
+      <w:r>
+        <w:rPr>
+          <w:lang w:val="en-US"/>
+        </w:rPr>
+        <w:t xml:space="preserve"> IP/hostname]`</w:t>
+      </w:r>
+    </w:p>
+    <w:p>
+      <w:pPr>
+        <w:rPr>
+          <w:lang w:val="en-US"/>
+        </w:rPr>
+      </w:pPr>
+      <w:r>
+        <w:rPr>
+          <w:lang w:val="en-US"/>
+        </w:rPr>
+        <w:t xml:space="preserve">   - `ipconfig`</w:t>
+      </w:r>
+    </w:p>
+    <w:p>
+      <w:pPr>
+        <w:rPr>
+          <w:lang w:val="en-US"/>
+        </w:rPr>
+      </w:pPr>
+      <w:r>
+        <w:rPr>
+          <w:lang w:val="en-US"/>
+        </w:rPr>
+        <w:t xml:space="preserve">   - `</w:t>
+      </w:r>
+      <w:proofErr w:type="spellStart"/>
+      <w:r>
+        <w:rPr>
+          <w:lang w:val="en-US"/>
+        </w:rPr>
+        <w:t>arp</w:t>
+      </w:r>
+      <w:proofErr w:type="spellEnd"/>
+      <w:r>
+        <w:rPr>
+          <w:lang w:val="en-US"/>
+        </w:rPr>
+        <w:t xml:space="preserve"> -a`</w:t>
+      </w:r>
+    </w:p>
+    <w:p>
+      <w:pPr>
+        <w:rPr>
+          <w:lang w:val="en-US"/>
+        </w:rPr>
+      </w:pPr>
+      <w:r>
+        <w:rPr>
+          <w:lang w:val="en-US"/>
+        </w:rPr>
+        <w:t xml:space="preserve">   - `</w:t>
+      </w:r>
+      <w:proofErr w:type="spellStart"/>
+      <w:r>
+        <w:rPr>
+          <w:lang w:val="en-US"/>
+        </w:rPr>
+        <w:t>nslookup</w:t>
+      </w:r>
+      <w:proofErr w:type="spellEnd"/>
+      <w:r>
+        <w:rPr>
+          <w:lang w:val="en-US"/>
+        </w:rPr>
+        <w:t xml:space="preserve"> [</w:t>
+      </w:r>
+      <w:proofErr w:type="spellStart"/>
+      <w:r>
+        <w:rPr>
+          <w:lang w:val="en-US"/>
+        </w:rPr>
+        <w:t>adresse</w:t>
+      </w:r>
+      <w:proofErr w:type="spellEnd"/>
+      <w:r>
+        <w:rPr>
+          <w:lang w:val="en-US"/>
+        </w:rPr>
+        <w:t xml:space="preserve"> IP/hostname]`</w:t>
+      </w:r>
+    </w:p>
+    <w:p>
+      <w:pPr>
+        <w:rPr>
+          <w:lang w:val="en-US"/>
+        </w:rPr>
+      </w:pPr>
+    </w:p>
+    <w:p>
+      <w:pPr>
+        <w:rPr>
+          <w:lang w:val="en-US"/>
+        </w:rPr>
+      </w:pPr>
+      <w:r>
+        <w:rPr>
+          <w:lang w:val="en-US"/>
+        </w:rPr>
+        <w:t xml:space="preserve">2. </w:t>
+      </w:r>
+      <w:proofErr w:type="spellStart"/>
+      <w:r>
+        <w:rPr>
+          <w:lang w:val="en-US"/>
+        </w:rPr>
+        <w:t>Commandes</w:t>
+      </w:r>
+      <w:proofErr w:type="spellEnd"/>
+      <w:r>
+        <w:rPr>
+          <w:lang w:val="en-US"/>
+        </w:rPr>
+        <w:t xml:space="preserve"> TCP/IP :</w:t>
+      </w:r>
+    </w:p>
+    <w:p>
+      <w:pPr>
+        <w:rPr>
+          <w:lang w:val="fr-FR"/>
+        </w:rPr>
+      </w:pPr>
+      <w:r>
+        <w:rPr>
+          <w:lang w:val="en-US"/>
+        </w:rPr>
+        <w:t xml:space="preserve">   </w:t>
+      </w:r>
+      <w:r>
+        <w:rPr>
+          <w:lang w:val="fr-FR"/>
+        </w:rPr>
+        <w:t>- `</w:t>
+      </w:r>
+      <w:proofErr w:type="spellStart"/>
+      <w:r>
+        <w:rPr>
+          <w:lang w:val="fr-FR"/>
+        </w:rPr>
+        <w:t>netstat</w:t>
+      </w:r>
+      <w:proofErr w:type="spellEnd"/>
+      <w:r>
+        <w:rPr>
+          <w:lang w:val="fr-FR"/>
+        </w:rPr>
+        <w:t xml:space="preserve"> -a`</w:t>
+      </w:r>
+    </w:p>
+    <w:p>
+      <w:pPr>
+        <w:rPr>
+          <w:lang w:val="fr-FR"/>
+        </w:rPr>
+      </w:pPr>
+      <w:r>
+        <w:rPr>
+          <w:lang w:val="fr-FR"/>
+        </w:rPr>
+        <w:t xml:space="preserve">   - `telnet [adresse IP/</w:t>
+      </w:r>
+      <w:proofErr w:type="spellStart"/>
+      <w:r>
+        <w:rPr>
+          <w:lang w:val="fr-FR"/>
+        </w:rPr>
+        <w:t>hostname</w:t>
+      </w:r>
+      <w:proofErr w:type="spellEnd"/>
+      <w:r>
+        <w:rPr>
+          <w:lang w:val="fr-FR"/>
+        </w:rPr>
+        <w:t>] [port]`</w:t>
+      </w:r>
+    </w:p>
+    <w:p>
+      <w:pPr>
+        <w:rPr>
+          <w:lang w:val="fr-FR"/>
+        </w:rPr>
+      </w:pPr>
+      <w:r>
+        <w:rPr>
+          <w:lang w:val="fr-FR"/>
+        </w:rPr>
+        <w:t xml:space="preserve">   - `</w:t>
+      </w:r>
+      <w:proofErr w:type="spellStart"/>
+      <w:r>
+        <w:rPr>
+          <w:lang w:val="fr-FR"/>
+        </w:rPr>
+        <w:t>nmap</w:t>
+      </w:r>
+      <w:proofErr w:type="spellEnd"/>
+      <w:r>
+        <w:rPr>
+          <w:lang w:val="fr-FR"/>
+        </w:rPr>
+        <w:t>` (peut être installé, mais moins courant)</w:t>
+      </w:r>
+    </w:p>
+    <w:p>
+      <w:pPr>
+        <w:rPr>
+          <w:lang w:val="fr-FR"/>
+        </w:rPr>
+      </w:pPr>
+    </w:p>
+    <w:p>
+      <w:pPr>
+        <w:rPr>
+          <w:lang w:val="fr-FR"/>
+        </w:rPr>
+      </w:pPr>
+      <w:r>
+        <w:rPr>
+          <w:lang w:val="fr-FR"/>
+        </w:rPr>
+        <w:t>3. Configuration réseau :</w:t>
+      </w:r>
+    </w:p>
+    <w:p>
+      <w:pPr>
+        <w:rPr>
+          <w:lang w:val="fr-FR"/>
+        </w:rPr>
+      </w:pPr>
+      <w:r>
+        <w:rPr>
+          <w:lang w:val="fr-FR"/>
+        </w:rPr>
+        <w:t xml:space="preserve">   - `ipconfig /release` et `ipconfig /</w:t>
+      </w:r>
+      <w:proofErr w:type="spellStart"/>
+      <w:r>
+        <w:rPr>
+          <w:lang w:val="fr-FR"/>
+        </w:rPr>
+        <w:t>renew</w:t>
+      </w:r>
+      <w:proofErr w:type="spellEnd"/>
+      <w:r>
+        <w:rPr>
+          <w:lang w:val="fr-FR"/>
+        </w:rPr>
+        <w:t>`</w:t>
+      </w:r>
+    </w:p>
+    <w:p>
+      <w:pPr>
+        <w:rPr>
+          <w:lang w:val="en-US"/>
+        </w:rPr>
+      </w:pPr>
+      <w:r>
+        <w:rPr>
+          <w:lang w:val="fr-FR"/>
+        </w:rPr>
+        <w:t xml:space="preserve">   </w:t>
+      </w:r>
+      <w:r>
+        <w:rPr>
+          <w:lang w:val="en-US"/>
+        </w:rPr>
+        <w:t>- `</w:t>
+      </w:r>
+      <w:proofErr w:type="spellStart"/>
+      <w:r>
+        <w:rPr>
+          <w:lang w:val="en-US"/>
+        </w:rPr>
+        <w:t>netsh</w:t>
+      </w:r>
+      <w:proofErr w:type="spellEnd"/>
+      <w:r>
+        <w:rPr>
+          <w:lang w:val="en-US"/>
+        </w:rPr>
+        <w:t xml:space="preserve"> interface show interface`</w:t>
+      </w:r>
+    </w:p>
+    <w:p>
+      <w:pPr>
+        <w:rPr>
+          <w:lang w:val="en-US"/>
+        </w:rPr>
+      </w:pPr>
+      <w:r>
+        <w:rPr>
+          <w:lang w:val="en-US"/>
+        </w:rPr>
+        <w:t xml:space="preserve">   - `</w:t>
+      </w:r>
+      <w:proofErr w:type="spellStart"/>
+      <w:r>
+        <w:rPr>
+          <w:lang w:val="en-US"/>
+        </w:rPr>
+        <w:t>netsh</w:t>
+      </w:r>
+      <w:proofErr w:type="spellEnd"/>
+      <w:r>
+        <w:rPr>
+          <w:lang w:val="en-US"/>
+        </w:rPr>
+        <w:t xml:space="preserve"> interface ipv4 set address [interface] static [IP] [Subnet] [Gateway]`</w:t>
+      </w:r>
+    </w:p>
+    <w:p>
+      <w:pPr>
+        <w:rPr>
+          <w:lang w:val="en-US"/>
+        </w:rPr>
+      </w:pPr>
+    </w:p>
+    <w:p>
+      <w:pPr>
+        <w:rPr>
+          <w:lang w:val="fr-FR"/>
+        </w:rPr>
+      </w:pPr>
+      <w:r>
+        <w:rPr>
+          <w:lang w:val="fr-FR"/>
+        </w:rPr>
+        <w:t>4. Gestion des fichiers :</w:t>
+      </w:r>
+    </w:p>
+    <w:p>
+      <w:pPr>
+        <w:rPr>
+          <w:lang w:val="fr-FR"/>
+        </w:rPr>
+      </w:pPr>
+      <w:r>
+        <w:rPr>
+          <w:lang w:val="fr-FR"/>
+        </w:rPr>
+        <w:t xml:space="preserve">   - `</w:t>
+      </w:r>
+      <w:proofErr w:type="spellStart"/>
+      <w:r>
+        <w:rPr>
+          <w:lang w:val="fr-FR"/>
+        </w:rPr>
+        <w:t>dir</w:t>
+      </w:r>
+      <w:proofErr w:type="spellEnd"/>
+      <w:r>
+        <w:rPr>
+          <w:lang w:val="fr-FR"/>
+        </w:rPr>
+        <w:t>`</w:t>
+      </w:r>
+    </w:p>
+    <w:p>
+      <w:pPr>
+        <w:rPr>
+          <w:lang w:val="fr-FR"/>
+        </w:rPr>
+      </w:pPr>
+      <w:r>
+        <w:rPr>
+          <w:lang w:val="fr-FR"/>
+        </w:rPr>
+        <w:t xml:space="preserve">   - `copy [source] [destination]`</w:t>
+      </w:r>
+    </w:p>
+    <w:p>
+      <w:pPr>
+        <w:rPr>
+          <w:lang w:val="fr-FR"/>
+        </w:rPr>
+      </w:pPr>
+      <w:r>
+        <w:rPr>
+          <w:lang w:val="fr-FR"/>
+        </w:rPr>
+        <w:t xml:space="preserve">   - `move [source] [destination]`</w:t>
+      </w:r>
+    </w:p>
+    <w:p>
+      <w:pPr>
+        <w:rPr>
+          <w:lang w:val="fr-FR"/>
+        </w:rPr>
+      </w:pPr>
+    </w:p>
+    <w:p>
+      <w:pPr>
+        <w:rPr>
+          <w:lang w:val="fr-FR"/>
+        </w:rPr>
+      </w:pPr>
+      <w:r>
+        <w:rPr>
+          <w:lang w:val="fr-FR"/>
+        </w:rPr>
+        <w:lastRenderedPageBreak/>
+        <w:t>5. Gestion des processus :</w:t>
+      </w:r>
+    </w:p>
+    <w:p>
+      <w:pPr>
+        <w:rPr>
+          <w:lang w:val="fr-FR"/>
+        </w:rPr>
+      </w:pPr>
+      <w:r>
+        <w:rPr>
+          <w:lang w:val="fr-FR"/>
+        </w:rPr>
+        <w:t xml:space="preserve">   - `</w:t>
+      </w:r>
+      <w:proofErr w:type="spellStart"/>
+      <w:r>
+        <w:rPr>
+          <w:lang w:val="fr-FR"/>
+        </w:rPr>
+        <w:t>tasklist</w:t>
+      </w:r>
+      <w:proofErr w:type="spellEnd"/>
+      <w:r>
+        <w:rPr>
+          <w:lang w:val="fr-FR"/>
+        </w:rPr>
+        <w:t>` (liste les processus)</w:t>
+      </w:r>
+    </w:p>
+    <w:p>
+      <w:pPr>
+        <w:rPr>
+          <w:lang w:val="fr-FR"/>
+        </w:rPr>
+      </w:pPr>
+      <w:r>
+        <w:rPr>
+          <w:lang w:val="fr-FR"/>
+        </w:rPr>
+        <w:t xml:space="preserve">   - `</w:t>
+      </w:r>
+      <w:proofErr w:type="spellStart"/>
+      <w:r>
+        <w:rPr>
+          <w:lang w:val="fr-FR"/>
+        </w:rPr>
+        <w:t>taskkill</w:t>
+      </w:r>
+      <w:proofErr w:type="spellEnd"/>
+      <w:r>
+        <w:rPr>
+          <w:lang w:val="fr-FR"/>
+        </w:rPr>
+        <w:t xml:space="preserve"> /F /PID [PID]` (force la fin d'un processus)</w:t>
+      </w:r>
+    </w:p>
+    <w:p>
+      <w:pPr>
+        <w:rPr>
+          <w:lang w:val="fr-FR"/>
+        </w:rPr>
+      </w:pPr>
+    </w:p>
+    <w:p>
+      <w:pPr>
+        <w:rPr>
+          <w:lang w:val="fr-FR"/>
+        </w:rPr>
+      </w:pPr>
+      <w:r>
+        <w:rPr>
+          <w:lang w:val="fr-FR"/>
+        </w:rPr>
+        <w:t>6. Gestion des utilisateurs :</w:t>
+      </w:r>
+    </w:p>
+    <w:p>
+      <w:pPr>
+        <w:rPr>
+          <w:lang w:val="en-US"/>
+        </w:rPr>
+      </w:pPr>
+      <w:r>
+        <w:rPr>
+          <w:lang w:val="en-US"/>
+        </w:rPr>
+        <w:t xml:space="preserve">   - `net user [username] [password] /add`</w:t>
+      </w:r>
+    </w:p>
+    <w:p>
+      <w:pPr>
+        <w:rPr>
+          <w:lang w:val="fr-FR"/>
+        </w:rPr>
+      </w:pPr>
+      <w:r>
+        <w:rPr>
+          <w:lang w:val="en-US"/>
+        </w:rPr>
+        <w:t xml:space="preserve">   </w:t>
+      </w:r>
+      <w:r>
+        <w:rPr>
+          <w:lang w:val="fr-FR"/>
+        </w:rPr>
+        <w:t>- `net user [</w:t>
+      </w:r>
+      <w:proofErr w:type="spellStart"/>
+      <w:r>
+        <w:rPr>
+          <w:lang w:val="fr-FR"/>
+        </w:rPr>
+        <w:t>username</w:t>
+      </w:r>
+      <w:proofErr w:type="spellEnd"/>
+      <w:r>
+        <w:rPr>
+          <w:lang w:val="fr-FR"/>
+        </w:rPr>
+        <w:t>] /</w:t>
+      </w:r>
+      <w:proofErr w:type="spellStart"/>
+      <w:r>
+        <w:rPr>
+          <w:lang w:val="fr-FR"/>
+        </w:rPr>
+        <w:t>delete</w:t>
+      </w:r>
+      <w:proofErr w:type="spellEnd"/>
+      <w:r>
+        <w:rPr>
+          <w:lang w:val="fr-FR"/>
+        </w:rPr>
+        <w:t>`</w:t>
+      </w:r>
+    </w:p>
+    <w:p>
+      <w:pPr>
+        <w:rPr>
+          <w:lang w:val="fr-FR"/>
+        </w:rPr>
+      </w:pPr>
+      <w:r>
+        <w:rPr>
+          <w:lang w:val="fr-FR"/>
+        </w:rPr>
+        <w:t xml:space="preserve">   - `</w:t>
+      </w:r>
+      <w:proofErr w:type="spellStart"/>
+      <w:r>
+        <w:rPr>
+          <w:lang w:val="fr-FR"/>
+        </w:rPr>
+        <w:t>runas</w:t>
+      </w:r>
+      <w:proofErr w:type="spellEnd"/>
+      <w:r>
+        <w:rPr>
+          <w:lang w:val="fr-FR"/>
+        </w:rPr>
+        <w:t>` (exécute une commande avec des privilèges élevés)</w:t>
+      </w:r>
+    </w:p>
+    <w:p>
+      <w:pPr>
+        <w:rPr>
+          <w:lang w:val="fr-FR"/>
+        </w:rPr>
+      </w:pPr>
+    </w:p>
+    <w:p>
+      <w:pPr>
+        <w:rPr>
+          <w:lang w:val="fr-FR"/>
+        </w:rPr>
+      </w:pPr>
+      <w:r>
+        <w:rPr>
+          <w:lang w:val="fr-FR"/>
+        </w:rPr>
+        <w:t>7. Gestion des permissions :</w:t>
+      </w:r>
+    </w:p>
+    <w:p>
+      <w:pPr>
+        <w:rPr>
+          <w:lang w:val="fr-FR"/>
+        </w:rPr>
+      </w:pPr>
+      <w:r>
+        <w:rPr>
+          <w:lang w:val="fr-FR"/>
+        </w:rPr>
+        <w:t xml:space="preserve">   - `</w:t>
+      </w:r>
+      <w:proofErr w:type="spellStart"/>
+      <w:r>
+        <w:rPr>
+          <w:lang w:val="fr-FR"/>
+        </w:rPr>
+        <w:t>icacls</w:t>
+      </w:r>
+      <w:proofErr w:type="spellEnd"/>
+      <w:r>
+        <w:rPr>
+          <w:lang w:val="fr-FR"/>
+        </w:rPr>
+        <w:t>` (pour gérer les contrôles d'accès)</w:t>
+      </w:r>
+    </w:p>
+    <w:p>
+      <w:pPr>
+        <w:rPr>
+          <w:lang w:val="fr-FR"/>
+        </w:rPr>
+      </w:pPr>
+    </w:p>
+    <w:p>
+      <w:r>
+        <w:t>Commandes pour Git Bash (Linux/Windows) :</w:t>
+      </w:r>
+    </w:p>
+    <w:p/>
+    <w:p>
+      <w:r>
+        <w:t>1. Configuration Git :</w:t>
+      </w:r>
+    </w:p>
+    <w:p>
+      <w:r>
+        <w:t xml:space="preserve">   - `git config --global user.name "Votre Nom"`</w:t>
+      </w:r>
+    </w:p>
+    <w:p>
+      <w:r>
+        <w:t xml:space="preserve">   - `git config --global </w:t>
+      </w:r>
+      <w:proofErr w:type="spellStart"/>
+      <w:r>
+        <w:t>user.email</w:t>
+      </w:r>
+      <w:proofErr w:type="spellEnd"/>
+      <w:r>
+        <w:t xml:space="preserve"> "votre@email.com"`</w:t>
+      </w:r>
+    </w:p>
+    <w:p>
+      <w:r>
+        <w:t xml:space="preserve">   - `git config --</w:t>
+      </w:r>
+      <w:proofErr w:type="spellStart"/>
+      <w:r>
+        <w:t>list</w:t>
+      </w:r>
+      <w:proofErr w:type="spellEnd"/>
+      <w:r>
+        <w:t>` (affiche la configuration Git)</w:t>
+      </w:r>
+    </w:p>
+    <w:p/>
+    <w:p>
+      <w:r>
+        <w:t>2. Initialisation et clonage de dépôts :</w:t>
+      </w:r>
+    </w:p>
+    <w:p>
+      <w:r>
+        <w:t xml:space="preserve">   - `git init` (initialise un nouveau dépôt Git)</w:t>
+      </w:r>
+    </w:p>
+    <w:p>
+      <w:r>
+        <w:t xml:space="preserve">   - `git clone [URL du dépôt]` (clone un dépôt existant)</w:t>
+      </w:r>
+    </w:p>
+    <w:p/>
+    <w:p>
+      <w:r>
+        <w:t>3. Commandes de base :</w:t>
+      </w:r>
+    </w:p>
+    <w:p>
+      <w:r>
+        <w:t xml:space="preserve">   - `git </w:t>
+      </w:r>
+      <w:proofErr w:type="spellStart"/>
+      <w:r>
+        <w:t>status</w:t>
+      </w:r>
+      <w:proofErr w:type="spellEnd"/>
+      <w:r>
+        <w:t>` (affiche l'état des fichiers dans le dépôt)</w:t>
+      </w:r>
+    </w:p>
+    <w:p>
+      <w:r>
+        <w:t xml:space="preserve">   - `git </w:t>
+      </w:r>
+      <w:proofErr w:type="spellStart"/>
+      <w:r>
+        <w:t>add</w:t>
+      </w:r>
+      <w:proofErr w:type="spellEnd"/>
+      <w:r>
+        <w:t xml:space="preserve"> [fichier]` (ajoute un fichier à l'index)</w:t>
+      </w:r>
+    </w:p>
+    <w:p>
+      <w:r>
+        <w:t xml:space="preserve">   - `git commit -m "Message du commit"` (enregistre les modifications avec un message)</w:t>
+      </w:r>
+    </w:p>
+    <w:p>
+      <w:r>
+        <w:t xml:space="preserve">   - `git pull` (récupère les modifications depuis le dépôt distant)</w:t>
+      </w:r>
+    </w:p>
+    <w:p>
+      <w:r>
+        <w:t xml:space="preserve">   - `git push` (envoie les modifications locales vers le dépôt distant)</w:t>
+      </w:r>
+    </w:p>
+    <w:p/>
+    <w:p>
+      <w:r>
+        <w:t>4. Gestion des branches :</w:t>
+      </w:r>
+    </w:p>
+    <w:p>
+      <w:r>
+        <w:lastRenderedPageBreak/>
+        <w:t xml:space="preserve">   - `git </w:t>
+      </w:r>
+      <w:proofErr w:type="spellStart"/>
+      <w:r>
+        <w:t>branch</w:t>
+      </w:r>
+      <w:proofErr w:type="spellEnd"/>
+      <w:r>
+        <w:t>` (affiche les branches)</w:t>
+      </w:r>
+    </w:p>
+    <w:p>
+      <w:r>
+        <w:t xml:space="preserve">   - `git </w:t>
+      </w:r>
+      <w:proofErr w:type="spellStart"/>
+      <w:r>
+        <w:t>checkout</w:t>
+      </w:r>
+      <w:proofErr w:type="spellEnd"/>
+      <w:r>
+        <w:t xml:space="preserve"> [nom de la branche]` (change de branche)</w:t>
+      </w:r>
+    </w:p>
+    <w:p>
+      <w:r>
+        <w:t xml:space="preserve">   - `git merge [nom de la branche]` (fusionne une branche dans la branche active)</w:t>
+      </w:r>
+    </w:p>
+    <w:p>
+      <w:r>
+        <w:t xml:space="preserve">   - `git </w:t>
+      </w:r>
+      <w:proofErr w:type="spellStart"/>
+      <w:r>
+        <w:t>branch</w:t>
+      </w:r>
+      <w:proofErr w:type="spellEnd"/>
+      <w:r>
+        <w:t xml:space="preserve"> -d [nom de la branche]` (supprime une branche)</w:t>
+      </w:r>
+    </w:p>
+    <w:p/>
+    <w:p>
+      <w:r>
+        <w:t>5. Gestion des conflits :</w:t>
+      </w:r>
+    </w:p>
+    <w:p>
+      <w:r>
+        <w:t xml:space="preserve">   - `git diff` (affiche les différences entre les modifications)</w:t>
+      </w:r>
+    </w:p>
+    <w:p>
+      <w:r>
+        <w:t xml:space="preserve">   - `git </w:t>
+      </w:r>
+      <w:proofErr w:type="spellStart"/>
+      <w:r>
+        <w:t>mergetool</w:t>
+      </w:r>
+      <w:proofErr w:type="spellEnd"/>
+      <w:r>
+        <w:t>` (outil de fusion graphique pour résoudre les conflits)</w:t>
+      </w:r>
+    </w:p>
+    <w:p>
+      <w:r>
+        <w:t xml:space="preserve">   - `git reset --hard` (annule toutes les modifications locales non validées)</w:t>
+      </w:r>
+    </w:p>
+    <w:p/>
+    <w:p>
+      <w:r>
+        <w:t>6. Historique et informations :</w:t>
+      </w:r>
+    </w:p>
+    <w:p>
+      <w:r>
+        <w:t xml:space="preserve">   - `git log` (affiche l'historique des </w:t>
+      </w:r>
+      <w:proofErr w:type="spellStart"/>
+      <w:r>
+        <w:t>commits</w:t>
+      </w:r>
+      <w:proofErr w:type="spellEnd"/>
+      <w:r>
+        <w:t>)</w:t>
+      </w:r>
+    </w:p>
+    <w:p>
+      <w:r>
+        <w:t xml:space="preserve">   - `git show [commit]` (affiche les détails d'un commit spécifique)</w:t>
+      </w:r>
+    </w:p>
+    <w:p>
+      <w:r>
+        <w:t xml:space="preserve">   - `git </w:t>
+      </w:r>
+      <w:proofErr w:type="spellStart"/>
+      <w:r>
+        <w:t>blame</w:t>
+      </w:r>
+      <w:proofErr w:type="spellEnd"/>
+      <w:r>
+        <w:t xml:space="preserve"> [fichier]` (montre qui a modifié chaque ligne d'un fichier)</w:t>
+      </w:r>
+    </w:p>
+    <w:p/>
+    <w:p>
+      <w:r>
+        <w:t xml:space="preserve">7. </w:t>
+      </w:r>
+      <w:proofErr w:type="spellStart"/>
+      <w:r>
+        <w:t>Remotes</w:t>
+      </w:r>
+      <w:proofErr w:type="spellEnd"/>
+      <w:r>
+        <w:t xml:space="preserve"> :</w:t>
+      </w:r>
+    </w:p>
+    <w:p>
+      <w:r>
+        <w:t xml:space="preserve">   - `git </w:t>
+      </w:r>
+      <w:proofErr w:type="spellStart"/>
+      <w:r>
+        <w:t>remote</w:t>
+      </w:r>
+      <w:proofErr w:type="spellEnd"/>
+      <w:r>
+        <w:t xml:space="preserve"> </w:t>
+      </w:r>
+      <w:proofErr w:type="spellStart"/>
+      <w:r>
+        <w:t>add</w:t>
+      </w:r>
+      <w:proofErr w:type="spellEnd"/>
+      <w:r>
+        <w:t xml:space="preserve"> </w:t>
+      </w:r>
+      <w:proofErr w:type="spellStart"/>
+      <w:r>
+        <w:t>origin</w:t>
+      </w:r>
+      <w:proofErr w:type="spellEnd"/>
+      <w:r>
+        <w:t xml:space="preserve"> [URL du dépôt distant]` (ajoute un dépôt distant)</w:t>
+      </w:r>
+    </w:p>
+    <w:p>
+      <w:r>
+        <w:t xml:space="preserve">   - `git </w:t>
+      </w:r>
+      <w:proofErr w:type="spellStart"/>
+      <w:r>
+        <w:t>remote</w:t>
+      </w:r>
+      <w:proofErr w:type="spellEnd"/>
+      <w:r>
+        <w:t xml:space="preserve"> -v` (affiche les dépôts distants associés)</w:t>
+      </w:r>
+    </w:p>
+    <w:p/>
     <w:sectPr>
       <w:pgSz w:w="11906" w:h="16838"/>
       <w:pgMar w:top="1417" w:right="1417" w:bottom="1417" w:left="1417" w:header="708" w:footer="708" w:gutter="0"/>

--- a/Portfolio.docx
+++ b/Portfolio.docx
@@ -1366,28 +1366,41 @@
       </w:r>
     </w:p>
     <w:p>
-      <w:pPr>
-        <w:rPr>
-          <w:lang w:val="en-US"/>
-        </w:rPr>
-      </w:pPr>
-      <w:r>
-        <w:rPr>
-          <w:lang w:val="en-US"/>
-        </w:rPr>
-        <w:t xml:space="preserve">   - `net user [username] [password] /add`</w:t>
-      </w:r>
-    </w:p>
-    <w:p>
-      <w:pPr>
-        <w:rPr>
-          <w:lang w:val="fr-FR"/>
-        </w:rPr>
-      </w:pPr>
-      <w:r>
-        <w:rPr>
-          <w:lang w:val="en-US"/>
-        </w:rPr>
+      <w:r>
+        <w:t xml:space="preserve">   - `net user [</w:t>
+      </w:r>
+      <w:proofErr w:type="spellStart"/>
+      <w:r>
+        <w:t>username</w:t>
+      </w:r>
+      <w:proofErr w:type="spellEnd"/>
+      <w:r>
+        <w:t>] [</w:t>
+      </w:r>
+      <w:proofErr w:type="spellStart"/>
+      <w:r>
+        <w:t>password</w:t>
+      </w:r>
+      <w:proofErr w:type="spellEnd"/>
+      <w:r>
+        <w:t>] /</w:t>
+      </w:r>
+      <w:proofErr w:type="spellStart"/>
+      <w:r>
+        <w:t>add</w:t>
+      </w:r>
+      <w:proofErr w:type="spellEnd"/>
+      <w:r>
+        <w:t>`</w:t>
+      </w:r>
+    </w:p>
+    <w:p>
+      <w:pPr>
+        <w:rPr>
+          <w:lang w:val="fr-FR"/>
+        </w:rPr>
+      </w:pPr>
+      <w:r>
         <w:t xml:space="preserve">   </w:t>
       </w:r>
       <w:r>
@@ -1784,7 +1797,302 @@
         <w:t xml:space="preserve"> -v` (affiche les dépôts distants associés)</w:t>
       </w:r>
     </w:p>
+    <w:p>
+      <w:r>
+        <w:t>BDD :</w:t>
+      </w:r>
+    </w:p>
+    <w:p>
+      <w:r>
+        <w:t>1. Création de tables :</w:t>
+      </w:r>
+    </w:p>
+    <w:p>
+      <w:r>
+        <w:t xml:space="preserve">   CREATE TABLE </w:t>
+      </w:r>
+      <w:proofErr w:type="spellStart"/>
+      <w:r>
+        <w:t>nom_table</w:t>
+      </w:r>
+      <w:proofErr w:type="spellEnd"/>
+      <w:r>
+        <w:t xml:space="preserve"> (</w:t>
+      </w:r>
+    </w:p>
+    <w:p>
+      <w:r>
+        <w:t xml:space="preserve">       colonne1 type1,</w:t>
+      </w:r>
+    </w:p>
+    <w:p>
+      <w:r>
+        <w:t xml:space="preserve">       colonne2 type2,</w:t>
+      </w:r>
+    </w:p>
+    <w:p>
+      <w:r>
+        <w:t xml:space="preserve">       ...</w:t>
+      </w:r>
+    </w:p>
+    <w:p>
+      <w:r>
+        <w:t xml:space="preserve">   );</w:t>
+      </w:r>
+    </w:p>
     <w:p/>
+    <w:p>
+      <w:r>
+        <w:t>2. Insertion de données :</w:t>
+      </w:r>
+    </w:p>
+    <w:p>
+      <w:r>
+        <w:t xml:space="preserve">   INSERT INTO </w:t>
+      </w:r>
+      <w:proofErr w:type="spellStart"/>
+      <w:r>
+        <w:t>nom_table</w:t>
+      </w:r>
+      <w:proofErr w:type="spellEnd"/>
+      <w:r>
+        <w:t xml:space="preserve"> (colonne1, colonne2, ...) VALUES (valeur1, valeur2, ...);</w:t>
+      </w:r>
+    </w:p>
+    <w:p/>
+    <w:p>
+      <w:r>
+        <w:t>3. Sélection de données :</w:t>
+      </w:r>
+    </w:p>
+    <w:p>
+      <w:pPr>
+        <w:rPr>
+          <w:lang w:val="en-US"/>
+        </w:rPr>
+      </w:pPr>
+      <w:r>
+        <w:t xml:space="preserve">   </w:t>
+      </w:r>
+      <w:r>
+        <w:rPr>
+          <w:lang w:val="en-US"/>
+        </w:rPr>
+        <w:t>SELECT colonne1, colonne2, ... FROM nom_table WHERE condition;</w:t>
+      </w:r>
+    </w:p>
+    <w:p>
+      <w:pPr>
+        <w:rPr>
+          <w:lang w:val="en-US"/>
+        </w:rPr>
+      </w:pPr>
+    </w:p>
+    <w:p>
+      <w:r>
+        <w:t>4. Mise à jour de données :</w:t>
+      </w:r>
+    </w:p>
+    <w:p>
+      <w:r>
+        <w:t xml:space="preserve">   UPDATE </w:t>
+      </w:r>
+      <w:proofErr w:type="spellStart"/>
+      <w:r>
+        <w:t>nom_table</w:t>
+      </w:r>
+      <w:proofErr w:type="spellEnd"/>
+      <w:r>
+        <w:t xml:space="preserve"> SET colonne1 = valeur1 WHERE condition;</w:t>
+      </w:r>
+    </w:p>
+    <w:p/>
+    <w:p>
+      <w:r>
+        <w:t>5. Suppression de données :</w:t>
+      </w:r>
+    </w:p>
+    <w:p>
+      <w:pPr>
+        <w:rPr>
+          <w:lang w:val="en-US"/>
+        </w:rPr>
+      </w:pPr>
+      <w:r>
+        <w:t xml:space="preserve">   </w:t>
+      </w:r>
+      <w:r>
+        <w:rPr>
+          <w:lang w:val="en-US"/>
+        </w:rPr>
+        <w:t>DELETE FROM nom_table WHERE condition;</w:t>
+      </w:r>
+    </w:p>
+    <w:p>
+      <w:pPr>
+        <w:rPr>
+          <w:lang w:val="en-US"/>
+        </w:rPr>
+      </w:pPr>
+    </w:p>
+    <w:p>
+      <w:r>
+        <w:t>6. Filtrage de données distinctes :</w:t>
+      </w:r>
+    </w:p>
+    <w:p>
+      <w:r>
+        <w:t xml:space="preserve">   SELECT DISTINCT colonne FROM </w:t>
+      </w:r>
+      <w:proofErr w:type="spellStart"/>
+      <w:r>
+        <w:t>nom_table</w:t>
+      </w:r>
+      <w:proofErr w:type="spellEnd"/>
+      <w:r>
+        <w:t>;</w:t>
+      </w:r>
+    </w:p>
+    <w:p/>
+    <w:p>
+      <w:r>
+        <w:t>7. Filtrage de résultats avec des conditions :</w:t>
+      </w:r>
+    </w:p>
+    <w:p>
+      <w:pPr>
+        <w:rPr>
+          <w:lang w:val="en-US"/>
+        </w:rPr>
+      </w:pPr>
+      <w:r>
+        <w:t xml:space="preserve">   </w:t>
+      </w:r>
+      <w:r>
+        <w:rPr>
+          <w:lang w:val="en-US"/>
+        </w:rPr>
+        <w:t>SELECT * FROM nom_table WHERE colonne &gt; valeur;</w:t>
+      </w:r>
+    </w:p>
+    <w:p>
+      <w:pPr>
+        <w:rPr>
+          <w:lang w:val="en-US"/>
+        </w:rPr>
+      </w:pPr>
+    </w:p>
+    <w:p>
+      <w:r>
+        <w:t>8. Regroupement de données :</w:t>
+      </w:r>
+    </w:p>
+    <w:p>
+      <w:r>
+        <w:t xml:space="preserve">   SELECT colonne, COUNT(*) FROM </w:t>
+      </w:r>
+      <w:proofErr w:type="spellStart"/>
+      <w:r>
+        <w:t>nom_table</w:t>
+      </w:r>
+      <w:proofErr w:type="spellEnd"/>
+      <w:r>
+        <w:t xml:space="preserve"> GROUP BY colonne;</w:t>
+      </w:r>
+    </w:p>
+    <w:p/>
+    <w:p>
+      <w:r>
+        <w:t>9. Jointure de tables :</w:t>
+      </w:r>
+    </w:p>
+    <w:p>
+      <w:pPr>
+        <w:rPr>
+          <w:lang w:val="en-US"/>
+        </w:rPr>
+      </w:pPr>
+      <w:r>
+        <w:t xml:space="preserve">   </w:t>
+      </w:r>
+      <w:r>
+        <w:rPr>
+          <w:lang w:val="en-US"/>
+        </w:rPr>
+        <w:t>SELECT * FROM table1 INNER JOIN table2 ON table1.colonne = table2.colonne;</w:t>
+      </w:r>
+    </w:p>
+    <w:p>
+      <w:pPr>
+        <w:rPr>
+          <w:lang w:val="en-US"/>
+        </w:rPr>
+      </w:pPr>
+    </w:p>
+    <w:p>
+      <w:r>
+        <w:t>10. Tri des résultats :</w:t>
+      </w:r>
+    </w:p>
+    <w:p>
+      <w:r>
+        <w:t xml:space="preserve">    SELECT * FROM </w:t>
+      </w:r>
+      <w:proofErr w:type="spellStart"/>
+      <w:r>
+        <w:t>nom_table</w:t>
+      </w:r>
+      <w:proofErr w:type="spellEnd"/>
+      <w:r>
+        <w:t xml:space="preserve"> ORDER BY colonne ASC|DESC;</w:t>
+      </w:r>
+    </w:p>
+    <w:p/>
+    <w:p>
+      <w:r>
+        <w:t>11. Création d'index :</w:t>
+      </w:r>
+    </w:p>
+    <w:p>
+      <w:r>
+        <w:t xml:space="preserve">    CREATE INDEX </w:t>
+      </w:r>
+      <w:proofErr w:type="spellStart"/>
+      <w:r>
+        <w:t>index_nom</w:t>
+      </w:r>
+      <w:proofErr w:type="spellEnd"/>
+      <w:r>
+        <w:t xml:space="preserve"> ON </w:t>
+      </w:r>
+      <w:proofErr w:type="spellStart"/>
+      <w:r>
+        <w:t>nom_table</w:t>
+      </w:r>
+      <w:proofErr w:type="spellEnd"/>
+      <w:r>
+        <w:t xml:space="preserve"> (colonne);</w:t>
+      </w:r>
+    </w:p>
+    <w:p/>
+    <w:p>
+      <w:r>
+        <w:t>12. Suppression de tables :</w:t>
+      </w:r>
+    </w:p>
+    <w:p>
+      <w:r>
+        <w:t xml:space="preserve">    DROP TABLE </w:t>
+      </w:r>
+      <w:proofErr w:type="spellStart"/>
+      <w:r>
+        <w:t>nom_table</w:t>
+      </w:r>
+      <w:proofErr w:type="spellEnd"/>
+      <w:r>
+        <w:t>;</w:t>
+      </w:r>
+    </w:p>
     <w:sectPr>
       <w:pgSz w:w="11906" w:h="16838"/>
       <w:pgMar w:top="1417" w:right="1417" w:bottom="1417" w:left="1417" w:header="708" w:footer="708" w:gutter="0"/>

--- a/Portfolio.docx
+++ b/Portfolio.docx
@@ -51,177 +51,79 @@
         <w:rPr>
           <w:lang w:val="en-US"/>
         </w:rPr>
-        <w:t>- `ping [</w:t>
-      </w:r>
-      <w:proofErr w:type="spellStart"/>
-      <w:r>
-        <w:rPr>
-          <w:lang w:val="en-US"/>
-        </w:rPr>
-        <w:t>adresse</w:t>
-      </w:r>
-      <w:proofErr w:type="spellEnd"/>
-      <w:r>
-        <w:rPr>
-          <w:lang w:val="en-US"/>
-        </w:rPr>
-        <w:t xml:space="preserve"> IP/hostname]`</w:t>
-      </w:r>
-    </w:p>
-    <w:p>
-      <w:pPr>
-        <w:rPr>
-          <w:lang w:val="en-US"/>
-        </w:rPr>
-      </w:pPr>
-      <w:r>
-        <w:rPr>
-          <w:lang w:val="en-US"/>
-        </w:rPr>
-        <w:t xml:space="preserve">   - `traceroute [</w:t>
-      </w:r>
-      <w:proofErr w:type="spellStart"/>
-      <w:r>
-        <w:rPr>
-          <w:lang w:val="en-US"/>
-        </w:rPr>
-        <w:t>adresse</w:t>
-      </w:r>
-      <w:proofErr w:type="spellEnd"/>
-      <w:r>
-        <w:rPr>
-          <w:lang w:val="en-US"/>
-        </w:rPr>
-        <w:t xml:space="preserve"> IP/hostname]`</w:t>
-      </w:r>
-    </w:p>
-    <w:p>
-      <w:pPr>
-        <w:rPr>
-          <w:lang w:val="en-US"/>
-        </w:rPr>
-      </w:pPr>
-      <w:r>
-        <w:rPr>
-          <w:lang w:val="en-US"/>
-        </w:rPr>
-        <w:t xml:space="preserve">   - `</w:t>
-      </w:r>
-      <w:proofErr w:type="spellStart"/>
-      <w:r>
-        <w:rPr>
-          <w:lang w:val="en-US"/>
-        </w:rPr>
-        <w:t>ifconfig</w:t>
-      </w:r>
-      <w:proofErr w:type="spellEnd"/>
-      <w:r>
-        <w:rPr>
-          <w:lang w:val="en-US"/>
-        </w:rPr>
-        <w:t>`</w:t>
-      </w:r>
-    </w:p>
-    <w:p>
-      <w:pPr>
-        <w:rPr>
-          <w:lang w:val="en-US"/>
-        </w:rPr>
-      </w:pPr>
-      <w:r>
-        <w:rPr>
-          <w:lang w:val="en-US"/>
-        </w:rPr>
-        <w:t xml:space="preserve">   - `</w:t>
-      </w:r>
-      <w:proofErr w:type="spellStart"/>
-      <w:r>
-        <w:rPr>
-          <w:lang w:val="en-US"/>
-        </w:rPr>
-        <w:t>arp</w:t>
-      </w:r>
-      <w:proofErr w:type="spellEnd"/>
-      <w:r>
-        <w:rPr>
-          <w:lang w:val="en-US"/>
-        </w:rPr>
-        <w:t xml:space="preserve"> -a`</w:t>
-      </w:r>
-    </w:p>
-    <w:p>
-      <w:pPr>
-        <w:rPr>
-          <w:lang w:val="en-US"/>
-        </w:rPr>
-      </w:pPr>
-      <w:r>
-        <w:rPr>
-          <w:lang w:val="en-US"/>
-        </w:rPr>
-        <w:t xml:space="preserve">   - `</w:t>
-      </w:r>
-      <w:proofErr w:type="spellStart"/>
-      <w:r>
-        <w:rPr>
-          <w:lang w:val="en-US"/>
-        </w:rPr>
-        <w:t>nslookup</w:t>
-      </w:r>
-      <w:proofErr w:type="spellEnd"/>
-      <w:r>
-        <w:rPr>
-          <w:lang w:val="en-US"/>
-        </w:rPr>
-        <w:t xml:space="preserve"> [</w:t>
-      </w:r>
-      <w:proofErr w:type="spellStart"/>
-      <w:r>
-        <w:rPr>
-          <w:lang w:val="en-US"/>
-        </w:rPr>
-        <w:t>adresse</w:t>
-      </w:r>
-      <w:proofErr w:type="spellEnd"/>
-      <w:r>
-        <w:rPr>
-          <w:lang w:val="en-US"/>
-        </w:rPr>
-        <w:t xml:space="preserve"> IP/hostname]`</w:t>
-      </w:r>
-    </w:p>
-    <w:p>
-      <w:pPr>
-        <w:rPr>
-          <w:lang w:val="en-US"/>
-        </w:rPr>
-      </w:pPr>
-    </w:p>
-    <w:p>
-      <w:pPr>
-        <w:rPr>
-          <w:lang w:val="en-US"/>
-        </w:rPr>
-      </w:pPr>
-      <w:r>
-        <w:rPr>
-          <w:lang w:val="en-US"/>
-        </w:rPr>
-        <w:t xml:space="preserve">2. </w:t>
-      </w:r>
-      <w:proofErr w:type="spellStart"/>
-      <w:r>
-        <w:rPr>
-          <w:lang w:val="en-US"/>
-        </w:rPr>
-        <w:t>Commandes</w:t>
-      </w:r>
-      <w:proofErr w:type="spellEnd"/>
-      <w:r>
-        <w:rPr>
-          <w:lang w:val="en-US"/>
-        </w:rPr>
-        <w:t xml:space="preserve"> TCP/IP :</w:t>
+        <w:t>- `ping [adresse IP/hostname]`</w:t>
+      </w:r>
+    </w:p>
+    <w:p>
+      <w:pPr>
+        <w:rPr>
+          <w:lang w:val="en-US"/>
+        </w:rPr>
+      </w:pPr>
+      <w:r>
+        <w:rPr>
+          <w:lang w:val="en-US"/>
+        </w:rPr>
+        <w:t xml:space="preserve">   - `traceroute [adresse IP/hostname]`</w:t>
+      </w:r>
+    </w:p>
+    <w:p>
+      <w:pPr>
+        <w:rPr>
+          <w:lang w:val="en-US"/>
+        </w:rPr>
+      </w:pPr>
+      <w:r>
+        <w:rPr>
+          <w:lang w:val="en-US"/>
+        </w:rPr>
+        <w:t xml:space="preserve">   - `ifconfig`</w:t>
+      </w:r>
+    </w:p>
+    <w:p>
+      <w:pPr>
+        <w:rPr>
+          <w:lang w:val="en-US"/>
+        </w:rPr>
+      </w:pPr>
+      <w:r>
+        <w:rPr>
+          <w:lang w:val="en-US"/>
+        </w:rPr>
+        <w:t xml:space="preserve">   - `arp -a`</w:t>
+      </w:r>
+    </w:p>
+    <w:p>
+      <w:pPr>
+        <w:rPr>
+          <w:lang w:val="en-US"/>
+        </w:rPr>
+      </w:pPr>
+      <w:r>
+        <w:rPr>
+          <w:lang w:val="en-US"/>
+        </w:rPr>
+        <w:t xml:space="preserve">   - `nslookup [adresse IP/hostname]`</w:t>
+      </w:r>
+    </w:p>
+    <w:p>
+      <w:pPr>
+        <w:rPr>
+          <w:lang w:val="en-US"/>
+        </w:rPr>
+      </w:pPr>
+    </w:p>
+    <w:p>
+      <w:pPr>
+        <w:rPr>
+          <w:lang w:val="en-US"/>
+        </w:rPr>
+      </w:pPr>
+      <w:r>
+        <w:rPr>
+          <w:lang w:val="en-US"/>
+        </w:rPr>
+        <w:t>2. Commandes TCP/IP :</w:t>
       </w:r>
     </w:p>
     <w:p>
@@ -240,75 +142,33 @@
         <w:rPr>
           <w:lang w:val="fr-FR"/>
         </w:rPr>
-        <w:t>- `</w:t>
-      </w:r>
-      <w:proofErr w:type="spellStart"/>
-      <w:r>
-        <w:rPr>
-          <w:lang w:val="fr-FR"/>
-        </w:rPr>
-        <w:t>netstat</w:t>
-      </w:r>
-      <w:proofErr w:type="spellEnd"/>
-      <w:r>
-        <w:rPr>
-          <w:lang w:val="fr-FR"/>
-        </w:rPr>
-        <w:t xml:space="preserve"> -a`</w:t>
-      </w:r>
-    </w:p>
-    <w:p>
-      <w:pPr>
-        <w:rPr>
-          <w:lang w:val="fr-FR"/>
-        </w:rPr>
-      </w:pPr>
-      <w:r>
-        <w:rPr>
-          <w:lang w:val="fr-FR"/>
-        </w:rPr>
-        <w:t xml:space="preserve">   - `telnet [adresse IP/</w:t>
-      </w:r>
-      <w:proofErr w:type="spellStart"/>
-      <w:r>
-        <w:rPr>
-          <w:lang w:val="fr-FR"/>
-        </w:rPr>
-        <w:t>hostname</w:t>
-      </w:r>
-      <w:proofErr w:type="spellEnd"/>
-      <w:r>
-        <w:rPr>
-          <w:lang w:val="fr-FR"/>
-        </w:rPr>
-        <w:t>] [port]`</w:t>
-      </w:r>
-    </w:p>
-    <w:p>
-      <w:pPr>
-        <w:rPr>
-          <w:lang w:val="fr-FR"/>
-        </w:rPr>
-      </w:pPr>
-      <w:r>
-        <w:rPr>
-          <w:lang w:val="fr-FR"/>
-        </w:rPr>
-        <w:t xml:space="preserve">   - `</w:t>
-      </w:r>
-      <w:proofErr w:type="spellStart"/>
-      <w:r>
-        <w:rPr>
-          <w:lang w:val="fr-FR"/>
-        </w:rPr>
-        <w:t>nmap</w:t>
-      </w:r>
-      <w:proofErr w:type="spellEnd"/>
-      <w:r>
-        <w:rPr>
-          <w:lang w:val="fr-FR"/>
-        </w:rPr>
-        <w:t xml:space="preserve"> [adresse IP]`</w:t>
+        <w:t>- `netstat -a`</w:t>
+      </w:r>
+    </w:p>
+    <w:p>
+      <w:pPr>
+        <w:rPr>
+          <w:lang w:val="fr-FR"/>
+        </w:rPr>
+      </w:pPr>
+      <w:r>
+        <w:rPr>
+          <w:lang w:val="fr-FR"/>
+        </w:rPr>
+        <w:t xml:space="preserve">   - `telnet [adresse IP/hostname] [port]`</w:t>
+      </w:r>
+    </w:p>
+    <w:p>
+      <w:pPr>
+        <w:rPr>
+          <w:lang w:val="fr-FR"/>
+        </w:rPr>
+      </w:pPr>
+      <w:r>
+        <w:rPr>
+          <w:lang w:val="fr-FR"/>
+        </w:rPr>
+        <w:t xml:space="preserve">   - `nmap [adresse IP]`</w:t>
       </w:r>
     </w:p>
     <w:p>
@@ -347,62 +207,20 @@
         <w:rPr>
           <w:lang w:val="en-US"/>
         </w:rPr>
-        <w:t>- `</w:t>
-      </w:r>
-      <w:proofErr w:type="spellStart"/>
-      <w:r>
-        <w:rPr>
-          <w:lang w:val="en-US"/>
-        </w:rPr>
-        <w:t>ifconfig</w:t>
-      </w:r>
-      <w:proofErr w:type="spellEnd"/>
-      <w:r>
-        <w:rPr>
-          <w:lang w:val="en-US"/>
-        </w:rPr>
-        <w:t xml:space="preserve"> [interface] up/down`</w:t>
-      </w:r>
-    </w:p>
-    <w:p>
-      <w:pPr>
-        <w:rPr>
-          <w:lang w:val="en-US"/>
-        </w:rPr>
-      </w:pPr>
-      <w:r>
-        <w:rPr>
-          <w:lang w:val="en-US"/>
-        </w:rPr>
-        <w:t xml:space="preserve">   - `</w:t>
-      </w:r>
-      <w:proofErr w:type="spellStart"/>
-      <w:r>
-        <w:rPr>
-          <w:lang w:val="en-US"/>
-        </w:rPr>
-        <w:t>ip</w:t>
-      </w:r>
-      <w:proofErr w:type="spellEnd"/>
-      <w:r>
-        <w:rPr>
-          <w:lang w:val="en-US"/>
-        </w:rPr>
-        <w:t xml:space="preserve"> </w:t>
-      </w:r>
-      <w:proofErr w:type="spellStart"/>
-      <w:r>
-        <w:rPr>
-          <w:lang w:val="en-US"/>
-        </w:rPr>
-        <w:t>addr</w:t>
-      </w:r>
-      <w:proofErr w:type="spellEnd"/>
-      <w:r>
-        <w:rPr>
-          <w:lang w:val="en-US"/>
-        </w:rPr>
-        <w:t xml:space="preserve"> show`</w:t>
+        <w:t>- `ifconfig [interface] up/down`</w:t>
+      </w:r>
+    </w:p>
+    <w:p>
+      <w:pPr>
+        <w:rPr>
+          <w:lang w:val="en-US"/>
+        </w:rPr>
+      </w:pPr>
+      <w:r>
+        <w:rPr>
+          <w:lang w:val="en-US"/>
+        </w:rPr>
+        <w:t xml:space="preserve">   - `ip addr show`</w:t>
       </w:r>
     </w:p>
     <w:p>
@@ -421,21 +239,7 @@
         <w:rPr>
           <w:lang w:val="fr-FR"/>
         </w:rPr>
-        <w:t>- `</w:t>
-      </w:r>
-      <w:proofErr w:type="spellStart"/>
-      <w:r>
-        <w:rPr>
-          <w:lang w:val="fr-FR"/>
-        </w:rPr>
-        <w:t>dhclient</w:t>
-      </w:r>
-      <w:proofErr w:type="spellEnd"/>
-      <w:r>
-        <w:rPr>
-          <w:lang w:val="fr-FR"/>
-        </w:rPr>
-        <w:t xml:space="preserve"> [interface]` (pour obtenir une adresse IP via DHCP)</w:t>
+        <w:t>- `dhclient [interface]` (pour obtenir une adresse IP via DHCP)</w:t>
       </w:r>
     </w:p>
     <w:p>
@@ -481,21 +285,7 @@
         <w:rPr>
           <w:lang w:val="fr-FR"/>
         </w:rPr>
-        <w:t xml:space="preserve">   - `</w:t>
-      </w:r>
-      <w:proofErr w:type="spellStart"/>
-      <w:r>
-        <w:rPr>
-          <w:lang w:val="fr-FR"/>
-        </w:rPr>
-        <w:t>cp</w:t>
-      </w:r>
-      <w:proofErr w:type="spellEnd"/>
-      <w:r>
-        <w:rPr>
-          <w:lang w:val="fr-FR"/>
-        </w:rPr>
-        <w:t xml:space="preserve"> [source] [destination]`</w:t>
+        <w:t xml:space="preserve">   - `cp [source] [destination]`</w:t>
       </w:r>
     </w:p>
     <w:p>
@@ -541,48 +331,20 @@
         <w:rPr>
           <w:lang w:val="fr-FR"/>
         </w:rPr>
-        <w:t xml:space="preserve">   - `</w:t>
-      </w:r>
-      <w:proofErr w:type="spellStart"/>
-      <w:r>
-        <w:rPr>
-          <w:lang w:val="fr-FR"/>
-        </w:rPr>
-        <w:t>ps</w:t>
-      </w:r>
-      <w:proofErr w:type="spellEnd"/>
-      <w:r>
-        <w:rPr>
-          <w:lang w:val="fr-FR"/>
-        </w:rPr>
-        <w:t>`</w:t>
-      </w:r>
-    </w:p>
-    <w:p>
-      <w:pPr>
-        <w:rPr>
-          <w:lang w:val="fr-FR"/>
-        </w:rPr>
-      </w:pPr>
-      <w:r>
-        <w:rPr>
-          <w:lang w:val="fr-FR"/>
-        </w:rPr>
-        <w:t xml:space="preserve">   - `</w:t>
-      </w:r>
-      <w:proofErr w:type="spellStart"/>
-      <w:r>
-        <w:rPr>
-          <w:lang w:val="fr-FR"/>
-        </w:rPr>
-        <w:t>kill</w:t>
-      </w:r>
-      <w:proofErr w:type="spellEnd"/>
-      <w:r>
-        <w:rPr>
-          <w:lang w:val="fr-FR"/>
-        </w:rPr>
-        <w:t xml:space="preserve"> [PID]`</w:t>
+        <w:t xml:space="preserve">   - `ps`</w:t>
+      </w:r>
+    </w:p>
+    <w:p>
+      <w:pPr>
+        <w:rPr>
+          <w:lang w:val="fr-FR"/>
+        </w:rPr>
+      </w:pPr>
+      <w:r>
+        <w:rPr>
+          <w:lang w:val="fr-FR"/>
+        </w:rPr>
+        <w:t xml:space="preserve">   - `kill [PID]`</w:t>
       </w:r>
     </w:p>
     <w:p>
@@ -628,35 +390,7 @@
         <w:rPr>
           <w:lang w:val="fr-FR"/>
         </w:rPr>
-        <w:t xml:space="preserve">   - `</w:t>
-      </w:r>
-      <w:proofErr w:type="spellStart"/>
-      <w:r>
-        <w:rPr>
-          <w:lang w:val="fr-FR"/>
-        </w:rPr>
-        <w:t>useradd</w:t>
-      </w:r>
-      <w:proofErr w:type="spellEnd"/>
-      <w:r>
-        <w:rPr>
-          <w:lang w:val="fr-FR"/>
-        </w:rPr>
-        <w:t>` et `</w:t>
-      </w:r>
-      <w:proofErr w:type="spellStart"/>
-      <w:r>
-        <w:rPr>
-          <w:lang w:val="fr-FR"/>
-        </w:rPr>
-        <w:t>userdel</w:t>
-      </w:r>
-      <w:proofErr w:type="spellEnd"/>
-      <w:r>
-        <w:rPr>
-          <w:lang w:val="fr-FR"/>
-        </w:rPr>
-        <w:t>`</w:t>
+        <w:t xml:space="preserve">   - `useradd` et `userdel`</w:t>
       </w:r>
     </w:p>
     <w:p>
@@ -670,48 +404,20 @@
           <w:lang w:val="fr-FR"/>
         </w:rPr>
         <w:lastRenderedPageBreak/>
-        <w:t xml:space="preserve">   - `</w:t>
-      </w:r>
-      <w:proofErr w:type="spellStart"/>
-      <w:r>
-        <w:rPr>
-          <w:lang w:val="fr-FR"/>
-        </w:rPr>
-        <w:t>passwd</w:t>
-      </w:r>
-      <w:proofErr w:type="spellEnd"/>
-      <w:r>
-        <w:rPr>
-          <w:lang w:val="fr-FR"/>
-        </w:rPr>
-        <w:t xml:space="preserve"> [utilisateur]`</w:t>
-      </w:r>
-    </w:p>
-    <w:p>
-      <w:pPr>
-        <w:rPr>
-          <w:lang w:val="fr-FR"/>
-        </w:rPr>
-      </w:pPr>
-      <w:r>
-        <w:rPr>
-          <w:lang w:val="fr-FR"/>
-        </w:rPr>
-        <w:t xml:space="preserve">   - `</w:t>
-      </w:r>
-      <w:proofErr w:type="spellStart"/>
-      <w:r>
-        <w:rPr>
-          <w:lang w:val="fr-FR"/>
-        </w:rPr>
-        <w:t>sudo</w:t>
-      </w:r>
-      <w:proofErr w:type="spellEnd"/>
-      <w:r>
-        <w:rPr>
-          <w:lang w:val="fr-FR"/>
-        </w:rPr>
-        <w:t>` (pour exécuter des commandes avec des privilèges administratifs)</w:t>
+        <w:t xml:space="preserve">   - `passwd [utilisateur]`</w:t>
+      </w:r>
+    </w:p>
+    <w:p>
+      <w:pPr>
+        <w:rPr>
+          <w:lang w:val="fr-FR"/>
+        </w:rPr>
+      </w:pPr>
+      <w:r>
+        <w:rPr>
+          <w:lang w:val="fr-FR"/>
+        </w:rPr>
+        <w:t xml:space="preserve">   - `sudo` (pour exécuter des commandes avec des privilèges administratifs)</w:t>
       </w:r>
     </w:p>
     <w:p>
@@ -757,21 +463,7 @@
         <w:rPr>
           <w:lang w:val="fr-FR"/>
         </w:rPr>
-        <w:t xml:space="preserve">   - `</w:t>
-      </w:r>
-      <w:proofErr w:type="spellStart"/>
-      <w:r>
-        <w:rPr>
-          <w:lang w:val="fr-FR"/>
-        </w:rPr>
-        <w:t>chown</w:t>
-      </w:r>
-      <w:proofErr w:type="spellEnd"/>
-      <w:r>
-        <w:rPr>
-          <w:lang w:val="fr-FR"/>
-        </w:rPr>
-        <w:t>` (change le propriétaire d'un fichier)</w:t>
+        <w:t xml:space="preserve">   - `chown` (change le propriétaire d'un fichier)</w:t>
       </w:r>
     </w:p>
     <w:p>
@@ -830,62 +522,20 @@
         <w:rPr>
           <w:lang w:val="en-US"/>
         </w:rPr>
-        <w:t>- `ping [</w:t>
-      </w:r>
-      <w:proofErr w:type="spellStart"/>
-      <w:r>
-        <w:rPr>
-          <w:lang w:val="en-US"/>
-        </w:rPr>
-        <w:t>adresse</w:t>
-      </w:r>
-      <w:proofErr w:type="spellEnd"/>
-      <w:r>
-        <w:rPr>
-          <w:lang w:val="en-US"/>
-        </w:rPr>
-        <w:t xml:space="preserve"> IP/hostname]`</w:t>
-      </w:r>
-    </w:p>
-    <w:p>
-      <w:pPr>
-        <w:rPr>
-          <w:lang w:val="en-US"/>
-        </w:rPr>
-      </w:pPr>
-      <w:r>
-        <w:rPr>
-          <w:lang w:val="en-US"/>
-        </w:rPr>
-        <w:t xml:space="preserve">   - `</w:t>
-      </w:r>
-      <w:proofErr w:type="spellStart"/>
-      <w:r>
-        <w:rPr>
-          <w:lang w:val="en-US"/>
-        </w:rPr>
-        <w:t>tracert</w:t>
-      </w:r>
-      <w:proofErr w:type="spellEnd"/>
-      <w:r>
-        <w:rPr>
-          <w:lang w:val="en-US"/>
-        </w:rPr>
-        <w:t xml:space="preserve"> [</w:t>
-      </w:r>
-      <w:proofErr w:type="spellStart"/>
-      <w:r>
-        <w:rPr>
-          <w:lang w:val="en-US"/>
-        </w:rPr>
-        <w:t>adresse</w:t>
-      </w:r>
-      <w:proofErr w:type="spellEnd"/>
-      <w:r>
-        <w:rPr>
-          <w:lang w:val="en-US"/>
-        </w:rPr>
-        <w:t xml:space="preserve"> IP/hostname]`</w:t>
+        <w:t>- `ping [adresse IP/hostname]`</w:t>
+      </w:r>
+    </w:p>
+    <w:p>
+      <w:pPr>
+        <w:rPr>
+          <w:lang w:val="en-US"/>
+        </w:rPr>
+      </w:pPr>
+      <w:r>
+        <w:rPr>
+          <w:lang w:val="en-US"/>
+        </w:rPr>
+        <w:t xml:space="preserve">   - `tracert [adresse IP/hostname]`</w:t>
       </w:r>
     </w:p>
     <w:p>
@@ -911,96 +561,40 @@
         <w:rPr>
           <w:lang w:val="en-US"/>
         </w:rPr>
-        <w:t xml:space="preserve">   - `</w:t>
-      </w:r>
-      <w:proofErr w:type="spellStart"/>
-      <w:r>
-        <w:rPr>
-          <w:lang w:val="en-US"/>
-        </w:rPr>
-        <w:t>arp</w:t>
-      </w:r>
-      <w:proofErr w:type="spellEnd"/>
-      <w:r>
-        <w:rPr>
-          <w:lang w:val="en-US"/>
-        </w:rPr>
-        <w:t xml:space="preserve"> -a`</w:t>
-      </w:r>
-    </w:p>
-    <w:p>
-      <w:pPr>
-        <w:rPr>
-          <w:lang w:val="en-US"/>
-        </w:rPr>
-      </w:pPr>
-      <w:r>
-        <w:rPr>
-          <w:lang w:val="en-US"/>
-        </w:rPr>
-        <w:t xml:space="preserve">   - `</w:t>
-      </w:r>
-      <w:proofErr w:type="spellStart"/>
-      <w:r>
-        <w:rPr>
-          <w:lang w:val="en-US"/>
-        </w:rPr>
-        <w:t>nslookup</w:t>
-      </w:r>
-      <w:proofErr w:type="spellEnd"/>
-      <w:r>
-        <w:rPr>
-          <w:lang w:val="en-US"/>
-        </w:rPr>
-        <w:t xml:space="preserve"> [</w:t>
-      </w:r>
-      <w:proofErr w:type="spellStart"/>
-      <w:r>
-        <w:rPr>
-          <w:lang w:val="en-US"/>
-        </w:rPr>
-        <w:t>adresse</w:t>
-      </w:r>
-      <w:proofErr w:type="spellEnd"/>
-      <w:r>
-        <w:rPr>
-          <w:lang w:val="en-US"/>
-        </w:rPr>
-        <w:t xml:space="preserve"> IP/hostname]`</w:t>
-      </w:r>
-    </w:p>
-    <w:p>
-      <w:pPr>
-        <w:rPr>
-          <w:lang w:val="en-US"/>
-        </w:rPr>
-      </w:pPr>
-    </w:p>
-    <w:p>
-      <w:pPr>
-        <w:rPr>
-          <w:lang w:val="en-US"/>
-        </w:rPr>
-      </w:pPr>
-      <w:r>
-        <w:rPr>
-          <w:lang w:val="en-US"/>
-        </w:rPr>
-        <w:t xml:space="preserve">2. </w:t>
-      </w:r>
-      <w:proofErr w:type="spellStart"/>
-      <w:r>
-        <w:rPr>
-          <w:lang w:val="en-US"/>
-        </w:rPr>
-        <w:t>Commandes</w:t>
-      </w:r>
-      <w:proofErr w:type="spellEnd"/>
-      <w:r>
-        <w:rPr>
-          <w:lang w:val="en-US"/>
-        </w:rPr>
-        <w:t xml:space="preserve"> TCP/IP :</w:t>
+        <w:t xml:space="preserve">   - `arp -a`</w:t>
+      </w:r>
+    </w:p>
+    <w:p>
+      <w:pPr>
+        <w:rPr>
+          <w:lang w:val="en-US"/>
+        </w:rPr>
+      </w:pPr>
+      <w:r>
+        <w:rPr>
+          <w:lang w:val="en-US"/>
+        </w:rPr>
+        <w:t xml:space="preserve">   - `nslookup [adresse IP/hostname]`</w:t>
+      </w:r>
+    </w:p>
+    <w:p>
+      <w:pPr>
+        <w:rPr>
+          <w:lang w:val="en-US"/>
+        </w:rPr>
+      </w:pPr>
+    </w:p>
+    <w:p>
+      <w:pPr>
+        <w:rPr>
+          <w:lang w:val="en-US"/>
+        </w:rPr>
+      </w:pPr>
+      <w:r>
+        <w:rPr>
+          <w:lang w:val="en-US"/>
+        </w:rPr>
+        <w:t>2. Commandes TCP/IP :</w:t>
       </w:r>
     </w:p>
     <w:p>
@@ -1019,75 +613,33 @@
         <w:rPr>
           <w:lang w:val="fr-FR"/>
         </w:rPr>
-        <w:t>- `</w:t>
-      </w:r>
-      <w:proofErr w:type="spellStart"/>
-      <w:r>
-        <w:rPr>
-          <w:lang w:val="fr-FR"/>
-        </w:rPr>
-        <w:t>netstat</w:t>
-      </w:r>
-      <w:proofErr w:type="spellEnd"/>
-      <w:r>
-        <w:rPr>
-          <w:lang w:val="fr-FR"/>
-        </w:rPr>
-        <w:t xml:space="preserve"> -a`</w:t>
-      </w:r>
-    </w:p>
-    <w:p>
-      <w:pPr>
-        <w:rPr>
-          <w:lang w:val="fr-FR"/>
-        </w:rPr>
-      </w:pPr>
-      <w:r>
-        <w:rPr>
-          <w:lang w:val="fr-FR"/>
-        </w:rPr>
-        <w:t xml:space="preserve">   - `telnet [adresse IP/</w:t>
-      </w:r>
-      <w:proofErr w:type="spellStart"/>
-      <w:r>
-        <w:rPr>
-          <w:lang w:val="fr-FR"/>
-        </w:rPr>
-        <w:t>hostname</w:t>
-      </w:r>
-      <w:proofErr w:type="spellEnd"/>
-      <w:r>
-        <w:rPr>
-          <w:lang w:val="fr-FR"/>
-        </w:rPr>
-        <w:t>] [port]`</w:t>
-      </w:r>
-    </w:p>
-    <w:p>
-      <w:pPr>
-        <w:rPr>
-          <w:lang w:val="fr-FR"/>
-        </w:rPr>
-      </w:pPr>
-      <w:r>
-        <w:rPr>
-          <w:lang w:val="fr-FR"/>
-        </w:rPr>
-        <w:t xml:space="preserve">   - `</w:t>
-      </w:r>
-      <w:proofErr w:type="spellStart"/>
-      <w:r>
-        <w:rPr>
-          <w:lang w:val="fr-FR"/>
-        </w:rPr>
-        <w:t>nmap</w:t>
-      </w:r>
-      <w:proofErr w:type="spellEnd"/>
-      <w:r>
-        <w:rPr>
-          <w:lang w:val="fr-FR"/>
-        </w:rPr>
-        <w:t>` (peut être installé, mais moins courant)</w:t>
+        <w:t>- `netstat -a`</w:t>
+      </w:r>
+    </w:p>
+    <w:p>
+      <w:pPr>
+        <w:rPr>
+          <w:lang w:val="fr-FR"/>
+        </w:rPr>
+      </w:pPr>
+      <w:r>
+        <w:rPr>
+          <w:lang w:val="fr-FR"/>
+        </w:rPr>
+        <w:t xml:space="preserve">   - `telnet [adresse IP/hostname] [port]`</w:t>
+      </w:r>
+    </w:p>
+    <w:p>
+      <w:pPr>
+        <w:rPr>
+          <w:lang w:val="fr-FR"/>
+        </w:rPr>
+      </w:pPr>
+      <w:r>
+        <w:rPr>
+          <w:lang w:val="fr-FR"/>
+        </w:rPr>
+        <w:t xml:space="preserve">   - `nmap` (peut être installé, mais moins courant)</w:t>
       </w:r>
     </w:p>
     <w:p>
@@ -1120,21 +672,7 @@
         <w:rPr>
           <w:lang w:val="fr-FR"/>
         </w:rPr>
-        <w:t xml:space="preserve">   - `ipconfig /release` et `ipconfig /</w:t>
-      </w:r>
-      <w:proofErr w:type="spellStart"/>
-      <w:r>
-        <w:rPr>
-          <w:lang w:val="fr-FR"/>
-        </w:rPr>
-        <w:t>renew</w:t>
-      </w:r>
-      <w:proofErr w:type="spellEnd"/>
-      <w:r>
-        <w:rPr>
-          <w:lang w:val="fr-FR"/>
-        </w:rPr>
-        <w:t>`</w:t>
+        <w:t xml:space="preserve">   - `ipconfig /release` et `ipconfig /renew`</w:t>
       </w:r>
     </w:p>
     <w:p>
@@ -1153,48 +691,20 @@
         <w:rPr>
           <w:lang w:val="en-US"/>
         </w:rPr>
-        <w:t>- `</w:t>
-      </w:r>
-      <w:proofErr w:type="spellStart"/>
-      <w:r>
-        <w:rPr>
-          <w:lang w:val="en-US"/>
-        </w:rPr>
-        <w:t>netsh</w:t>
-      </w:r>
-      <w:proofErr w:type="spellEnd"/>
-      <w:r>
-        <w:rPr>
-          <w:lang w:val="en-US"/>
-        </w:rPr>
-        <w:t xml:space="preserve"> interface show interface`</w:t>
-      </w:r>
-    </w:p>
-    <w:p>
-      <w:pPr>
-        <w:rPr>
-          <w:lang w:val="en-US"/>
-        </w:rPr>
-      </w:pPr>
-      <w:r>
-        <w:rPr>
-          <w:lang w:val="en-US"/>
-        </w:rPr>
-        <w:t xml:space="preserve">   - `</w:t>
-      </w:r>
-      <w:proofErr w:type="spellStart"/>
-      <w:r>
-        <w:rPr>
-          <w:lang w:val="en-US"/>
-        </w:rPr>
-        <w:t>netsh</w:t>
-      </w:r>
-      <w:proofErr w:type="spellEnd"/>
-      <w:r>
-        <w:rPr>
-          <w:lang w:val="en-US"/>
-        </w:rPr>
-        <w:t xml:space="preserve"> interface ipv4 set address [interface] static [IP] [Subnet] [Gateway]`</w:t>
+        <w:t>- `netsh interface show interface`</w:t>
+      </w:r>
+    </w:p>
+    <w:p>
+      <w:pPr>
+        <w:rPr>
+          <w:lang w:val="en-US"/>
+        </w:rPr>
+      </w:pPr>
+      <w:r>
+        <w:rPr>
+          <w:lang w:val="en-US"/>
+        </w:rPr>
+        <w:t xml:space="preserve">   - `netsh interface ipv4 set address [interface] static [IP] [Subnet] [Gateway]`</w:t>
       </w:r>
     </w:p>
     <w:p>
@@ -1227,21 +737,7 @@
         <w:rPr>
           <w:lang w:val="fr-FR"/>
         </w:rPr>
-        <w:t xml:space="preserve">   - `</w:t>
-      </w:r>
-      <w:proofErr w:type="spellStart"/>
-      <w:r>
-        <w:rPr>
-          <w:lang w:val="fr-FR"/>
-        </w:rPr>
-        <w:t>dir</w:t>
-      </w:r>
-      <w:proofErr w:type="spellEnd"/>
-      <w:r>
-        <w:rPr>
-          <w:lang w:val="fr-FR"/>
-        </w:rPr>
-        <w:t>`</w:t>
+        <w:t xml:space="preserve">   - `dir`</w:t>
       </w:r>
     </w:p>
     <w:p>
@@ -1301,48 +797,20 @@
         <w:rPr>
           <w:lang w:val="fr-FR"/>
         </w:rPr>
-        <w:t xml:space="preserve">   - `</w:t>
-      </w:r>
-      <w:proofErr w:type="spellStart"/>
-      <w:r>
-        <w:rPr>
-          <w:lang w:val="fr-FR"/>
-        </w:rPr>
-        <w:t>tasklist</w:t>
-      </w:r>
-      <w:proofErr w:type="spellEnd"/>
-      <w:r>
-        <w:rPr>
-          <w:lang w:val="fr-FR"/>
-        </w:rPr>
-        <w:t>` (liste les processus)</w:t>
-      </w:r>
-    </w:p>
-    <w:p>
-      <w:pPr>
-        <w:rPr>
-          <w:lang w:val="fr-FR"/>
-        </w:rPr>
-      </w:pPr>
-      <w:r>
-        <w:rPr>
-          <w:lang w:val="fr-FR"/>
-        </w:rPr>
-        <w:t xml:space="preserve">   - `</w:t>
-      </w:r>
-      <w:proofErr w:type="spellStart"/>
-      <w:r>
-        <w:rPr>
-          <w:lang w:val="fr-FR"/>
-        </w:rPr>
-        <w:t>taskkill</w:t>
-      </w:r>
-      <w:proofErr w:type="spellEnd"/>
-      <w:r>
-        <w:rPr>
-          <w:lang w:val="fr-FR"/>
-        </w:rPr>
-        <w:t xml:space="preserve"> /F /PID [PID]` (force la fin d'un processus)</w:t>
+        <w:t xml:space="preserve">   - `tasklist` (liste les processus)</w:t>
+      </w:r>
+    </w:p>
+    <w:p>
+      <w:pPr>
+        <w:rPr>
+          <w:lang w:val="fr-FR"/>
+        </w:rPr>
+      </w:pPr>
+      <w:r>
+        <w:rPr>
+          <w:lang w:val="fr-FR"/>
+        </w:rPr>
+        <w:t xml:space="preserve">   - `taskkill /F /PID [PID]` (force la fin d'un processus)</w:t>
       </w:r>
     </w:p>
     <w:p>
@@ -1367,31 +835,7 @@
     </w:p>
     <w:p>
       <w:r>
-        <w:t xml:space="preserve">   - `net user [</w:t>
-      </w:r>
-      <w:proofErr w:type="spellStart"/>
-      <w:r>
-        <w:t>username</w:t>
-      </w:r>
-      <w:proofErr w:type="spellEnd"/>
-      <w:r>
-        <w:t>] [</w:t>
-      </w:r>
-      <w:proofErr w:type="spellStart"/>
-      <w:r>
-        <w:t>password</w:t>
-      </w:r>
-      <w:proofErr w:type="spellEnd"/>
-      <w:r>
-        <w:t>] /</w:t>
-      </w:r>
-      <w:proofErr w:type="spellStart"/>
-      <w:r>
-        <w:t>add</w:t>
-      </w:r>
-      <w:proofErr w:type="spellEnd"/>
-      <w:r>
-        <w:t>`</w:t>
+        <w:t xml:space="preserve">   - `net user [username] [password] /add`</w:t>
       </w:r>
     </w:p>
     <w:p>
@@ -1407,62 +851,20 @@
         <w:rPr>
           <w:lang w:val="fr-FR"/>
         </w:rPr>
-        <w:t>- `net user [</w:t>
-      </w:r>
-      <w:proofErr w:type="spellStart"/>
-      <w:r>
-        <w:rPr>
-          <w:lang w:val="fr-FR"/>
-        </w:rPr>
-        <w:t>username</w:t>
-      </w:r>
-      <w:proofErr w:type="spellEnd"/>
-      <w:r>
-        <w:rPr>
-          <w:lang w:val="fr-FR"/>
-        </w:rPr>
-        <w:t>] /</w:t>
-      </w:r>
-      <w:proofErr w:type="spellStart"/>
-      <w:r>
-        <w:rPr>
-          <w:lang w:val="fr-FR"/>
-        </w:rPr>
-        <w:t>delete</w:t>
-      </w:r>
-      <w:proofErr w:type="spellEnd"/>
-      <w:r>
-        <w:rPr>
-          <w:lang w:val="fr-FR"/>
-        </w:rPr>
-        <w:t>`</w:t>
-      </w:r>
-    </w:p>
-    <w:p>
-      <w:pPr>
-        <w:rPr>
-          <w:lang w:val="fr-FR"/>
-        </w:rPr>
-      </w:pPr>
-      <w:r>
-        <w:rPr>
-          <w:lang w:val="fr-FR"/>
-        </w:rPr>
-        <w:t xml:space="preserve">   - `</w:t>
-      </w:r>
-      <w:proofErr w:type="spellStart"/>
-      <w:r>
-        <w:rPr>
-          <w:lang w:val="fr-FR"/>
-        </w:rPr>
-        <w:t>runas</w:t>
-      </w:r>
-      <w:proofErr w:type="spellEnd"/>
-      <w:r>
-        <w:rPr>
-          <w:lang w:val="fr-FR"/>
-        </w:rPr>
-        <w:t>` (exécute une commande avec des privilèges élevés)</w:t>
+        <w:t>- `net user [username] /delete`</w:t>
+      </w:r>
+    </w:p>
+    <w:p>
+      <w:pPr>
+        <w:rPr>
+          <w:lang w:val="fr-FR"/>
+        </w:rPr>
+      </w:pPr>
+      <w:r>
+        <w:rPr>
+          <w:lang w:val="fr-FR"/>
+        </w:rPr>
+        <w:t xml:space="preserve">   - `runas` (exécute une commande avec des privilèges élevés)</w:t>
       </w:r>
     </w:p>
     <w:p>
@@ -1495,21 +897,7 @@
         <w:rPr>
           <w:lang w:val="fr-FR"/>
         </w:rPr>
-        <w:t xml:space="preserve">   - `</w:t>
-      </w:r>
-      <w:proofErr w:type="spellStart"/>
-      <w:r>
-        <w:rPr>
-          <w:lang w:val="fr-FR"/>
-        </w:rPr>
-        <w:t>icacls</w:t>
-      </w:r>
-      <w:proofErr w:type="spellEnd"/>
-      <w:r>
-        <w:rPr>
-          <w:lang w:val="fr-FR"/>
-        </w:rPr>
-        <w:t>` (pour gérer les contrôles d'accès)</w:t>
+        <w:t xml:space="preserve">   - `icacls` (pour gérer les contrôles d'accès)</w:t>
       </w:r>
     </w:p>
     <w:p>
@@ -1537,28 +925,12 @@
     </w:p>
     <w:p>
       <w:r>
-        <w:t xml:space="preserve">   - `git config --global </w:t>
-      </w:r>
-      <w:proofErr w:type="spellStart"/>
-      <w:r>
-        <w:t>user.email</w:t>
-      </w:r>
-      <w:proofErr w:type="spellEnd"/>
-      <w:r>
-        <w:t xml:space="preserve"> "votre@email.com"`</w:t>
-      </w:r>
-    </w:p>
-    <w:p>
-      <w:r>
-        <w:t xml:space="preserve">   - `git config --</w:t>
-      </w:r>
-      <w:proofErr w:type="spellStart"/>
-      <w:r>
-        <w:t>list</w:t>
-      </w:r>
-      <w:proofErr w:type="spellEnd"/>
-      <w:r>
-        <w:t>` (affiche la configuration Git)</w:t>
+        <w:t xml:space="preserve">   - `git config --global user.email "votre@email.com"`</w:t>
+      </w:r>
+    </w:p>
+    <w:p>
+      <w:r>
+        <w:t xml:space="preserve">   - `git config --list` (affiche la configuration Git)</w:t>
       </w:r>
     </w:p>
     <w:p/>
@@ -1585,28 +957,12 @@
     </w:p>
     <w:p>
       <w:r>
-        <w:t xml:space="preserve">   - `git </w:t>
-      </w:r>
-      <w:proofErr w:type="spellStart"/>
-      <w:r>
-        <w:t>status</w:t>
-      </w:r>
-      <w:proofErr w:type="spellEnd"/>
-      <w:r>
-        <w:t>` (affiche l'état des fichiers dans le dépôt)</w:t>
-      </w:r>
-    </w:p>
-    <w:p>
-      <w:r>
-        <w:t xml:space="preserve">   - `git </w:t>
-      </w:r>
-      <w:proofErr w:type="spellStart"/>
-      <w:r>
-        <w:t>add</w:t>
-      </w:r>
-      <w:proofErr w:type="spellEnd"/>
-      <w:r>
-        <w:t xml:space="preserve"> [fichier]` (ajoute un fichier à l'index)</w:t>
+        <w:t xml:space="preserve">   - `git status` (affiche l'état des fichiers dans le dépôt)</w:t>
+      </w:r>
+    </w:p>
+    <w:p>
+      <w:r>
+        <w:t xml:space="preserve">   - `git add [fichier]` (ajoute un fichier à l'index)</w:t>
       </w:r>
     </w:p>
     <w:p>
@@ -1633,28 +989,12 @@
     <w:p>
       <w:r>
         <w:lastRenderedPageBreak/>
-        <w:t xml:space="preserve">   - `git </w:t>
-      </w:r>
-      <w:proofErr w:type="spellStart"/>
-      <w:r>
-        <w:t>branch</w:t>
-      </w:r>
-      <w:proofErr w:type="spellEnd"/>
-      <w:r>
-        <w:t>` (affiche les branches)</w:t>
-      </w:r>
-    </w:p>
-    <w:p>
-      <w:r>
-        <w:t xml:space="preserve">   - `git </w:t>
-      </w:r>
-      <w:proofErr w:type="spellStart"/>
-      <w:r>
-        <w:t>checkout</w:t>
-      </w:r>
-      <w:proofErr w:type="spellEnd"/>
-      <w:r>
-        <w:t xml:space="preserve"> [nom de la branche]` (change de branche)</w:t>
+        <w:t xml:space="preserve">   - `git branch` (affiche les branches)</w:t>
+      </w:r>
+    </w:p>
+    <w:p>
+      <w:r>
+        <w:t xml:space="preserve">   - `git checkout [nom de la branche]` (change de branche)</w:t>
       </w:r>
     </w:p>
     <w:p>
@@ -1664,15 +1004,7 @@
     </w:p>
     <w:p>
       <w:r>
-        <w:t xml:space="preserve">   - `git </w:t>
-      </w:r>
-      <w:proofErr w:type="spellStart"/>
-      <w:r>
-        <w:t>branch</w:t>
-      </w:r>
-      <w:proofErr w:type="spellEnd"/>
-      <w:r>
-        <w:t xml:space="preserve"> -d [nom de la branche]` (supprime une branche)</w:t>
+        <w:t xml:space="preserve">   - `git branch -d [nom de la branche]` (supprime une branche)</w:t>
       </w:r>
     </w:p>
     <w:p/>
@@ -1688,15 +1020,7 @@
     </w:p>
     <w:p>
       <w:r>
-        <w:t xml:space="preserve">   - `git </w:t>
-      </w:r>
-      <w:proofErr w:type="spellStart"/>
-      <w:r>
-        <w:t>mergetool</w:t>
-      </w:r>
-      <w:proofErr w:type="spellEnd"/>
-      <w:r>
-        <w:t>` (outil de fusion graphique pour résoudre les conflits)</w:t>
+        <w:t xml:space="preserve">   - `git mergetool` (outil de fusion graphique pour résoudre les conflits)</w:t>
       </w:r>
     </w:p>
     <w:p>
@@ -1712,15 +1036,7 @@
     </w:p>
     <w:p>
       <w:r>
-        <w:t xml:space="preserve">   - `git log` (affiche l'historique des </w:t>
-      </w:r>
-      <w:proofErr w:type="spellStart"/>
-      <w:r>
-        <w:t>commits</w:t>
-      </w:r>
-      <w:proofErr w:type="spellEnd"/>
-      <w:r>
-        <w:t>)</w:t>
+        <w:t xml:space="preserve">   - `git log` (affiche l'historique des commits)</w:t>
       </w:r>
     </w:p>
     <w:p>
@@ -1730,71 +1046,23 @@
     </w:p>
     <w:p>
       <w:r>
-        <w:t xml:space="preserve">   - `git </w:t>
-      </w:r>
-      <w:proofErr w:type="spellStart"/>
-      <w:r>
-        <w:t>blame</w:t>
-      </w:r>
-      <w:proofErr w:type="spellEnd"/>
-      <w:r>
-        <w:t xml:space="preserve"> [fichier]` (montre qui a modifié chaque ligne d'un fichier)</w:t>
+        <w:t xml:space="preserve">   - `git blame [fichier]` (montre qui a modifié chaque ligne d'un fichier)</w:t>
       </w:r>
     </w:p>
     <w:p/>
     <w:p>
       <w:r>
-        <w:t xml:space="preserve">7. </w:t>
-      </w:r>
-      <w:proofErr w:type="spellStart"/>
-      <w:r>
-        <w:t>Remotes</w:t>
-      </w:r>
-      <w:proofErr w:type="spellEnd"/>
-      <w:r>
-        <w:t xml:space="preserve"> :</w:t>
-      </w:r>
-    </w:p>
-    <w:p>
-      <w:r>
-        <w:t xml:space="preserve">   - `git </w:t>
-      </w:r>
-      <w:proofErr w:type="spellStart"/>
-      <w:r>
-        <w:t>remote</w:t>
-      </w:r>
-      <w:proofErr w:type="spellEnd"/>
-      <w:r>
-        <w:t xml:space="preserve"> </w:t>
-      </w:r>
-      <w:proofErr w:type="spellStart"/>
-      <w:r>
-        <w:t>add</w:t>
-      </w:r>
-      <w:proofErr w:type="spellEnd"/>
-      <w:r>
-        <w:t xml:space="preserve"> </w:t>
-      </w:r>
-      <w:proofErr w:type="spellStart"/>
-      <w:r>
-        <w:t>origin</w:t>
-      </w:r>
-      <w:proofErr w:type="spellEnd"/>
-      <w:r>
-        <w:t xml:space="preserve"> [URL du dépôt distant]` (ajoute un dépôt distant)</w:t>
-      </w:r>
-    </w:p>
-    <w:p>
-      <w:r>
-        <w:t xml:space="preserve">   - `git </w:t>
-      </w:r>
-      <w:proofErr w:type="spellStart"/>
-      <w:r>
-        <w:t>remote</w:t>
-      </w:r>
-      <w:proofErr w:type="spellEnd"/>
-      <w:r>
-        <w:t xml:space="preserve"> -v` (affiche les dépôts distants associés)</w:t>
+        <w:t>7. Remotes :</w:t>
+      </w:r>
+    </w:p>
+    <w:p>
+      <w:r>
+        <w:t xml:space="preserve">   - `git remote add origin [URL du dépôt distant]` (ajoute un dépôt distant)</w:t>
+      </w:r>
+    </w:p>
+    <w:p>
+      <w:r>
+        <w:t xml:space="preserve">   - `git remote -v` (affiche les dépôts distants associés)</w:t>
       </w:r>
     </w:p>
     <w:p>
@@ -1809,15 +1077,7 @@
     </w:p>
     <w:p>
       <w:r>
-        <w:t xml:space="preserve">   CREATE TABLE </w:t>
-      </w:r>
-      <w:proofErr w:type="spellStart"/>
-      <w:r>
-        <w:t>nom_table</w:t>
-      </w:r>
-      <w:proofErr w:type="spellEnd"/>
-      <w:r>
-        <w:t xml:space="preserve"> (</w:t>
+        <w:t xml:space="preserve">   CREATE TABLE nom_table (</w:t>
       </w:r>
     </w:p>
     <w:p>
@@ -1848,15 +1108,7 @@
     </w:p>
     <w:p>
       <w:r>
-        <w:t xml:space="preserve">   INSERT INTO </w:t>
-      </w:r>
-      <w:proofErr w:type="spellStart"/>
-      <w:r>
-        <w:t>nom_table</w:t>
-      </w:r>
-      <w:proofErr w:type="spellEnd"/>
-      <w:r>
-        <w:t xml:space="preserve"> (colonne1, colonne2, ...) VALUES (valeur1, valeur2, ...);</w:t>
+        <w:t xml:space="preserve">   INSERT INTO nom_table (colonne1, colonne2, ...) VALUES (valeur1, valeur2, ...);</w:t>
       </w:r>
     </w:p>
     <w:p/>
@@ -1895,15 +1147,7 @@
     </w:p>
     <w:p>
       <w:r>
-        <w:t xml:space="preserve">   UPDATE </w:t>
-      </w:r>
-      <w:proofErr w:type="spellStart"/>
-      <w:r>
-        <w:t>nom_table</w:t>
-      </w:r>
-      <w:proofErr w:type="spellEnd"/>
-      <w:r>
-        <w:t xml:space="preserve"> SET colonne1 = valeur1 WHERE condition;</w:t>
+        <w:t xml:space="preserve">   UPDATE nom_table SET colonne1 = valeur1 WHERE condition;</w:t>
       </w:r>
     </w:p>
     <w:p/>
@@ -1942,15 +1186,7 @@
     </w:p>
     <w:p>
       <w:r>
-        <w:t xml:space="preserve">   SELECT DISTINCT colonne FROM </w:t>
-      </w:r>
-      <w:proofErr w:type="spellStart"/>
-      <w:r>
-        <w:t>nom_table</w:t>
-      </w:r>
-      <w:proofErr w:type="spellEnd"/>
-      <w:r>
-        <w:t>;</w:t>
+        <w:t xml:space="preserve">   SELECT DISTINCT colonne FROM nom_table;</w:t>
       </w:r>
     </w:p>
     <w:p/>
@@ -1989,15 +1225,7 @@
     </w:p>
     <w:p>
       <w:r>
-        <w:t xml:space="preserve">   SELECT colonne, COUNT(*) FROM </w:t>
-      </w:r>
-      <w:proofErr w:type="spellStart"/>
-      <w:r>
-        <w:t>nom_table</w:t>
-      </w:r>
-      <w:proofErr w:type="spellEnd"/>
-      <w:r>
-        <w:t xml:space="preserve"> GROUP BY colonne;</w:t>
+        <w:t xml:space="preserve">   SELECT colonne, COUNT(*) FROM nom_table GROUP BY colonne;</w:t>
       </w:r>
     </w:p>
     <w:p/>
@@ -2036,15 +1264,7 @@
     </w:p>
     <w:p>
       <w:r>
-        <w:t xml:space="preserve">    SELECT * FROM </w:t>
-      </w:r>
-      <w:proofErr w:type="spellStart"/>
-      <w:r>
-        <w:t>nom_table</w:t>
-      </w:r>
-      <w:proofErr w:type="spellEnd"/>
-      <w:r>
-        <w:t xml:space="preserve"> ORDER BY colonne ASC|DESC;</w:t>
+        <w:t xml:space="preserve">    SELECT * FROM nom_table ORDER BY colonne ASC|DESC;</w:t>
       </w:r>
     </w:p>
     <w:p/>
@@ -2055,23 +1275,7 @@
     </w:p>
     <w:p>
       <w:r>
-        <w:t xml:space="preserve">    CREATE INDEX </w:t>
-      </w:r>
-      <w:proofErr w:type="spellStart"/>
-      <w:r>
-        <w:t>index_nom</w:t>
-      </w:r>
-      <w:proofErr w:type="spellEnd"/>
-      <w:r>
-        <w:t xml:space="preserve"> ON </w:t>
-      </w:r>
-      <w:proofErr w:type="spellStart"/>
-      <w:r>
-        <w:t>nom_table</w:t>
-      </w:r>
-      <w:proofErr w:type="spellEnd"/>
-      <w:r>
-        <w:t xml:space="preserve"> (colonne);</w:t>
+        <w:t xml:space="preserve">    CREATE INDEX index_nom ON nom_table (colonne);</w:t>
       </w:r>
     </w:p>
     <w:p/>
@@ -2082,15 +1286,13 @@
     </w:p>
     <w:p>
       <w:r>
-        <w:t xml:space="preserve">    DROP TABLE </w:t>
-      </w:r>
-      <w:proofErr w:type="spellStart"/>
-      <w:r>
-        <w:t>nom_table</w:t>
-      </w:r>
-      <w:proofErr w:type="spellEnd"/>
-      <w:r>
-        <w:t>;</w:t>
+        <w:t xml:space="preserve">    DROP TABLE nom_table;</w:t>
+      </w:r>
+    </w:p>
+    <w:p/>
+    <w:p>
+      <w:r>
+        <w:t>test</w:t>
       </w:r>
     </w:p>
     <w:sectPr>

--- a/Portfolio.docx
+++ b/Portfolio.docx
@@ -51,79 +51,177 @@
         <w:rPr>
           <w:lang w:val="en-US"/>
         </w:rPr>
-        <w:t>- `ping [adresse IP/hostname]`</w:t>
-      </w:r>
-    </w:p>
-    <w:p>
-      <w:pPr>
-        <w:rPr>
-          <w:lang w:val="en-US"/>
-        </w:rPr>
-      </w:pPr>
-      <w:r>
-        <w:rPr>
-          <w:lang w:val="en-US"/>
-        </w:rPr>
-        <w:t xml:space="preserve">   - `traceroute [adresse IP/hostname]`</w:t>
-      </w:r>
-    </w:p>
-    <w:p>
-      <w:pPr>
-        <w:rPr>
-          <w:lang w:val="en-US"/>
-        </w:rPr>
-      </w:pPr>
-      <w:r>
-        <w:rPr>
-          <w:lang w:val="en-US"/>
-        </w:rPr>
-        <w:t xml:space="preserve">   - `ifconfig`</w:t>
-      </w:r>
-    </w:p>
-    <w:p>
-      <w:pPr>
-        <w:rPr>
-          <w:lang w:val="en-US"/>
-        </w:rPr>
-      </w:pPr>
-      <w:r>
-        <w:rPr>
-          <w:lang w:val="en-US"/>
-        </w:rPr>
-        <w:t xml:space="preserve">   - `arp -a`</w:t>
-      </w:r>
-    </w:p>
-    <w:p>
-      <w:pPr>
-        <w:rPr>
-          <w:lang w:val="en-US"/>
-        </w:rPr>
-      </w:pPr>
-      <w:r>
-        <w:rPr>
-          <w:lang w:val="en-US"/>
-        </w:rPr>
-        <w:t xml:space="preserve">   - `nslookup [adresse IP/hostname]`</w:t>
-      </w:r>
-    </w:p>
-    <w:p>
-      <w:pPr>
-        <w:rPr>
-          <w:lang w:val="en-US"/>
-        </w:rPr>
-      </w:pPr>
-    </w:p>
-    <w:p>
-      <w:pPr>
-        <w:rPr>
-          <w:lang w:val="en-US"/>
-        </w:rPr>
-      </w:pPr>
-      <w:r>
-        <w:rPr>
-          <w:lang w:val="en-US"/>
-        </w:rPr>
-        <w:t>2. Commandes TCP/IP :</w:t>
+        <w:t>- `ping [</w:t>
+      </w:r>
+      <w:proofErr w:type="spellStart"/>
+      <w:r>
+        <w:rPr>
+          <w:lang w:val="en-US"/>
+        </w:rPr>
+        <w:t>adresse</w:t>
+      </w:r>
+      <w:proofErr w:type="spellEnd"/>
+      <w:r>
+        <w:rPr>
+          <w:lang w:val="en-US"/>
+        </w:rPr>
+        <w:t xml:space="preserve"> IP/hostname]`</w:t>
+      </w:r>
+    </w:p>
+    <w:p>
+      <w:pPr>
+        <w:rPr>
+          <w:lang w:val="en-US"/>
+        </w:rPr>
+      </w:pPr>
+      <w:r>
+        <w:rPr>
+          <w:lang w:val="en-US"/>
+        </w:rPr>
+        <w:t xml:space="preserve">   - `traceroute [</w:t>
+      </w:r>
+      <w:proofErr w:type="spellStart"/>
+      <w:r>
+        <w:rPr>
+          <w:lang w:val="en-US"/>
+        </w:rPr>
+        <w:t>adresse</w:t>
+      </w:r>
+      <w:proofErr w:type="spellEnd"/>
+      <w:r>
+        <w:rPr>
+          <w:lang w:val="en-US"/>
+        </w:rPr>
+        <w:t xml:space="preserve"> IP/hostname]`</w:t>
+      </w:r>
+    </w:p>
+    <w:p>
+      <w:pPr>
+        <w:rPr>
+          <w:lang w:val="en-US"/>
+        </w:rPr>
+      </w:pPr>
+      <w:r>
+        <w:rPr>
+          <w:lang w:val="en-US"/>
+        </w:rPr>
+        <w:t xml:space="preserve">   - `</w:t>
+      </w:r>
+      <w:proofErr w:type="spellStart"/>
+      <w:r>
+        <w:rPr>
+          <w:lang w:val="en-US"/>
+        </w:rPr>
+        <w:t>ifconfig</w:t>
+      </w:r>
+      <w:proofErr w:type="spellEnd"/>
+      <w:r>
+        <w:rPr>
+          <w:lang w:val="en-US"/>
+        </w:rPr>
+        <w:t>`</w:t>
+      </w:r>
+    </w:p>
+    <w:p>
+      <w:pPr>
+        <w:rPr>
+          <w:lang w:val="en-US"/>
+        </w:rPr>
+      </w:pPr>
+      <w:r>
+        <w:rPr>
+          <w:lang w:val="en-US"/>
+        </w:rPr>
+        <w:t xml:space="preserve">   - `</w:t>
+      </w:r>
+      <w:proofErr w:type="spellStart"/>
+      <w:r>
+        <w:rPr>
+          <w:lang w:val="en-US"/>
+        </w:rPr>
+        <w:t>arp</w:t>
+      </w:r>
+      <w:proofErr w:type="spellEnd"/>
+      <w:r>
+        <w:rPr>
+          <w:lang w:val="en-US"/>
+        </w:rPr>
+        <w:t xml:space="preserve"> -a`</w:t>
+      </w:r>
+    </w:p>
+    <w:p>
+      <w:pPr>
+        <w:rPr>
+          <w:lang w:val="en-US"/>
+        </w:rPr>
+      </w:pPr>
+      <w:r>
+        <w:rPr>
+          <w:lang w:val="en-US"/>
+        </w:rPr>
+        <w:t xml:space="preserve">   - `</w:t>
+      </w:r>
+      <w:proofErr w:type="spellStart"/>
+      <w:r>
+        <w:rPr>
+          <w:lang w:val="en-US"/>
+        </w:rPr>
+        <w:t>nslookup</w:t>
+      </w:r>
+      <w:proofErr w:type="spellEnd"/>
+      <w:r>
+        <w:rPr>
+          <w:lang w:val="en-US"/>
+        </w:rPr>
+        <w:t xml:space="preserve"> [</w:t>
+      </w:r>
+      <w:proofErr w:type="spellStart"/>
+      <w:r>
+        <w:rPr>
+          <w:lang w:val="en-US"/>
+        </w:rPr>
+        <w:t>adresse</w:t>
+      </w:r>
+      <w:proofErr w:type="spellEnd"/>
+      <w:r>
+        <w:rPr>
+          <w:lang w:val="en-US"/>
+        </w:rPr>
+        <w:t xml:space="preserve"> IP/hostname]`</w:t>
+      </w:r>
+    </w:p>
+    <w:p>
+      <w:pPr>
+        <w:rPr>
+          <w:lang w:val="en-US"/>
+        </w:rPr>
+      </w:pPr>
+    </w:p>
+    <w:p>
+      <w:pPr>
+        <w:rPr>
+          <w:lang w:val="en-US"/>
+        </w:rPr>
+      </w:pPr>
+      <w:r>
+        <w:rPr>
+          <w:lang w:val="en-US"/>
+        </w:rPr>
+        <w:t xml:space="preserve">2. </w:t>
+      </w:r>
+      <w:proofErr w:type="spellStart"/>
+      <w:r>
+        <w:rPr>
+          <w:lang w:val="en-US"/>
+        </w:rPr>
+        <w:t>Commandes</w:t>
+      </w:r>
+      <w:proofErr w:type="spellEnd"/>
+      <w:r>
+        <w:rPr>
+          <w:lang w:val="en-US"/>
+        </w:rPr>
+        <w:t xml:space="preserve"> TCP/IP :</w:t>
       </w:r>
     </w:p>
     <w:p>
@@ -142,33 +240,75 @@
         <w:rPr>
           <w:lang w:val="fr-FR"/>
         </w:rPr>
-        <w:t>- `netstat -a`</w:t>
-      </w:r>
-    </w:p>
-    <w:p>
-      <w:pPr>
-        <w:rPr>
-          <w:lang w:val="fr-FR"/>
-        </w:rPr>
-      </w:pPr>
-      <w:r>
-        <w:rPr>
-          <w:lang w:val="fr-FR"/>
-        </w:rPr>
-        <w:t xml:space="preserve">   - `telnet [adresse IP/hostname] [port]`</w:t>
-      </w:r>
-    </w:p>
-    <w:p>
-      <w:pPr>
-        <w:rPr>
-          <w:lang w:val="fr-FR"/>
-        </w:rPr>
-      </w:pPr>
-      <w:r>
-        <w:rPr>
-          <w:lang w:val="fr-FR"/>
-        </w:rPr>
-        <w:t xml:space="preserve">   - `nmap [adresse IP]`</w:t>
+        <w:t>- `</w:t>
+      </w:r>
+      <w:proofErr w:type="spellStart"/>
+      <w:r>
+        <w:rPr>
+          <w:lang w:val="fr-FR"/>
+        </w:rPr>
+        <w:t>netstat</w:t>
+      </w:r>
+      <w:proofErr w:type="spellEnd"/>
+      <w:r>
+        <w:rPr>
+          <w:lang w:val="fr-FR"/>
+        </w:rPr>
+        <w:t xml:space="preserve"> -a`</w:t>
+      </w:r>
+    </w:p>
+    <w:p>
+      <w:pPr>
+        <w:rPr>
+          <w:lang w:val="fr-FR"/>
+        </w:rPr>
+      </w:pPr>
+      <w:r>
+        <w:rPr>
+          <w:lang w:val="fr-FR"/>
+        </w:rPr>
+        <w:t xml:space="preserve">   - `telnet [adresse IP/</w:t>
+      </w:r>
+      <w:proofErr w:type="spellStart"/>
+      <w:r>
+        <w:rPr>
+          <w:lang w:val="fr-FR"/>
+        </w:rPr>
+        <w:t>hostname</w:t>
+      </w:r>
+      <w:proofErr w:type="spellEnd"/>
+      <w:r>
+        <w:rPr>
+          <w:lang w:val="fr-FR"/>
+        </w:rPr>
+        <w:t>] [port]`</w:t>
+      </w:r>
+    </w:p>
+    <w:p>
+      <w:pPr>
+        <w:rPr>
+          <w:lang w:val="fr-FR"/>
+        </w:rPr>
+      </w:pPr>
+      <w:r>
+        <w:rPr>
+          <w:lang w:val="fr-FR"/>
+        </w:rPr>
+        <w:t xml:space="preserve">   - `</w:t>
+      </w:r>
+      <w:proofErr w:type="spellStart"/>
+      <w:r>
+        <w:rPr>
+          <w:lang w:val="fr-FR"/>
+        </w:rPr>
+        <w:t>nmap</w:t>
+      </w:r>
+      <w:proofErr w:type="spellEnd"/>
+      <w:r>
+        <w:rPr>
+          <w:lang w:val="fr-FR"/>
+        </w:rPr>
+        <w:t xml:space="preserve"> [adresse IP]`</w:t>
       </w:r>
     </w:p>
     <w:p>
@@ -207,20 +347,62 @@
         <w:rPr>
           <w:lang w:val="en-US"/>
         </w:rPr>
-        <w:t>- `ifconfig [interface] up/down`</w:t>
-      </w:r>
-    </w:p>
-    <w:p>
-      <w:pPr>
-        <w:rPr>
-          <w:lang w:val="en-US"/>
-        </w:rPr>
-      </w:pPr>
-      <w:r>
-        <w:rPr>
-          <w:lang w:val="en-US"/>
-        </w:rPr>
-        <w:t xml:space="preserve">   - `ip addr show`</w:t>
+        <w:t>- `</w:t>
+      </w:r>
+      <w:proofErr w:type="spellStart"/>
+      <w:r>
+        <w:rPr>
+          <w:lang w:val="en-US"/>
+        </w:rPr>
+        <w:t>ifconfig</w:t>
+      </w:r>
+      <w:proofErr w:type="spellEnd"/>
+      <w:r>
+        <w:rPr>
+          <w:lang w:val="en-US"/>
+        </w:rPr>
+        <w:t xml:space="preserve"> [interface] up/down`</w:t>
+      </w:r>
+    </w:p>
+    <w:p>
+      <w:pPr>
+        <w:rPr>
+          <w:lang w:val="en-US"/>
+        </w:rPr>
+      </w:pPr>
+      <w:r>
+        <w:rPr>
+          <w:lang w:val="en-US"/>
+        </w:rPr>
+        <w:t xml:space="preserve">   - `</w:t>
+      </w:r>
+      <w:proofErr w:type="spellStart"/>
+      <w:r>
+        <w:rPr>
+          <w:lang w:val="en-US"/>
+        </w:rPr>
+        <w:t>ip</w:t>
+      </w:r>
+      <w:proofErr w:type="spellEnd"/>
+      <w:r>
+        <w:rPr>
+          <w:lang w:val="en-US"/>
+        </w:rPr>
+        <w:t xml:space="preserve"> </w:t>
+      </w:r>
+      <w:proofErr w:type="spellStart"/>
+      <w:r>
+        <w:rPr>
+          <w:lang w:val="en-US"/>
+        </w:rPr>
+        <w:t>addr</w:t>
+      </w:r>
+      <w:proofErr w:type="spellEnd"/>
+      <w:r>
+        <w:rPr>
+          <w:lang w:val="en-US"/>
+        </w:rPr>
+        <w:t xml:space="preserve"> show`</w:t>
       </w:r>
     </w:p>
     <w:p>
@@ -239,7 +421,21 @@
         <w:rPr>
           <w:lang w:val="fr-FR"/>
         </w:rPr>
-        <w:t>- `dhclient [interface]` (pour obtenir une adresse IP via DHCP)</w:t>
+        <w:t>- `</w:t>
+      </w:r>
+      <w:proofErr w:type="spellStart"/>
+      <w:r>
+        <w:rPr>
+          <w:lang w:val="fr-FR"/>
+        </w:rPr>
+        <w:t>dhclient</w:t>
+      </w:r>
+      <w:proofErr w:type="spellEnd"/>
+      <w:r>
+        <w:rPr>
+          <w:lang w:val="fr-FR"/>
+        </w:rPr>
+        <w:t xml:space="preserve"> [interface]` (pour obtenir une adresse IP via DHCP)</w:t>
       </w:r>
     </w:p>
     <w:p>
@@ -285,7 +481,21 @@
         <w:rPr>
           <w:lang w:val="fr-FR"/>
         </w:rPr>
-        <w:t xml:space="preserve">   - `cp [source] [destination]`</w:t>
+        <w:t xml:space="preserve">   - `</w:t>
+      </w:r>
+      <w:proofErr w:type="spellStart"/>
+      <w:r>
+        <w:rPr>
+          <w:lang w:val="fr-FR"/>
+        </w:rPr>
+        <w:t>cp</w:t>
+      </w:r>
+      <w:proofErr w:type="spellEnd"/>
+      <w:r>
+        <w:rPr>
+          <w:lang w:val="fr-FR"/>
+        </w:rPr>
+        <w:t xml:space="preserve"> [source] [destination]`</w:t>
       </w:r>
     </w:p>
     <w:p>
@@ -331,20 +541,48 @@
         <w:rPr>
           <w:lang w:val="fr-FR"/>
         </w:rPr>
-        <w:t xml:space="preserve">   - `ps`</w:t>
-      </w:r>
-    </w:p>
-    <w:p>
-      <w:pPr>
-        <w:rPr>
-          <w:lang w:val="fr-FR"/>
-        </w:rPr>
-      </w:pPr>
-      <w:r>
-        <w:rPr>
-          <w:lang w:val="fr-FR"/>
-        </w:rPr>
-        <w:t xml:space="preserve">   - `kill [PID]`</w:t>
+        <w:t xml:space="preserve">   - `</w:t>
+      </w:r>
+      <w:proofErr w:type="spellStart"/>
+      <w:r>
+        <w:rPr>
+          <w:lang w:val="fr-FR"/>
+        </w:rPr>
+        <w:t>ps</w:t>
+      </w:r>
+      <w:proofErr w:type="spellEnd"/>
+      <w:r>
+        <w:rPr>
+          <w:lang w:val="fr-FR"/>
+        </w:rPr>
+        <w:t>`</w:t>
+      </w:r>
+    </w:p>
+    <w:p>
+      <w:pPr>
+        <w:rPr>
+          <w:lang w:val="fr-FR"/>
+        </w:rPr>
+      </w:pPr>
+      <w:r>
+        <w:rPr>
+          <w:lang w:val="fr-FR"/>
+        </w:rPr>
+        <w:t xml:space="preserve">   - `</w:t>
+      </w:r>
+      <w:proofErr w:type="spellStart"/>
+      <w:r>
+        <w:rPr>
+          <w:lang w:val="fr-FR"/>
+        </w:rPr>
+        <w:t>kill</w:t>
+      </w:r>
+      <w:proofErr w:type="spellEnd"/>
+      <w:r>
+        <w:rPr>
+          <w:lang w:val="fr-FR"/>
+        </w:rPr>
+        <w:t xml:space="preserve"> [PID]`</w:t>
       </w:r>
     </w:p>
     <w:p>
@@ -390,7 +628,35 @@
         <w:rPr>
           <w:lang w:val="fr-FR"/>
         </w:rPr>
-        <w:t xml:space="preserve">   - `useradd` et `userdel`</w:t>
+        <w:t xml:space="preserve">   - `</w:t>
+      </w:r>
+      <w:proofErr w:type="spellStart"/>
+      <w:r>
+        <w:rPr>
+          <w:lang w:val="fr-FR"/>
+        </w:rPr>
+        <w:t>useradd</w:t>
+      </w:r>
+      <w:proofErr w:type="spellEnd"/>
+      <w:r>
+        <w:rPr>
+          <w:lang w:val="fr-FR"/>
+        </w:rPr>
+        <w:t>` et `</w:t>
+      </w:r>
+      <w:proofErr w:type="spellStart"/>
+      <w:r>
+        <w:rPr>
+          <w:lang w:val="fr-FR"/>
+        </w:rPr>
+        <w:t>userdel</w:t>
+      </w:r>
+      <w:proofErr w:type="spellEnd"/>
+      <w:r>
+        <w:rPr>
+          <w:lang w:val="fr-FR"/>
+        </w:rPr>
+        <w:t>`</w:t>
       </w:r>
     </w:p>
     <w:p>
@@ -404,20 +670,48 @@
           <w:lang w:val="fr-FR"/>
         </w:rPr>
         <w:lastRenderedPageBreak/>
-        <w:t xml:space="preserve">   - `passwd [utilisateur]`</w:t>
-      </w:r>
-    </w:p>
-    <w:p>
-      <w:pPr>
-        <w:rPr>
-          <w:lang w:val="fr-FR"/>
-        </w:rPr>
-      </w:pPr>
-      <w:r>
-        <w:rPr>
-          <w:lang w:val="fr-FR"/>
-        </w:rPr>
-        <w:t xml:space="preserve">   - `sudo` (pour exécuter des commandes avec des privilèges administratifs)</w:t>
+        <w:t xml:space="preserve">   - `</w:t>
+      </w:r>
+      <w:proofErr w:type="spellStart"/>
+      <w:r>
+        <w:rPr>
+          <w:lang w:val="fr-FR"/>
+        </w:rPr>
+        <w:t>passwd</w:t>
+      </w:r>
+      <w:proofErr w:type="spellEnd"/>
+      <w:r>
+        <w:rPr>
+          <w:lang w:val="fr-FR"/>
+        </w:rPr>
+        <w:t xml:space="preserve"> [utilisateur]`</w:t>
+      </w:r>
+    </w:p>
+    <w:p>
+      <w:pPr>
+        <w:rPr>
+          <w:lang w:val="fr-FR"/>
+        </w:rPr>
+      </w:pPr>
+      <w:r>
+        <w:rPr>
+          <w:lang w:val="fr-FR"/>
+        </w:rPr>
+        <w:t xml:space="preserve">   - `</w:t>
+      </w:r>
+      <w:proofErr w:type="spellStart"/>
+      <w:r>
+        <w:rPr>
+          <w:lang w:val="fr-FR"/>
+        </w:rPr>
+        <w:t>sudo</w:t>
+      </w:r>
+      <w:proofErr w:type="spellEnd"/>
+      <w:r>
+        <w:rPr>
+          <w:lang w:val="fr-FR"/>
+        </w:rPr>
+        <w:t>` (pour exécuter des commandes avec des privilèges administratifs)</w:t>
       </w:r>
     </w:p>
     <w:p>
@@ -463,7 +757,21 @@
         <w:rPr>
           <w:lang w:val="fr-FR"/>
         </w:rPr>
-        <w:t xml:space="preserve">   - `chown` (change le propriétaire d'un fichier)</w:t>
+        <w:t xml:space="preserve">   - `</w:t>
+      </w:r>
+      <w:proofErr w:type="spellStart"/>
+      <w:r>
+        <w:rPr>
+          <w:lang w:val="fr-FR"/>
+        </w:rPr>
+        <w:t>chown</w:t>
+      </w:r>
+      <w:proofErr w:type="spellEnd"/>
+      <w:r>
+        <w:rPr>
+          <w:lang w:val="fr-FR"/>
+        </w:rPr>
+        <w:t>` (change le propriétaire d'un fichier)</w:t>
       </w:r>
     </w:p>
     <w:p>
@@ -522,20 +830,62 @@
         <w:rPr>
           <w:lang w:val="en-US"/>
         </w:rPr>
-        <w:t>- `ping [adresse IP/hostname]`</w:t>
-      </w:r>
-    </w:p>
-    <w:p>
-      <w:pPr>
-        <w:rPr>
-          <w:lang w:val="en-US"/>
-        </w:rPr>
-      </w:pPr>
-      <w:r>
-        <w:rPr>
-          <w:lang w:val="en-US"/>
-        </w:rPr>
-        <w:t xml:space="preserve">   - `tracert [adresse IP/hostname]`</w:t>
+        <w:t>- `ping [</w:t>
+      </w:r>
+      <w:proofErr w:type="spellStart"/>
+      <w:r>
+        <w:rPr>
+          <w:lang w:val="en-US"/>
+        </w:rPr>
+        <w:t>adresse</w:t>
+      </w:r>
+      <w:proofErr w:type="spellEnd"/>
+      <w:r>
+        <w:rPr>
+          <w:lang w:val="en-US"/>
+        </w:rPr>
+        <w:t xml:space="preserve"> IP/hostname]`</w:t>
+      </w:r>
+    </w:p>
+    <w:p>
+      <w:pPr>
+        <w:rPr>
+          <w:lang w:val="en-US"/>
+        </w:rPr>
+      </w:pPr>
+      <w:r>
+        <w:rPr>
+          <w:lang w:val="en-US"/>
+        </w:rPr>
+        <w:t xml:space="preserve">   - `</w:t>
+      </w:r>
+      <w:proofErr w:type="spellStart"/>
+      <w:r>
+        <w:rPr>
+          <w:lang w:val="en-US"/>
+        </w:rPr>
+        <w:t>tracert</w:t>
+      </w:r>
+      <w:proofErr w:type="spellEnd"/>
+      <w:r>
+        <w:rPr>
+          <w:lang w:val="en-US"/>
+        </w:rPr>
+        <w:t xml:space="preserve"> [</w:t>
+      </w:r>
+      <w:proofErr w:type="spellStart"/>
+      <w:r>
+        <w:rPr>
+          <w:lang w:val="en-US"/>
+        </w:rPr>
+        <w:t>adresse</w:t>
+      </w:r>
+      <w:proofErr w:type="spellEnd"/>
+      <w:r>
+        <w:rPr>
+          <w:lang w:val="en-US"/>
+        </w:rPr>
+        <w:t xml:space="preserve"> IP/hostname]`</w:t>
       </w:r>
     </w:p>
     <w:p>
@@ -561,40 +911,96 @@
         <w:rPr>
           <w:lang w:val="en-US"/>
         </w:rPr>
-        <w:t xml:space="preserve">   - `arp -a`</w:t>
-      </w:r>
-    </w:p>
-    <w:p>
-      <w:pPr>
-        <w:rPr>
-          <w:lang w:val="en-US"/>
-        </w:rPr>
-      </w:pPr>
-      <w:r>
-        <w:rPr>
-          <w:lang w:val="en-US"/>
-        </w:rPr>
-        <w:t xml:space="preserve">   - `nslookup [adresse IP/hostname]`</w:t>
-      </w:r>
-    </w:p>
-    <w:p>
-      <w:pPr>
-        <w:rPr>
-          <w:lang w:val="en-US"/>
-        </w:rPr>
-      </w:pPr>
-    </w:p>
-    <w:p>
-      <w:pPr>
-        <w:rPr>
-          <w:lang w:val="en-US"/>
-        </w:rPr>
-      </w:pPr>
-      <w:r>
-        <w:rPr>
-          <w:lang w:val="en-US"/>
-        </w:rPr>
-        <w:t>2. Commandes TCP/IP :</w:t>
+        <w:t xml:space="preserve">   - `</w:t>
+      </w:r>
+      <w:proofErr w:type="spellStart"/>
+      <w:r>
+        <w:rPr>
+          <w:lang w:val="en-US"/>
+        </w:rPr>
+        <w:t>arp</w:t>
+      </w:r>
+      <w:proofErr w:type="spellEnd"/>
+      <w:r>
+        <w:rPr>
+          <w:lang w:val="en-US"/>
+        </w:rPr>
+        <w:t xml:space="preserve"> -a`</w:t>
+      </w:r>
+    </w:p>
+    <w:p>
+      <w:pPr>
+        <w:rPr>
+          <w:lang w:val="en-US"/>
+        </w:rPr>
+      </w:pPr>
+      <w:r>
+        <w:rPr>
+          <w:lang w:val="en-US"/>
+        </w:rPr>
+        <w:t xml:space="preserve">   - `</w:t>
+      </w:r>
+      <w:proofErr w:type="spellStart"/>
+      <w:r>
+        <w:rPr>
+          <w:lang w:val="en-US"/>
+        </w:rPr>
+        <w:t>nslookup</w:t>
+      </w:r>
+      <w:proofErr w:type="spellEnd"/>
+      <w:r>
+        <w:rPr>
+          <w:lang w:val="en-US"/>
+        </w:rPr>
+        <w:t xml:space="preserve"> [</w:t>
+      </w:r>
+      <w:proofErr w:type="spellStart"/>
+      <w:r>
+        <w:rPr>
+          <w:lang w:val="en-US"/>
+        </w:rPr>
+        <w:t>adresse</w:t>
+      </w:r>
+      <w:proofErr w:type="spellEnd"/>
+      <w:r>
+        <w:rPr>
+          <w:lang w:val="en-US"/>
+        </w:rPr>
+        <w:t xml:space="preserve"> IP/hostname]`</w:t>
+      </w:r>
+    </w:p>
+    <w:p>
+      <w:pPr>
+        <w:rPr>
+          <w:lang w:val="en-US"/>
+        </w:rPr>
+      </w:pPr>
+    </w:p>
+    <w:p>
+      <w:pPr>
+        <w:rPr>
+          <w:lang w:val="en-US"/>
+        </w:rPr>
+      </w:pPr>
+      <w:r>
+        <w:rPr>
+          <w:lang w:val="en-US"/>
+        </w:rPr>
+        <w:t xml:space="preserve">2. </w:t>
+      </w:r>
+      <w:proofErr w:type="spellStart"/>
+      <w:r>
+        <w:rPr>
+          <w:lang w:val="en-US"/>
+        </w:rPr>
+        <w:t>Commandes</w:t>
+      </w:r>
+      <w:proofErr w:type="spellEnd"/>
+      <w:r>
+        <w:rPr>
+          <w:lang w:val="en-US"/>
+        </w:rPr>
+        <w:t xml:space="preserve"> TCP/IP :</w:t>
       </w:r>
     </w:p>
     <w:p>
@@ -613,33 +1019,75 @@
         <w:rPr>
           <w:lang w:val="fr-FR"/>
         </w:rPr>
-        <w:t>- `netstat -a`</w:t>
-      </w:r>
-    </w:p>
-    <w:p>
-      <w:pPr>
-        <w:rPr>
-          <w:lang w:val="fr-FR"/>
-        </w:rPr>
-      </w:pPr>
-      <w:r>
-        <w:rPr>
-          <w:lang w:val="fr-FR"/>
-        </w:rPr>
-        <w:t xml:space="preserve">   - `telnet [adresse IP/hostname] [port]`</w:t>
-      </w:r>
-    </w:p>
-    <w:p>
-      <w:pPr>
-        <w:rPr>
-          <w:lang w:val="fr-FR"/>
-        </w:rPr>
-      </w:pPr>
-      <w:r>
-        <w:rPr>
-          <w:lang w:val="fr-FR"/>
-        </w:rPr>
-        <w:t xml:space="preserve">   - `nmap` (peut être installé, mais moins courant)</w:t>
+        <w:t>- `</w:t>
+      </w:r>
+      <w:proofErr w:type="spellStart"/>
+      <w:r>
+        <w:rPr>
+          <w:lang w:val="fr-FR"/>
+        </w:rPr>
+        <w:t>netstat</w:t>
+      </w:r>
+      <w:proofErr w:type="spellEnd"/>
+      <w:r>
+        <w:rPr>
+          <w:lang w:val="fr-FR"/>
+        </w:rPr>
+        <w:t xml:space="preserve"> -a`</w:t>
+      </w:r>
+    </w:p>
+    <w:p>
+      <w:pPr>
+        <w:rPr>
+          <w:lang w:val="fr-FR"/>
+        </w:rPr>
+      </w:pPr>
+      <w:r>
+        <w:rPr>
+          <w:lang w:val="fr-FR"/>
+        </w:rPr>
+        <w:t xml:space="preserve">   - `telnet [adresse IP/</w:t>
+      </w:r>
+      <w:proofErr w:type="spellStart"/>
+      <w:r>
+        <w:rPr>
+          <w:lang w:val="fr-FR"/>
+        </w:rPr>
+        <w:t>hostname</w:t>
+      </w:r>
+      <w:proofErr w:type="spellEnd"/>
+      <w:r>
+        <w:rPr>
+          <w:lang w:val="fr-FR"/>
+        </w:rPr>
+        <w:t>] [port]`</w:t>
+      </w:r>
+    </w:p>
+    <w:p>
+      <w:pPr>
+        <w:rPr>
+          <w:lang w:val="fr-FR"/>
+        </w:rPr>
+      </w:pPr>
+      <w:r>
+        <w:rPr>
+          <w:lang w:val="fr-FR"/>
+        </w:rPr>
+        <w:t xml:space="preserve">   - `</w:t>
+      </w:r>
+      <w:proofErr w:type="spellStart"/>
+      <w:r>
+        <w:rPr>
+          <w:lang w:val="fr-FR"/>
+        </w:rPr>
+        <w:t>nmap</w:t>
+      </w:r>
+      <w:proofErr w:type="spellEnd"/>
+      <w:r>
+        <w:rPr>
+          <w:lang w:val="fr-FR"/>
+        </w:rPr>
+        <w:t>` (peut être installé, mais moins courant)</w:t>
       </w:r>
     </w:p>
     <w:p>
@@ -672,7 +1120,21 @@
         <w:rPr>
           <w:lang w:val="fr-FR"/>
         </w:rPr>
-        <w:t xml:space="preserve">   - `ipconfig /release` et `ipconfig /renew`</w:t>
+        <w:t xml:space="preserve">   - `ipconfig /release` et `ipconfig /</w:t>
+      </w:r>
+      <w:proofErr w:type="spellStart"/>
+      <w:r>
+        <w:rPr>
+          <w:lang w:val="fr-FR"/>
+        </w:rPr>
+        <w:t>renew</w:t>
+      </w:r>
+      <w:proofErr w:type="spellEnd"/>
+      <w:r>
+        <w:rPr>
+          <w:lang w:val="fr-FR"/>
+        </w:rPr>
+        <w:t>`</w:t>
       </w:r>
     </w:p>
     <w:p>
@@ -691,20 +1153,48 @@
         <w:rPr>
           <w:lang w:val="en-US"/>
         </w:rPr>
-        <w:t>- `netsh interface show interface`</w:t>
-      </w:r>
-    </w:p>
-    <w:p>
-      <w:pPr>
-        <w:rPr>
-          <w:lang w:val="en-US"/>
-        </w:rPr>
-      </w:pPr>
-      <w:r>
-        <w:rPr>
-          <w:lang w:val="en-US"/>
-        </w:rPr>
-        <w:t xml:space="preserve">   - `netsh interface ipv4 set address [interface] static [IP] [Subnet] [Gateway]`</w:t>
+        <w:t>- `</w:t>
+      </w:r>
+      <w:proofErr w:type="spellStart"/>
+      <w:r>
+        <w:rPr>
+          <w:lang w:val="en-US"/>
+        </w:rPr>
+        <w:t>netsh</w:t>
+      </w:r>
+      <w:proofErr w:type="spellEnd"/>
+      <w:r>
+        <w:rPr>
+          <w:lang w:val="en-US"/>
+        </w:rPr>
+        <w:t xml:space="preserve"> interface show interface`</w:t>
+      </w:r>
+    </w:p>
+    <w:p>
+      <w:pPr>
+        <w:rPr>
+          <w:lang w:val="en-US"/>
+        </w:rPr>
+      </w:pPr>
+      <w:r>
+        <w:rPr>
+          <w:lang w:val="en-US"/>
+        </w:rPr>
+        <w:t xml:space="preserve">   - `</w:t>
+      </w:r>
+      <w:proofErr w:type="spellStart"/>
+      <w:r>
+        <w:rPr>
+          <w:lang w:val="en-US"/>
+        </w:rPr>
+        <w:t>netsh</w:t>
+      </w:r>
+      <w:proofErr w:type="spellEnd"/>
+      <w:r>
+        <w:rPr>
+          <w:lang w:val="en-US"/>
+        </w:rPr>
+        <w:t xml:space="preserve"> interface ipv4 set address [interface] static [IP] [Subnet] [Gateway]`</w:t>
       </w:r>
     </w:p>
     <w:p>
@@ -737,7 +1227,21 @@
         <w:rPr>
           <w:lang w:val="fr-FR"/>
         </w:rPr>
-        <w:t xml:space="preserve">   - `dir`</w:t>
+        <w:t xml:space="preserve">   - `</w:t>
+      </w:r>
+      <w:proofErr w:type="spellStart"/>
+      <w:r>
+        <w:rPr>
+          <w:lang w:val="fr-FR"/>
+        </w:rPr>
+        <w:t>dir</w:t>
+      </w:r>
+      <w:proofErr w:type="spellEnd"/>
+      <w:r>
+        <w:rPr>
+          <w:lang w:val="fr-FR"/>
+        </w:rPr>
+        <w:t>`</w:t>
       </w:r>
     </w:p>
     <w:p>
@@ -797,20 +1301,48 @@
         <w:rPr>
           <w:lang w:val="fr-FR"/>
         </w:rPr>
-        <w:t xml:space="preserve">   - `tasklist` (liste les processus)</w:t>
-      </w:r>
-    </w:p>
-    <w:p>
-      <w:pPr>
-        <w:rPr>
-          <w:lang w:val="fr-FR"/>
-        </w:rPr>
-      </w:pPr>
-      <w:r>
-        <w:rPr>
-          <w:lang w:val="fr-FR"/>
-        </w:rPr>
-        <w:t xml:space="preserve">   - `taskkill /F /PID [PID]` (force la fin d'un processus)</w:t>
+        <w:t xml:space="preserve">   - `</w:t>
+      </w:r>
+      <w:proofErr w:type="spellStart"/>
+      <w:r>
+        <w:rPr>
+          <w:lang w:val="fr-FR"/>
+        </w:rPr>
+        <w:t>tasklist</w:t>
+      </w:r>
+      <w:proofErr w:type="spellEnd"/>
+      <w:r>
+        <w:rPr>
+          <w:lang w:val="fr-FR"/>
+        </w:rPr>
+        <w:t>` (liste les processus)</w:t>
+      </w:r>
+    </w:p>
+    <w:p>
+      <w:pPr>
+        <w:rPr>
+          <w:lang w:val="fr-FR"/>
+        </w:rPr>
+      </w:pPr>
+      <w:r>
+        <w:rPr>
+          <w:lang w:val="fr-FR"/>
+        </w:rPr>
+        <w:t xml:space="preserve">   - `</w:t>
+      </w:r>
+      <w:proofErr w:type="spellStart"/>
+      <w:r>
+        <w:rPr>
+          <w:lang w:val="fr-FR"/>
+        </w:rPr>
+        <w:t>taskkill</w:t>
+      </w:r>
+      <w:proofErr w:type="spellEnd"/>
+      <w:r>
+        <w:rPr>
+          <w:lang w:val="fr-FR"/>
+        </w:rPr>
+        <w:t xml:space="preserve"> /F /PID [PID]` (force la fin d'un processus)</w:t>
       </w:r>
     </w:p>
     <w:p>
@@ -835,7 +1367,31 @@
     </w:p>
     <w:p>
       <w:r>
-        <w:t xml:space="preserve">   - `net user [username] [password] /add`</w:t>
+        <w:t xml:space="preserve">   - `net user [</w:t>
+      </w:r>
+      <w:proofErr w:type="spellStart"/>
+      <w:r>
+        <w:t>username</w:t>
+      </w:r>
+      <w:proofErr w:type="spellEnd"/>
+      <w:r>
+        <w:t>] [</w:t>
+      </w:r>
+      <w:proofErr w:type="spellStart"/>
+      <w:r>
+        <w:t>password</w:t>
+      </w:r>
+      <w:proofErr w:type="spellEnd"/>
+      <w:r>
+        <w:t>] /</w:t>
+      </w:r>
+      <w:proofErr w:type="spellStart"/>
+      <w:r>
+        <w:t>add</w:t>
+      </w:r>
+      <w:proofErr w:type="spellEnd"/>
+      <w:r>
+        <w:t>`</w:t>
       </w:r>
     </w:p>
     <w:p>
@@ -851,20 +1407,62 @@
         <w:rPr>
           <w:lang w:val="fr-FR"/>
         </w:rPr>
-        <w:t>- `net user [username] /delete`</w:t>
-      </w:r>
-    </w:p>
-    <w:p>
-      <w:pPr>
-        <w:rPr>
-          <w:lang w:val="fr-FR"/>
-        </w:rPr>
-      </w:pPr>
-      <w:r>
-        <w:rPr>
-          <w:lang w:val="fr-FR"/>
-        </w:rPr>
-        <w:t xml:space="preserve">   - `runas` (exécute une commande avec des privilèges élevés)</w:t>
+        <w:t>- `net user [</w:t>
+      </w:r>
+      <w:proofErr w:type="spellStart"/>
+      <w:r>
+        <w:rPr>
+          <w:lang w:val="fr-FR"/>
+        </w:rPr>
+        <w:t>username</w:t>
+      </w:r>
+      <w:proofErr w:type="spellEnd"/>
+      <w:r>
+        <w:rPr>
+          <w:lang w:val="fr-FR"/>
+        </w:rPr>
+        <w:t>] /</w:t>
+      </w:r>
+      <w:proofErr w:type="spellStart"/>
+      <w:r>
+        <w:rPr>
+          <w:lang w:val="fr-FR"/>
+        </w:rPr>
+        <w:t>delete</w:t>
+      </w:r>
+      <w:proofErr w:type="spellEnd"/>
+      <w:r>
+        <w:rPr>
+          <w:lang w:val="fr-FR"/>
+        </w:rPr>
+        <w:t>`</w:t>
+      </w:r>
+    </w:p>
+    <w:p>
+      <w:pPr>
+        <w:rPr>
+          <w:lang w:val="fr-FR"/>
+        </w:rPr>
+      </w:pPr>
+      <w:r>
+        <w:rPr>
+          <w:lang w:val="fr-FR"/>
+        </w:rPr>
+        <w:t xml:space="preserve">   - `</w:t>
+      </w:r>
+      <w:proofErr w:type="spellStart"/>
+      <w:r>
+        <w:rPr>
+          <w:lang w:val="fr-FR"/>
+        </w:rPr>
+        <w:t>runas</w:t>
+      </w:r>
+      <w:proofErr w:type="spellEnd"/>
+      <w:r>
+        <w:rPr>
+          <w:lang w:val="fr-FR"/>
+        </w:rPr>
+        <w:t>` (exécute une commande avec des privilèges élevés)</w:t>
       </w:r>
     </w:p>
     <w:p>
@@ -897,7 +1495,21 @@
         <w:rPr>
           <w:lang w:val="fr-FR"/>
         </w:rPr>
-        <w:t xml:space="preserve">   - `icacls` (pour gérer les contrôles d'accès)</w:t>
+        <w:t xml:space="preserve">   - `</w:t>
+      </w:r>
+      <w:proofErr w:type="spellStart"/>
+      <w:r>
+        <w:rPr>
+          <w:lang w:val="fr-FR"/>
+        </w:rPr>
+        <w:t>icacls</w:t>
+      </w:r>
+      <w:proofErr w:type="spellEnd"/>
+      <w:r>
+        <w:rPr>
+          <w:lang w:val="fr-FR"/>
+        </w:rPr>
+        <w:t>` (pour gérer les contrôles d'accès)</w:t>
       </w:r>
     </w:p>
     <w:p>
@@ -925,12 +1537,28 @@
     </w:p>
     <w:p>
       <w:r>
-        <w:t xml:space="preserve">   - `git config --global user.email "votre@email.com"`</w:t>
-      </w:r>
-    </w:p>
-    <w:p>
-      <w:r>
-        <w:t xml:space="preserve">   - `git config --list` (affiche la configuration Git)</w:t>
+        <w:t xml:space="preserve">   - `git config --global </w:t>
+      </w:r>
+      <w:proofErr w:type="spellStart"/>
+      <w:r>
+        <w:t>user.email</w:t>
+      </w:r>
+      <w:proofErr w:type="spellEnd"/>
+      <w:r>
+        <w:t xml:space="preserve"> "votre@email.com"`</w:t>
+      </w:r>
+    </w:p>
+    <w:p>
+      <w:r>
+        <w:t xml:space="preserve">   - `git config --</w:t>
+      </w:r>
+      <w:proofErr w:type="spellStart"/>
+      <w:r>
+        <w:t>list</w:t>
+      </w:r>
+      <w:proofErr w:type="spellEnd"/>
+      <w:r>
+        <w:t>` (affiche la configuration Git)</w:t>
       </w:r>
     </w:p>
     <w:p/>
@@ -957,12 +1585,28 @@
     </w:p>
     <w:p>
       <w:r>
-        <w:t xml:space="preserve">   - `git status` (affiche l'état des fichiers dans le dépôt)</w:t>
-      </w:r>
-    </w:p>
-    <w:p>
-      <w:r>
-        <w:t xml:space="preserve">   - `git add [fichier]` (ajoute un fichier à l'index)</w:t>
+        <w:t xml:space="preserve">   - `git </w:t>
+      </w:r>
+      <w:proofErr w:type="spellStart"/>
+      <w:r>
+        <w:t>status</w:t>
+      </w:r>
+      <w:proofErr w:type="spellEnd"/>
+      <w:r>
+        <w:t>` (affiche l'état des fichiers dans le dépôt)</w:t>
+      </w:r>
+    </w:p>
+    <w:p>
+      <w:r>
+        <w:t xml:space="preserve">   - `git </w:t>
+      </w:r>
+      <w:proofErr w:type="spellStart"/>
+      <w:r>
+        <w:t>add</w:t>
+      </w:r>
+      <w:proofErr w:type="spellEnd"/>
+      <w:r>
+        <w:t xml:space="preserve"> [fichier]` (ajoute un fichier à l'index)</w:t>
       </w:r>
     </w:p>
     <w:p>
@@ -989,12 +1633,28 @@
     <w:p>
       <w:r>
         <w:lastRenderedPageBreak/>
-        <w:t xml:space="preserve">   - `git branch` (affiche les branches)</w:t>
-      </w:r>
-    </w:p>
-    <w:p>
-      <w:r>
-        <w:t xml:space="preserve">   - `git checkout [nom de la branche]` (change de branche)</w:t>
+        <w:t xml:space="preserve">   - `git </w:t>
+      </w:r>
+      <w:proofErr w:type="spellStart"/>
+      <w:r>
+        <w:t>branch</w:t>
+      </w:r>
+      <w:proofErr w:type="spellEnd"/>
+      <w:r>
+        <w:t>` (affiche les branches)</w:t>
+      </w:r>
+    </w:p>
+    <w:p>
+      <w:r>
+        <w:t xml:space="preserve">   - `git </w:t>
+      </w:r>
+      <w:proofErr w:type="spellStart"/>
+      <w:r>
+        <w:t>checkout</w:t>
+      </w:r>
+      <w:proofErr w:type="spellEnd"/>
+      <w:r>
+        <w:t xml:space="preserve"> [nom de la branche]` (change de branche)</w:t>
       </w:r>
     </w:p>
     <w:p>
@@ -1004,7 +1664,15 @@
     </w:p>
     <w:p>
       <w:r>
-        <w:t xml:space="preserve">   - `git branch -d [nom de la branche]` (supprime une branche)</w:t>
+        <w:t xml:space="preserve">   - `git </w:t>
+      </w:r>
+      <w:proofErr w:type="spellStart"/>
+      <w:r>
+        <w:t>branch</w:t>
+      </w:r>
+      <w:proofErr w:type="spellEnd"/>
+      <w:r>
+        <w:t xml:space="preserve"> -d [nom de la branche]` (supprime une branche)</w:t>
       </w:r>
     </w:p>
     <w:p/>
@@ -1020,7 +1688,15 @@
     </w:p>
     <w:p>
       <w:r>
-        <w:t xml:space="preserve">   - `git mergetool` (outil de fusion graphique pour résoudre les conflits)</w:t>
+        <w:t xml:space="preserve">   - `git </w:t>
+      </w:r>
+      <w:proofErr w:type="spellStart"/>
+      <w:r>
+        <w:t>mergetool</w:t>
+      </w:r>
+      <w:proofErr w:type="spellEnd"/>
+      <w:r>
+        <w:t>` (outil de fusion graphique pour résoudre les conflits)</w:t>
       </w:r>
     </w:p>
     <w:p>
@@ -1036,7 +1712,15 @@
     </w:p>
     <w:p>
       <w:r>
-        <w:t xml:space="preserve">   - `git log` (affiche l'historique des commits)</w:t>
+        <w:t xml:space="preserve">   - `git log` (affiche l'historique des </w:t>
+      </w:r>
+      <w:proofErr w:type="spellStart"/>
+      <w:r>
+        <w:t>commits</w:t>
+      </w:r>
+      <w:proofErr w:type="spellEnd"/>
+      <w:r>
+        <w:t>)</w:t>
       </w:r>
     </w:p>
     <w:p>
@@ -1046,23 +1730,71 @@
     </w:p>
     <w:p>
       <w:r>
-        <w:t xml:space="preserve">   - `git blame [fichier]` (montre qui a modifié chaque ligne d'un fichier)</w:t>
+        <w:t xml:space="preserve">   - `git </w:t>
+      </w:r>
+      <w:proofErr w:type="spellStart"/>
+      <w:r>
+        <w:t>blame</w:t>
+      </w:r>
+      <w:proofErr w:type="spellEnd"/>
+      <w:r>
+        <w:t xml:space="preserve"> [fichier]` (montre qui a modifié chaque ligne d'un fichier)</w:t>
       </w:r>
     </w:p>
     <w:p/>
     <w:p>
       <w:r>
-        <w:t>7. Remotes :</w:t>
-      </w:r>
-    </w:p>
-    <w:p>
-      <w:r>
-        <w:t xml:space="preserve">   - `git remote add origin [URL du dépôt distant]` (ajoute un dépôt distant)</w:t>
-      </w:r>
-    </w:p>
-    <w:p>
-      <w:r>
-        <w:t xml:space="preserve">   - `git remote -v` (affiche les dépôts distants associés)</w:t>
+        <w:t xml:space="preserve">7. </w:t>
+      </w:r>
+      <w:proofErr w:type="spellStart"/>
+      <w:r>
+        <w:t>Remotes</w:t>
+      </w:r>
+      <w:proofErr w:type="spellEnd"/>
+      <w:r>
+        <w:t xml:space="preserve"> :</w:t>
+      </w:r>
+    </w:p>
+    <w:p>
+      <w:r>
+        <w:t xml:space="preserve">   - `git </w:t>
+      </w:r>
+      <w:proofErr w:type="spellStart"/>
+      <w:r>
+        <w:t>remote</w:t>
+      </w:r>
+      <w:proofErr w:type="spellEnd"/>
+      <w:r>
+        <w:t xml:space="preserve"> </w:t>
+      </w:r>
+      <w:proofErr w:type="spellStart"/>
+      <w:r>
+        <w:t>add</w:t>
+      </w:r>
+      <w:proofErr w:type="spellEnd"/>
+      <w:r>
+        <w:t xml:space="preserve"> </w:t>
+      </w:r>
+      <w:proofErr w:type="spellStart"/>
+      <w:r>
+        <w:t>origin</w:t>
+      </w:r>
+      <w:proofErr w:type="spellEnd"/>
+      <w:r>
+        <w:t xml:space="preserve"> [URL du dépôt distant]` (ajoute un dépôt distant)</w:t>
+      </w:r>
+    </w:p>
+    <w:p>
+      <w:r>
+        <w:t xml:space="preserve">   - `git </w:t>
+      </w:r>
+      <w:proofErr w:type="spellStart"/>
+      <w:r>
+        <w:t>remote</w:t>
+      </w:r>
+      <w:proofErr w:type="spellEnd"/>
+      <w:r>
+        <w:t xml:space="preserve"> -v` (affiche les dépôts distants associés)</w:t>
       </w:r>
     </w:p>
     <w:p>
@@ -1077,7 +1809,15 @@
     </w:p>
     <w:p>
       <w:r>
-        <w:t xml:space="preserve">   CREATE TABLE nom_table (</w:t>
+        <w:t xml:space="preserve">   CREATE TABLE </w:t>
+      </w:r>
+      <w:proofErr w:type="spellStart"/>
+      <w:r>
+        <w:t>nom_table</w:t>
+      </w:r>
+      <w:proofErr w:type="spellEnd"/>
+      <w:r>
+        <w:t xml:space="preserve"> (</w:t>
       </w:r>
     </w:p>
     <w:p>
@@ -1108,7 +1848,15 @@
     </w:p>
     <w:p>
       <w:r>
-        <w:t xml:space="preserve">   INSERT INTO nom_table (colonne1, colonne2, ...) VALUES (valeur1, valeur2, ...);</w:t>
+        <w:t xml:space="preserve">   INSERT INTO </w:t>
+      </w:r>
+      <w:proofErr w:type="spellStart"/>
+      <w:r>
+        <w:t>nom_table</w:t>
+      </w:r>
+      <w:proofErr w:type="spellEnd"/>
+      <w:r>
+        <w:t xml:space="preserve"> (colonne1, colonne2, ...) VALUES (valeur1, valeur2, ...);</w:t>
       </w:r>
     </w:p>
     <w:p/>
@@ -1130,7 +1878,21 @@
         <w:rPr>
           <w:lang w:val="en-US"/>
         </w:rPr>
-        <w:t>SELECT colonne1, colonne2, ... FROM nom_table WHERE condition;</w:t>
+        <w:t xml:space="preserve">SELECT colonne1, colonne2, ... FROM </w:t>
+      </w:r>
+      <w:proofErr w:type="spellStart"/>
+      <w:r>
+        <w:rPr>
+          <w:lang w:val="en-US"/>
+        </w:rPr>
+        <w:t>nom_table</w:t>
+      </w:r>
+      <w:proofErr w:type="spellEnd"/>
+      <w:r>
+        <w:rPr>
+          <w:lang w:val="en-US"/>
+        </w:rPr>
+        <w:t xml:space="preserve"> WHERE condition;</w:t>
       </w:r>
     </w:p>
     <w:p>
@@ -1147,7 +1909,15 @@
     </w:p>
     <w:p>
       <w:r>
-        <w:t xml:space="preserve">   UPDATE nom_table SET colonne1 = valeur1 WHERE condition;</w:t>
+        <w:t xml:space="preserve">   UPDATE </w:t>
+      </w:r>
+      <w:proofErr w:type="spellStart"/>
+      <w:r>
+        <w:t>nom_table</w:t>
+      </w:r>
+      <w:proofErr w:type="spellEnd"/>
+      <w:r>
+        <w:t xml:space="preserve"> SET colonne1 = valeur1 WHERE condition;</w:t>
       </w:r>
     </w:p>
     <w:p/>
@@ -1169,7 +1939,21 @@
         <w:rPr>
           <w:lang w:val="en-US"/>
         </w:rPr>
-        <w:t>DELETE FROM nom_table WHERE condition;</w:t>
+        <w:t xml:space="preserve">DELETE FROM </w:t>
+      </w:r>
+      <w:proofErr w:type="spellStart"/>
+      <w:r>
+        <w:rPr>
+          <w:lang w:val="en-US"/>
+        </w:rPr>
+        <w:t>nom_table</w:t>
+      </w:r>
+      <w:proofErr w:type="spellEnd"/>
+      <w:r>
+        <w:rPr>
+          <w:lang w:val="en-US"/>
+        </w:rPr>
+        <w:t xml:space="preserve"> WHERE condition;</w:t>
       </w:r>
     </w:p>
     <w:p>
@@ -1186,7 +1970,15 @@
     </w:p>
     <w:p>
       <w:r>
-        <w:t xml:space="preserve">   SELECT DISTINCT colonne FROM nom_table;</w:t>
+        <w:t xml:space="preserve">   SELECT DISTINCT colonne FROM </w:t>
+      </w:r>
+      <w:proofErr w:type="spellStart"/>
+      <w:r>
+        <w:t>nom_table</w:t>
+      </w:r>
+      <w:proofErr w:type="spellEnd"/>
+      <w:r>
+        <w:t>;</w:t>
       </w:r>
     </w:p>
     <w:p/>
@@ -1208,7 +2000,49 @@
         <w:rPr>
           <w:lang w:val="en-US"/>
         </w:rPr>
-        <w:t>SELECT * FROM nom_table WHERE colonne &gt; valeur;</w:t>
+        <w:t xml:space="preserve">SELECT * FROM </w:t>
+      </w:r>
+      <w:proofErr w:type="spellStart"/>
+      <w:r>
+        <w:rPr>
+          <w:lang w:val="en-US"/>
+        </w:rPr>
+        <w:t>nom_table</w:t>
+      </w:r>
+      <w:proofErr w:type="spellEnd"/>
+      <w:r>
+        <w:rPr>
+          <w:lang w:val="en-US"/>
+        </w:rPr>
+        <w:t xml:space="preserve"> WHERE </w:t>
+      </w:r>
+      <w:proofErr w:type="spellStart"/>
+      <w:r>
+        <w:rPr>
+          <w:lang w:val="en-US"/>
+        </w:rPr>
+        <w:t>colonne</w:t>
+      </w:r>
+      <w:proofErr w:type="spellEnd"/>
+      <w:r>
+        <w:rPr>
+          <w:lang w:val="en-US"/>
+        </w:rPr>
+        <w:t xml:space="preserve"> &gt; </w:t>
+      </w:r>
+      <w:proofErr w:type="spellStart"/>
+      <w:r>
+        <w:rPr>
+          <w:lang w:val="en-US"/>
+        </w:rPr>
+        <w:t>valeur</w:t>
+      </w:r>
+      <w:proofErr w:type="spellEnd"/>
+      <w:r>
+        <w:rPr>
+          <w:lang w:val="en-US"/>
+        </w:rPr>
+        <w:t>;</w:t>
       </w:r>
     </w:p>
     <w:p>
@@ -1225,7 +2059,15 @@
     </w:p>
     <w:p>
       <w:r>
-        <w:t xml:space="preserve">   SELECT colonne, COUNT(*) FROM nom_table GROUP BY colonne;</w:t>
+        <w:t xml:space="preserve">   SELECT colonne, COUNT(*) FROM </w:t>
+      </w:r>
+      <w:proofErr w:type="spellStart"/>
+      <w:r>
+        <w:t>nom_table</w:t>
+      </w:r>
+      <w:proofErr w:type="spellEnd"/>
+      <w:r>
+        <w:t xml:space="preserve"> GROUP BY colonne;</w:t>
       </w:r>
     </w:p>
     <w:p/>
@@ -1264,7 +2106,15 @@
     </w:p>
     <w:p>
       <w:r>
-        <w:t xml:space="preserve">    SELECT * FROM nom_table ORDER BY colonne ASC|DESC;</w:t>
+        <w:t xml:space="preserve">    SELECT * FROM </w:t>
+      </w:r>
+      <w:proofErr w:type="spellStart"/>
+      <w:r>
+        <w:t>nom_table</w:t>
+      </w:r>
+      <w:proofErr w:type="spellEnd"/>
+      <w:r>
+        <w:t xml:space="preserve"> ORDER BY colonne ASC|DESC;</w:t>
       </w:r>
     </w:p>
     <w:p/>
@@ -1275,7 +2125,23 @@
     </w:p>
     <w:p>
       <w:r>
-        <w:t xml:space="preserve">    CREATE INDEX index_nom ON nom_table (colonne);</w:t>
+        <w:t xml:space="preserve">    CREATE INDEX </w:t>
+      </w:r>
+      <w:proofErr w:type="spellStart"/>
+      <w:r>
+        <w:t>index_nom</w:t>
+      </w:r>
+      <w:proofErr w:type="spellEnd"/>
+      <w:r>
+        <w:t xml:space="preserve"> ON </w:t>
+      </w:r>
+      <w:proofErr w:type="spellStart"/>
+      <w:r>
+        <w:t>nom_table</w:t>
+      </w:r>
+      <w:proofErr w:type="spellEnd"/>
+      <w:r>
+        <w:t xml:space="preserve"> (colonne);</w:t>
       </w:r>
     </w:p>
     <w:p/>
@@ -1286,15 +2152,218 @@
     </w:p>
     <w:p>
       <w:r>
-        <w:t xml:space="preserve">    DROP TABLE nom_table;</w:t>
+        <w:t xml:space="preserve">    DROP TABLE </w:t>
+      </w:r>
+      <w:proofErr w:type="spellStart"/>
+      <w:r>
+        <w:t>nom_table</w:t>
+      </w:r>
+      <w:proofErr w:type="spellEnd"/>
+      <w:r>
+        <w:t>;</w:t>
       </w:r>
     </w:p>
     <w:p/>
     <w:p>
       <w:r>
-        <w:t>test</w:t>
-      </w:r>
-    </w:p>
+        <w:t xml:space="preserve">13. </w:t>
+      </w:r>
+      <w:r>
+        <w:t>Fonctions d'agrégation :</w:t>
+      </w:r>
+    </w:p>
+    <w:p>
+      <w:r>
+        <w:t xml:space="preserve">13.1) </w:t>
+      </w:r>
+      <w:r>
+        <w:t xml:space="preserve">Calculer la moyenne : SELECT AVG(colonne) FROM </w:t>
+      </w:r>
+      <w:proofErr w:type="spellStart"/>
+      <w:r>
+        <w:t>nom_table</w:t>
+      </w:r>
+      <w:proofErr w:type="spellEnd"/>
+      <w:r>
+        <w:t>;</w:t>
+      </w:r>
+    </w:p>
+    <w:p>
+      <w:r>
+        <w:t xml:space="preserve">13.2) </w:t>
+      </w:r>
+      <w:r>
+        <w:t xml:space="preserve">Calculer la somme : SELECT SUM(colonne) FROM </w:t>
+      </w:r>
+      <w:proofErr w:type="spellStart"/>
+      <w:r>
+        <w:t>nom_table</w:t>
+      </w:r>
+      <w:proofErr w:type="spellEnd"/>
+      <w:r>
+        <w:t>;</w:t>
+      </w:r>
+    </w:p>
+    <w:p>
+      <w:r>
+        <w:lastRenderedPageBreak/>
+        <w:t xml:space="preserve">13.3) </w:t>
+      </w:r>
+      <w:r>
+        <w:t xml:space="preserve">Obtenir la valeur maximale : SELECT MAX(colonne) FROM </w:t>
+      </w:r>
+      <w:proofErr w:type="spellStart"/>
+      <w:r>
+        <w:t>nom_table</w:t>
+      </w:r>
+      <w:proofErr w:type="spellEnd"/>
+      <w:r>
+        <w:t>;</w:t>
+      </w:r>
+    </w:p>
+    <w:p>
+      <w:r>
+        <w:t xml:space="preserve">13.4) </w:t>
+      </w:r>
+      <w:r>
+        <w:t xml:space="preserve">Obtenir la valeur minimale : SELECT MIN(colonne) FROM </w:t>
+      </w:r>
+      <w:proofErr w:type="spellStart"/>
+      <w:r>
+        <w:t>nom_table</w:t>
+      </w:r>
+      <w:proofErr w:type="spellEnd"/>
+      <w:r>
+        <w:t>;</w:t>
+      </w:r>
+    </w:p>
+    <w:p/>
+    <w:p>
+      <w:r>
+        <w:t xml:space="preserve">14. </w:t>
+      </w:r>
+      <w:r>
+        <w:t>Fonctions de chaînes de caractères :</w:t>
+      </w:r>
+    </w:p>
+    <w:p/>
+    <w:p>
+      <w:r>
+        <w:t xml:space="preserve">14.1) </w:t>
+      </w:r>
+      <w:r>
+        <w:t xml:space="preserve">Concaténer des chaînes : SELECT CONCAT(colonne1, ' ', colonne2) AS </w:t>
+      </w:r>
+      <w:proofErr w:type="spellStart"/>
+      <w:r>
+        <w:t>nouvelle_colonne</w:t>
+      </w:r>
+      <w:proofErr w:type="spellEnd"/>
+      <w:r>
+        <w:t xml:space="preserve"> FROM </w:t>
+      </w:r>
+      <w:proofErr w:type="spellStart"/>
+      <w:r>
+        <w:t>nom_table</w:t>
+      </w:r>
+      <w:proofErr w:type="spellEnd"/>
+      <w:r>
+        <w:t>;</w:t>
+      </w:r>
+    </w:p>
+    <w:p/>
+    <w:p>
+      <w:r>
+        <w:t xml:space="preserve">14.2) </w:t>
+      </w:r>
+      <w:r>
+        <w:t xml:space="preserve">Extraire une sous-chaîne : SELECT SUBSTRING(colonne FROM position FOR longueur) FROM </w:t>
+      </w:r>
+      <w:r>
+        <w:t xml:space="preserve">  </w:t>
+      </w:r>
+      <w:proofErr w:type="spellStart"/>
+      <w:r>
+        <w:t>nom_table</w:t>
+      </w:r>
+      <w:proofErr w:type="spellEnd"/>
+      <w:r>
+        <w:t>;</w:t>
+      </w:r>
+    </w:p>
+    <w:p/>
+    <w:p>
+      <w:r>
+        <w:t xml:space="preserve">15. </w:t>
+      </w:r>
+      <w:r>
+        <w:t>Fonctions de date et heure :</w:t>
+      </w:r>
+    </w:p>
+    <w:p>
+      <w:r>
+        <w:t xml:space="preserve">15.1) </w:t>
+      </w:r>
+      <w:r>
+        <w:t>Obtenir la date actuelle : SELECT CURRENT_DATE;</w:t>
+      </w:r>
+    </w:p>
+    <w:p>
+      <w:r>
+        <w:t xml:space="preserve">15.2) </w:t>
+      </w:r>
+      <w:r>
+        <w:t>Obtenir l'heure actuelle : SELECT CURRENT_TIME;</w:t>
+      </w:r>
+    </w:p>
+    <w:p>
+      <w:r>
+        <w:t xml:space="preserve">15.3) </w:t>
+      </w:r>
+      <w:r>
+        <w:t xml:space="preserve">Formater une date : SELECT DATE_FORMAT(colonne, 'format') FROM </w:t>
+      </w:r>
+      <w:proofErr w:type="spellStart"/>
+      <w:r>
+        <w:t>nom_table</w:t>
+      </w:r>
+      <w:proofErr w:type="spellEnd"/>
+      <w:r>
+        <w:t>;</w:t>
+      </w:r>
+    </w:p>
+    <w:p/>
+    <w:p>
+      <w:r>
+        <w:t xml:space="preserve">16. </w:t>
+      </w:r>
+      <w:r>
+        <w:t>Sous-requêtes :</w:t>
+      </w:r>
+    </w:p>
+    <w:p>
+      <w:r>
+        <w:t xml:space="preserve">Utiliser une sous-requête dans une clause WHERE : SELECT colonne FROM </w:t>
+      </w:r>
+      <w:proofErr w:type="spellStart"/>
+      <w:r>
+        <w:t>nom_table</w:t>
+      </w:r>
+      <w:proofErr w:type="spellEnd"/>
+      <w:r>
+        <w:t xml:space="preserve"> WHERE colonne IN (SELECT colonne FROM </w:t>
+      </w:r>
+      <w:proofErr w:type="spellStart"/>
+      <w:r>
+        <w:t>autre_table</w:t>
+      </w:r>
+      <w:proofErr w:type="spellEnd"/>
+      <w:r>
+        <w:t>);</w:t>
+      </w:r>
+    </w:p>
+    <w:p/>
+    <w:p/>
     <w:sectPr>
       <w:pgSz w:w="11906" w:h="16838"/>
       <w:pgMar w:top="1417" w:right="1417" w:bottom="1417" w:left="1417" w:header="708" w:footer="708" w:gutter="0"/>

--- a/Portfolio.docx
+++ b/Portfolio.docx
@@ -779,6 +779,12 @@
         </w:rPr>
         <w:t xml:space="preserve"> enp0s3 configure votre interface enp0s3</w:t>
       </w:r>
+      <w:r>
+        <w:rPr>
+          <w:lang w:val="fr-FR"/>
+        </w:rPr>
+        <w:t xml:space="preserve"> .</w:t>
+      </w:r>
     </w:p>
     <w:p>
       <w:pPr>
@@ -1738,13 +1744,7 @@
         <w:rPr>
           <w:lang w:val="en-US"/>
         </w:rPr>
-        <w:t>-</w:t>
-      </w:r>
-      <w:r>
-        <w:rPr>
-          <w:lang w:val="en-US"/>
-        </w:rPr>
-        <w:t xml:space="preserve">  </w:t>
+        <w:t xml:space="preserve">-  </w:t>
       </w:r>
       <w:proofErr w:type="spellStart"/>
       <w:r>
@@ -1770,19 +1770,7 @@
         <w:rPr>
           <w:lang w:val="en-US"/>
         </w:rPr>
-        <w:t xml:space="preserve"> “Ethernet” </w:t>
-      </w:r>
-      <w:r>
-        <w:rPr>
-          <w:lang w:val="en-US"/>
-        </w:rPr>
-        <w:t>disable</w:t>
-      </w:r>
-      <w:r>
-        <w:rPr>
-          <w:lang w:val="en-US"/>
-        </w:rPr>
-        <w:t xml:space="preserve"> : </w:t>
+        <w:t xml:space="preserve"> “Ethernet” disable : </w:t>
       </w:r>
       <w:proofErr w:type="spellStart"/>
       <w:r>

--- a/Portfolio.docx
+++ b/Portfolio.docx
@@ -2967,6 +2967,1273 @@
         <w:t>);</w:t>
       </w:r>
     </w:p>
+    <w:p/>
+    <w:p>
+      <w:pPr>
+        <w:pBdr>
+          <w:top w:val="single" w:sz="2" w:space="0" w:color="D9D9E3"/>
+          <w:left w:val="single" w:sz="2" w:space="0" w:color="D9D9E3"/>
+          <w:bottom w:val="single" w:sz="2" w:space="0" w:color="D9D9E3"/>
+          <w:right w:val="single" w:sz="2" w:space="0" w:color="D9D9E3"/>
+        </w:pBdr>
+        <w:spacing w:before="100" w:beforeAutospacing="1" w:after="100" w:afterAutospacing="1" w:line="240" w:lineRule="auto"/>
+        <w:outlineLvl w:val="2"/>
+        <w:rPr>
+          <w:rFonts w:eastAsia="Times New Roman" w:cstheme="minorHAnsi"/>
+          <w:b/>
+          <w:bCs/>
+          <w:kern w:val="0"/>
+          <w:u w:val="single"/>
+          <w:lang w:eastAsia="fr-BE"/>
+          <w14:ligatures w14:val="none"/>
+        </w:rPr>
+      </w:pPr>
+      <w:r>
+        <w:rPr>
+          <w:rFonts w:eastAsia="Times New Roman" w:cstheme="minorHAnsi"/>
+          <w:b/>
+          <w:bCs/>
+          <w:kern w:val="0"/>
+          <w:u w:val="single"/>
+          <w:lang w:eastAsia="fr-BE"/>
+          <w14:ligatures w14:val="none"/>
+        </w:rPr>
+        <w:t>Raccourcis généraux :</w:t>
+      </w:r>
+    </w:p>
+    <w:p>
+      <w:pPr>
+        <w:pStyle w:val="Paragraphedeliste"/>
+        <w:numPr>
+          <w:ilvl w:val="0"/>
+          <w:numId w:val="6"/>
+        </w:numPr>
+        <w:pBdr>
+          <w:top w:val="single" w:sz="2" w:space="0" w:color="D9D9E3"/>
+          <w:left w:val="single" w:sz="2" w:space="5" w:color="D9D9E3"/>
+          <w:bottom w:val="single" w:sz="2" w:space="0" w:color="D9D9E3"/>
+          <w:right w:val="single" w:sz="2" w:space="0" w:color="D9D9E3"/>
+        </w:pBdr>
+        <w:spacing w:after="0" w:line="240" w:lineRule="auto"/>
+        <w:rPr>
+          <w:rFonts w:eastAsia="Times New Roman" w:cstheme="minorHAnsi"/>
+          <w:kern w:val="0"/>
+          <w:lang w:eastAsia="fr-BE"/>
+          <w14:ligatures w14:val="none"/>
+        </w:rPr>
+      </w:pPr>
+      <w:r>
+        <w:rPr>
+          <w:rFonts w:eastAsia="Times New Roman" w:cstheme="minorHAnsi"/>
+          <w:b/>
+          <w:bCs/>
+          <w:kern w:val="0"/>
+          <w:bdr w:val="single" w:sz="2" w:space="0" w:color="D9D9E3" w:frame="1"/>
+          <w:lang w:eastAsia="fr-BE"/>
+          <w14:ligatures w14:val="none"/>
+        </w:rPr>
+        <w:t>Win + D :</w:t>
+      </w:r>
+      <w:r>
+        <w:rPr>
+          <w:rFonts w:eastAsia="Times New Roman" w:cstheme="minorHAnsi"/>
+          <w:kern w:val="0"/>
+          <w:lang w:eastAsia="fr-BE"/>
+          <w14:ligatures w14:val="none"/>
+        </w:rPr>
+        <w:t xml:space="preserve"> Afficher le bureau (minimiser ou restaurer toutes les fenêtres).</w:t>
+      </w:r>
+    </w:p>
+    <w:p>
+      <w:pPr>
+        <w:pStyle w:val="Paragraphedeliste"/>
+        <w:numPr>
+          <w:ilvl w:val="0"/>
+          <w:numId w:val="6"/>
+        </w:numPr>
+        <w:pBdr>
+          <w:top w:val="single" w:sz="2" w:space="0" w:color="D9D9E3"/>
+          <w:left w:val="single" w:sz="2" w:space="5" w:color="D9D9E3"/>
+          <w:bottom w:val="single" w:sz="2" w:space="0" w:color="D9D9E3"/>
+          <w:right w:val="single" w:sz="2" w:space="0" w:color="D9D9E3"/>
+        </w:pBdr>
+        <w:spacing w:after="0" w:line="240" w:lineRule="auto"/>
+        <w:rPr>
+          <w:rFonts w:eastAsia="Times New Roman" w:cstheme="minorHAnsi"/>
+          <w:kern w:val="0"/>
+          <w:lang w:eastAsia="fr-BE"/>
+          <w14:ligatures w14:val="none"/>
+        </w:rPr>
+      </w:pPr>
+      <w:r>
+        <w:rPr>
+          <w:rFonts w:eastAsia="Times New Roman" w:cstheme="minorHAnsi"/>
+          <w:b/>
+          <w:bCs/>
+          <w:kern w:val="0"/>
+          <w:bdr w:val="single" w:sz="2" w:space="0" w:color="D9D9E3" w:frame="1"/>
+          <w:lang w:eastAsia="fr-BE"/>
+          <w14:ligatures w14:val="none"/>
+        </w:rPr>
+        <w:t>Alt + Tab :</w:t>
+      </w:r>
+      <w:r>
+        <w:rPr>
+          <w:rFonts w:eastAsia="Times New Roman" w:cstheme="minorHAnsi"/>
+          <w:kern w:val="0"/>
+          <w:lang w:eastAsia="fr-BE"/>
+          <w14:ligatures w14:val="none"/>
+        </w:rPr>
+        <w:t xml:space="preserve"> Basculer entre les applications ouvertes.</w:t>
+      </w:r>
+    </w:p>
+    <w:p>
+      <w:pPr>
+        <w:pStyle w:val="Paragraphedeliste"/>
+        <w:numPr>
+          <w:ilvl w:val="0"/>
+          <w:numId w:val="6"/>
+        </w:numPr>
+        <w:pBdr>
+          <w:top w:val="single" w:sz="2" w:space="0" w:color="D9D9E3"/>
+          <w:left w:val="single" w:sz="2" w:space="5" w:color="D9D9E3"/>
+          <w:bottom w:val="single" w:sz="2" w:space="0" w:color="D9D9E3"/>
+          <w:right w:val="single" w:sz="2" w:space="0" w:color="D9D9E3"/>
+        </w:pBdr>
+        <w:spacing w:after="0" w:line="240" w:lineRule="auto"/>
+        <w:rPr>
+          <w:rFonts w:eastAsia="Times New Roman" w:cstheme="minorHAnsi"/>
+          <w:kern w:val="0"/>
+          <w:lang w:eastAsia="fr-BE"/>
+          <w14:ligatures w14:val="none"/>
+        </w:rPr>
+      </w:pPr>
+      <w:r>
+        <w:rPr>
+          <w:rFonts w:eastAsia="Times New Roman" w:cstheme="minorHAnsi"/>
+          <w:b/>
+          <w:bCs/>
+          <w:kern w:val="0"/>
+          <w:bdr w:val="single" w:sz="2" w:space="0" w:color="D9D9E3" w:frame="1"/>
+          <w:lang w:eastAsia="fr-BE"/>
+          <w14:ligatures w14:val="none"/>
+        </w:rPr>
+        <w:t>Ctrl + Shift + Esc :</w:t>
+      </w:r>
+      <w:r>
+        <w:rPr>
+          <w:rFonts w:eastAsia="Times New Roman" w:cstheme="minorHAnsi"/>
+          <w:kern w:val="0"/>
+          <w:lang w:eastAsia="fr-BE"/>
+          <w14:ligatures w14:val="none"/>
+        </w:rPr>
+        <w:t xml:space="preserve"> Ouvrir le Gestionnaire des tâches directement.</w:t>
+      </w:r>
+    </w:p>
+    <w:p>
+      <w:pPr>
+        <w:pStyle w:val="Paragraphedeliste"/>
+        <w:numPr>
+          <w:ilvl w:val="0"/>
+          <w:numId w:val="6"/>
+        </w:numPr>
+        <w:pBdr>
+          <w:top w:val="single" w:sz="2" w:space="0" w:color="D9D9E3"/>
+          <w:left w:val="single" w:sz="2" w:space="5" w:color="D9D9E3"/>
+          <w:bottom w:val="single" w:sz="2" w:space="0" w:color="D9D9E3"/>
+          <w:right w:val="single" w:sz="2" w:space="0" w:color="D9D9E3"/>
+        </w:pBdr>
+        <w:spacing w:after="0" w:line="240" w:lineRule="auto"/>
+        <w:rPr>
+          <w:rFonts w:eastAsia="Times New Roman" w:cstheme="minorHAnsi"/>
+          <w:kern w:val="0"/>
+          <w:lang w:eastAsia="fr-BE"/>
+          <w14:ligatures w14:val="none"/>
+        </w:rPr>
+      </w:pPr>
+      <w:r>
+        <w:rPr>
+          <w:rFonts w:eastAsia="Times New Roman" w:cstheme="minorHAnsi"/>
+          <w:b/>
+          <w:bCs/>
+          <w:kern w:val="0"/>
+          <w:bdr w:val="single" w:sz="2" w:space="0" w:color="D9D9E3" w:frame="1"/>
+          <w:lang w:eastAsia="fr-BE"/>
+          <w14:ligatures w14:val="none"/>
+        </w:rPr>
+        <w:t>Win + L :</w:t>
+      </w:r>
+      <w:r>
+        <w:rPr>
+          <w:rFonts w:eastAsia="Times New Roman" w:cstheme="minorHAnsi"/>
+          <w:kern w:val="0"/>
+          <w:lang w:eastAsia="fr-BE"/>
+          <w14:ligatures w14:val="none"/>
+        </w:rPr>
+        <w:t xml:space="preserve"> Verrouiller l'ordinateur.</w:t>
+      </w:r>
+    </w:p>
+    <w:p>
+      <w:pPr>
+        <w:pBdr>
+          <w:top w:val="single" w:sz="2" w:space="0" w:color="D9D9E3"/>
+          <w:left w:val="single" w:sz="2" w:space="0" w:color="D9D9E3"/>
+          <w:bottom w:val="single" w:sz="2" w:space="0" w:color="D9D9E3"/>
+          <w:right w:val="single" w:sz="2" w:space="0" w:color="D9D9E3"/>
+        </w:pBdr>
+        <w:spacing w:before="100" w:beforeAutospacing="1" w:after="100" w:afterAutospacing="1" w:line="240" w:lineRule="auto"/>
+        <w:outlineLvl w:val="2"/>
+        <w:rPr>
+          <w:rFonts w:eastAsia="Times New Roman" w:cstheme="minorHAnsi"/>
+          <w:b/>
+          <w:bCs/>
+          <w:kern w:val="0"/>
+          <w:u w:val="single"/>
+          <w:lang w:eastAsia="fr-BE"/>
+          <w14:ligatures w14:val="none"/>
+        </w:rPr>
+      </w:pPr>
+      <w:r>
+        <w:rPr>
+          <w:rFonts w:eastAsia="Times New Roman" w:cstheme="minorHAnsi"/>
+          <w:b/>
+          <w:bCs/>
+          <w:kern w:val="0"/>
+          <w:u w:val="single"/>
+          <w:lang w:eastAsia="fr-BE"/>
+          <w14:ligatures w14:val="none"/>
+        </w:rPr>
+        <w:t>Gestion des fenêtres :</w:t>
+      </w:r>
+    </w:p>
+    <w:p>
+      <w:pPr>
+        <w:pStyle w:val="Paragraphedeliste"/>
+        <w:numPr>
+          <w:ilvl w:val="0"/>
+          <w:numId w:val="5"/>
+        </w:numPr>
+        <w:pBdr>
+          <w:top w:val="single" w:sz="2" w:space="0" w:color="D9D9E3"/>
+          <w:left w:val="single" w:sz="2" w:space="5" w:color="D9D9E3"/>
+          <w:bottom w:val="single" w:sz="2" w:space="0" w:color="D9D9E3"/>
+          <w:right w:val="single" w:sz="2" w:space="0" w:color="D9D9E3"/>
+        </w:pBdr>
+        <w:spacing w:after="0" w:line="240" w:lineRule="auto"/>
+        <w:rPr>
+          <w:rFonts w:eastAsia="Times New Roman" w:cstheme="minorHAnsi"/>
+          <w:kern w:val="0"/>
+          <w:lang w:eastAsia="fr-BE"/>
+          <w14:ligatures w14:val="none"/>
+        </w:rPr>
+      </w:pPr>
+      <w:r>
+        <w:rPr>
+          <w:rFonts w:eastAsia="Times New Roman" w:cstheme="minorHAnsi"/>
+          <w:b/>
+          <w:bCs/>
+          <w:kern w:val="0"/>
+          <w:bdr w:val="single" w:sz="2" w:space="0" w:color="D9D9E3" w:frame="1"/>
+          <w:lang w:eastAsia="fr-BE"/>
+          <w14:ligatures w14:val="none"/>
+        </w:rPr>
+        <w:t xml:space="preserve">Win + </w:t>
+      </w:r>
+      <w:proofErr w:type="spellStart"/>
+      <w:r>
+        <w:rPr>
+          <w:rFonts w:eastAsia="Times New Roman" w:cstheme="minorHAnsi"/>
+          <w:b/>
+          <w:bCs/>
+          <w:kern w:val="0"/>
+          <w:bdr w:val="single" w:sz="2" w:space="0" w:color="D9D9E3" w:frame="1"/>
+          <w:lang w:eastAsia="fr-BE"/>
+          <w14:ligatures w14:val="none"/>
+        </w:rPr>
+        <w:t>Left</w:t>
+      </w:r>
+      <w:proofErr w:type="spellEnd"/>
+      <w:r>
+        <w:rPr>
+          <w:rFonts w:eastAsia="Times New Roman" w:cstheme="minorHAnsi"/>
+          <w:b/>
+          <w:bCs/>
+          <w:kern w:val="0"/>
+          <w:bdr w:val="single" w:sz="2" w:space="0" w:color="D9D9E3" w:frame="1"/>
+          <w:lang w:eastAsia="fr-BE"/>
+          <w14:ligatures w14:val="none"/>
+        </w:rPr>
+        <w:t xml:space="preserve"> Arrow/Right Arrow :</w:t>
+      </w:r>
+      <w:r>
+        <w:rPr>
+          <w:rFonts w:eastAsia="Times New Roman" w:cstheme="minorHAnsi"/>
+          <w:kern w:val="0"/>
+          <w:lang w:eastAsia="fr-BE"/>
+          <w14:ligatures w14:val="none"/>
+        </w:rPr>
+        <w:t xml:space="preserve"> Ancrer la fenêtre à gauche/droite.</w:t>
+      </w:r>
+    </w:p>
+    <w:p>
+      <w:pPr>
+        <w:pStyle w:val="Paragraphedeliste"/>
+        <w:numPr>
+          <w:ilvl w:val="0"/>
+          <w:numId w:val="5"/>
+        </w:numPr>
+        <w:pBdr>
+          <w:top w:val="single" w:sz="2" w:space="0" w:color="D9D9E3"/>
+          <w:left w:val="single" w:sz="2" w:space="5" w:color="D9D9E3"/>
+          <w:bottom w:val="single" w:sz="2" w:space="0" w:color="D9D9E3"/>
+          <w:right w:val="single" w:sz="2" w:space="0" w:color="D9D9E3"/>
+        </w:pBdr>
+        <w:spacing w:after="0" w:line="240" w:lineRule="auto"/>
+        <w:rPr>
+          <w:rFonts w:eastAsia="Times New Roman" w:cstheme="minorHAnsi"/>
+          <w:kern w:val="0"/>
+          <w:lang w:eastAsia="fr-BE"/>
+          <w14:ligatures w14:val="none"/>
+        </w:rPr>
+      </w:pPr>
+      <w:r>
+        <w:rPr>
+          <w:rFonts w:eastAsia="Times New Roman" w:cstheme="minorHAnsi"/>
+          <w:b/>
+          <w:bCs/>
+          <w:kern w:val="0"/>
+          <w:bdr w:val="single" w:sz="2" w:space="0" w:color="D9D9E3" w:frame="1"/>
+          <w:lang w:eastAsia="fr-BE"/>
+          <w14:ligatures w14:val="none"/>
+        </w:rPr>
+        <w:t>Win + Up Arrow/Down Arrow :</w:t>
+      </w:r>
+      <w:r>
+        <w:rPr>
+          <w:rFonts w:eastAsia="Times New Roman" w:cstheme="minorHAnsi"/>
+          <w:kern w:val="0"/>
+          <w:lang w:eastAsia="fr-BE"/>
+          <w14:ligatures w14:val="none"/>
+        </w:rPr>
+        <w:t xml:space="preserve"> Maximiser/Restaurer ou minimiser la fenêtre.</w:t>
+      </w:r>
+    </w:p>
+    <w:p>
+      <w:pPr>
+        <w:pStyle w:val="Paragraphedeliste"/>
+        <w:numPr>
+          <w:ilvl w:val="0"/>
+          <w:numId w:val="5"/>
+        </w:numPr>
+        <w:pBdr>
+          <w:top w:val="single" w:sz="2" w:space="0" w:color="D9D9E3"/>
+          <w:left w:val="single" w:sz="2" w:space="5" w:color="D9D9E3"/>
+          <w:bottom w:val="single" w:sz="2" w:space="0" w:color="D9D9E3"/>
+          <w:right w:val="single" w:sz="2" w:space="0" w:color="D9D9E3"/>
+        </w:pBdr>
+        <w:spacing w:after="0" w:line="240" w:lineRule="auto"/>
+        <w:rPr>
+          <w:rFonts w:eastAsia="Times New Roman" w:cstheme="minorHAnsi"/>
+          <w:kern w:val="0"/>
+          <w:lang w:eastAsia="fr-BE"/>
+          <w14:ligatures w14:val="none"/>
+        </w:rPr>
+      </w:pPr>
+      <w:r>
+        <w:rPr>
+          <w:rFonts w:eastAsia="Times New Roman" w:cstheme="minorHAnsi"/>
+          <w:b/>
+          <w:bCs/>
+          <w:kern w:val="0"/>
+          <w:bdr w:val="single" w:sz="2" w:space="0" w:color="D9D9E3" w:frame="1"/>
+          <w:lang w:eastAsia="fr-BE"/>
+          <w14:ligatures w14:val="none"/>
+        </w:rPr>
+        <w:t>Alt + F4 :</w:t>
+      </w:r>
+      <w:r>
+        <w:rPr>
+          <w:rFonts w:eastAsia="Times New Roman" w:cstheme="minorHAnsi"/>
+          <w:kern w:val="0"/>
+          <w:lang w:eastAsia="fr-BE"/>
+          <w14:ligatures w14:val="none"/>
+        </w:rPr>
+        <w:t xml:space="preserve"> Fermer la fenêtre active.</w:t>
+      </w:r>
+    </w:p>
+    <w:p>
+      <w:pPr>
+        <w:pStyle w:val="Paragraphedeliste"/>
+        <w:numPr>
+          <w:ilvl w:val="0"/>
+          <w:numId w:val="5"/>
+        </w:numPr>
+        <w:pBdr>
+          <w:top w:val="single" w:sz="2" w:space="0" w:color="D9D9E3"/>
+          <w:left w:val="single" w:sz="2" w:space="5" w:color="D9D9E3"/>
+          <w:bottom w:val="single" w:sz="2" w:space="0" w:color="D9D9E3"/>
+          <w:right w:val="single" w:sz="2" w:space="0" w:color="D9D9E3"/>
+        </w:pBdr>
+        <w:spacing w:after="0" w:line="240" w:lineRule="auto"/>
+        <w:rPr>
+          <w:rFonts w:eastAsia="Times New Roman" w:cstheme="minorHAnsi"/>
+          <w:kern w:val="0"/>
+          <w:lang w:eastAsia="fr-BE"/>
+          <w14:ligatures w14:val="none"/>
+        </w:rPr>
+      </w:pPr>
+      <w:r>
+        <w:rPr>
+          <w:rFonts w:eastAsia="Times New Roman" w:cstheme="minorHAnsi"/>
+          <w:b/>
+          <w:bCs/>
+          <w:kern w:val="0"/>
+          <w:bdr w:val="single" w:sz="2" w:space="0" w:color="D9D9E3" w:frame="1"/>
+          <w:lang w:eastAsia="fr-BE"/>
+          <w14:ligatures w14:val="none"/>
+        </w:rPr>
+        <w:t xml:space="preserve">Alt + </w:t>
+      </w:r>
+      <w:proofErr w:type="spellStart"/>
+      <w:r>
+        <w:rPr>
+          <w:rFonts w:eastAsia="Times New Roman" w:cstheme="minorHAnsi"/>
+          <w:b/>
+          <w:bCs/>
+          <w:kern w:val="0"/>
+          <w:bdr w:val="single" w:sz="2" w:space="0" w:color="D9D9E3" w:frame="1"/>
+          <w:lang w:eastAsia="fr-BE"/>
+          <w14:ligatures w14:val="none"/>
+        </w:rPr>
+        <w:t>Space</w:t>
+      </w:r>
+      <w:proofErr w:type="spellEnd"/>
+      <w:r>
+        <w:rPr>
+          <w:rFonts w:eastAsia="Times New Roman" w:cstheme="minorHAnsi"/>
+          <w:b/>
+          <w:bCs/>
+          <w:kern w:val="0"/>
+          <w:bdr w:val="single" w:sz="2" w:space="0" w:color="D9D9E3" w:frame="1"/>
+          <w:lang w:eastAsia="fr-BE"/>
+          <w14:ligatures w14:val="none"/>
+        </w:rPr>
+        <w:t xml:space="preserve"> :</w:t>
+      </w:r>
+      <w:r>
+        <w:rPr>
+          <w:rFonts w:eastAsia="Times New Roman" w:cstheme="minorHAnsi"/>
+          <w:kern w:val="0"/>
+          <w:lang w:eastAsia="fr-BE"/>
+          <w14:ligatures w14:val="none"/>
+        </w:rPr>
+        <w:t xml:space="preserve"> Ouvrir le menu contextuel de la fenêtre active.</w:t>
+      </w:r>
+    </w:p>
+    <w:p>
+      <w:pPr>
+        <w:pBdr>
+          <w:top w:val="single" w:sz="2" w:space="0" w:color="D9D9E3"/>
+          <w:left w:val="single" w:sz="2" w:space="0" w:color="D9D9E3"/>
+          <w:bottom w:val="single" w:sz="2" w:space="0" w:color="D9D9E3"/>
+          <w:right w:val="single" w:sz="2" w:space="0" w:color="D9D9E3"/>
+        </w:pBdr>
+        <w:spacing w:before="100" w:beforeAutospacing="1" w:after="100" w:afterAutospacing="1" w:line="240" w:lineRule="auto"/>
+        <w:outlineLvl w:val="2"/>
+        <w:rPr>
+          <w:rFonts w:eastAsia="Times New Roman" w:cstheme="minorHAnsi"/>
+          <w:b/>
+          <w:bCs/>
+          <w:kern w:val="0"/>
+          <w:u w:val="single"/>
+          <w:lang w:eastAsia="fr-BE"/>
+          <w14:ligatures w14:val="none"/>
+        </w:rPr>
+      </w:pPr>
+      <w:r>
+        <w:rPr>
+          <w:rFonts w:eastAsia="Times New Roman" w:cstheme="minorHAnsi"/>
+          <w:b/>
+          <w:bCs/>
+          <w:kern w:val="0"/>
+          <w:u w:val="single"/>
+          <w:lang w:eastAsia="fr-BE"/>
+          <w14:ligatures w14:val="none"/>
+        </w:rPr>
+        <w:t>Explorateur de fichiers :</w:t>
+      </w:r>
+    </w:p>
+    <w:p>
+      <w:pPr>
+        <w:pStyle w:val="Paragraphedeliste"/>
+        <w:numPr>
+          <w:ilvl w:val="0"/>
+          <w:numId w:val="4"/>
+        </w:numPr>
+        <w:pBdr>
+          <w:top w:val="single" w:sz="2" w:space="0" w:color="D9D9E3"/>
+          <w:left w:val="single" w:sz="2" w:space="5" w:color="D9D9E3"/>
+          <w:bottom w:val="single" w:sz="2" w:space="0" w:color="D9D9E3"/>
+          <w:right w:val="single" w:sz="2" w:space="0" w:color="D9D9E3"/>
+        </w:pBdr>
+        <w:spacing w:after="0" w:line="240" w:lineRule="auto"/>
+        <w:rPr>
+          <w:rFonts w:eastAsia="Times New Roman" w:cstheme="minorHAnsi"/>
+          <w:kern w:val="0"/>
+          <w:lang w:eastAsia="fr-BE"/>
+          <w14:ligatures w14:val="none"/>
+        </w:rPr>
+      </w:pPr>
+      <w:r>
+        <w:rPr>
+          <w:rFonts w:eastAsia="Times New Roman" w:cstheme="minorHAnsi"/>
+          <w:b/>
+          <w:bCs/>
+          <w:kern w:val="0"/>
+          <w:bdr w:val="single" w:sz="2" w:space="0" w:color="D9D9E3" w:frame="1"/>
+          <w:lang w:eastAsia="fr-BE"/>
+          <w14:ligatures w14:val="none"/>
+        </w:rPr>
+        <w:t>Win + E :</w:t>
+      </w:r>
+      <w:r>
+        <w:rPr>
+          <w:rFonts w:eastAsia="Times New Roman" w:cstheme="minorHAnsi"/>
+          <w:kern w:val="0"/>
+          <w:lang w:eastAsia="fr-BE"/>
+          <w14:ligatures w14:val="none"/>
+        </w:rPr>
+        <w:t xml:space="preserve"> Ouvrir l'Explorateur de fichiers.</w:t>
+      </w:r>
+    </w:p>
+    <w:p>
+      <w:pPr>
+        <w:pStyle w:val="Paragraphedeliste"/>
+        <w:numPr>
+          <w:ilvl w:val="0"/>
+          <w:numId w:val="4"/>
+        </w:numPr>
+        <w:pBdr>
+          <w:top w:val="single" w:sz="2" w:space="0" w:color="D9D9E3"/>
+          <w:left w:val="single" w:sz="2" w:space="5" w:color="D9D9E3"/>
+          <w:bottom w:val="single" w:sz="2" w:space="0" w:color="D9D9E3"/>
+          <w:right w:val="single" w:sz="2" w:space="0" w:color="D9D9E3"/>
+        </w:pBdr>
+        <w:spacing w:after="0" w:line="240" w:lineRule="auto"/>
+        <w:rPr>
+          <w:rFonts w:eastAsia="Times New Roman" w:cstheme="minorHAnsi"/>
+          <w:kern w:val="0"/>
+          <w:lang w:eastAsia="fr-BE"/>
+          <w14:ligatures w14:val="none"/>
+        </w:rPr>
+      </w:pPr>
+      <w:r>
+        <w:rPr>
+          <w:rFonts w:eastAsia="Times New Roman" w:cstheme="minorHAnsi"/>
+          <w:b/>
+          <w:bCs/>
+          <w:kern w:val="0"/>
+          <w:bdr w:val="single" w:sz="2" w:space="0" w:color="D9D9E3" w:frame="1"/>
+          <w:lang w:eastAsia="fr-BE"/>
+          <w14:ligatures w14:val="none"/>
+        </w:rPr>
+        <w:t>Ctrl + Shift + N :</w:t>
+      </w:r>
+      <w:r>
+        <w:rPr>
+          <w:rFonts w:eastAsia="Times New Roman" w:cstheme="minorHAnsi"/>
+          <w:kern w:val="0"/>
+          <w:lang w:eastAsia="fr-BE"/>
+          <w14:ligatures w14:val="none"/>
+        </w:rPr>
+        <w:t xml:space="preserve"> Créer un nouveau dossier.</w:t>
+      </w:r>
+    </w:p>
+    <w:p>
+      <w:pPr>
+        <w:pStyle w:val="Paragraphedeliste"/>
+        <w:numPr>
+          <w:ilvl w:val="0"/>
+          <w:numId w:val="4"/>
+        </w:numPr>
+        <w:pBdr>
+          <w:top w:val="single" w:sz="2" w:space="0" w:color="D9D9E3"/>
+          <w:left w:val="single" w:sz="2" w:space="5" w:color="D9D9E3"/>
+          <w:bottom w:val="single" w:sz="2" w:space="0" w:color="D9D9E3"/>
+          <w:right w:val="single" w:sz="2" w:space="0" w:color="D9D9E3"/>
+        </w:pBdr>
+        <w:spacing w:after="0" w:line="240" w:lineRule="auto"/>
+        <w:rPr>
+          <w:rFonts w:eastAsia="Times New Roman" w:cstheme="minorHAnsi"/>
+          <w:kern w:val="0"/>
+          <w:lang w:eastAsia="fr-BE"/>
+          <w14:ligatures w14:val="none"/>
+        </w:rPr>
+      </w:pPr>
+      <w:r>
+        <w:rPr>
+          <w:rFonts w:eastAsia="Times New Roman" w:cstheme="minorHAnsi"/>
+          <w:b/>
+          <w:bCs/>
+          <w:kern w:val="0"/>
+          <w:bdr w:val="single" w:sz="2" w:space="0" w:color="D9D9E3" w:frame="1"/>
+          <w:lang w:eastAsia="fr-BE"/>
+          <w14:ligatures w14:val="none"/>
+        </w:rPr>
+        <w:t>Alt + Up Arrow :</w:t>
+      </w:r>
+      <w:r>
+        <w:rPr>
+          <w:rFonts w:eastAsia="Times New Roman" w:cstheme="minorHAnsi"/>
+          <w:kern w:val="0"/>
+          <w:lang w:eastAsia="fr-BE"/>
+          <w14:ligatures w14:val="none"/>
+        </w:rPr>
+        <w:t xml:space="preserve"> Remonter d'un niveau dans l'arborescence.</w:t>
+      </w:r>
+    </w:p>
+    <w:p>
+      <w:pPr>
+        <w:pBdr>
+          <w:top w:val="single" w:sz="2" w:space="0" w:color="D9D9E3"/>
+          <w:left w:val="single" w:sz="2" w:space="0" w:color="D9D9E3"/>
+          <w:bottom w:val="single" w:sz="2" w:space="0" w:color="D9D9E3"/>
+          <w:right w:val="single" w:sz="2" w:space="0" w:color="D9D9E3"/>
+        </w:pBdr>
+        <w:spacing w:before="100" w:beforeAutospacing="1" w:after="100" w:afterAutospacing="1" w:line="240" w:lineRule="auto"/>
+        <w:outlineLvl w:val="2"/>
+        <w:rPr>
+          <w:rFonts w:eastAsia="Times New Roman" w:cstheme="minorHAnsi"/>
+          <w:b/>
+          <w:bCs/>
+          <w:kern w:val="0"/>
+          <w:u w:val="single"/>
+          <w:lang w:eastAsia="fr-BE"/>
+          <w14:ligatures w14:val="none"/>
+        </w:rPr>
+      </w:pPr>
+      <w:r>
+        <w:rPr>
+          <w:rFonts w:eastAsia="Times New Roman" w:cstheme="minorHAnsi"/>
+          <w:b/>
+          <w:bCs/>
+          <w:kern w:val="0"/>
+          <w:u w:val="single"/>
+          <w:lang w:eastAsia="fr-BE"/>
+          <w14:ligatures w14:val="none"/>
+        </w:rPr>
+        <w:t>Gestion du texte :</w:t>
+      </w:r>
+    </w:p>
+    <w:p>
+      <w:pPr>
+        <w:pStyle w:val="Paragraphedeliste"/>
+        <w:numPr>
+          <w:ilvl w:val="0"/>
+          <w:numId w:val="3"/>
+        </w:numPr>
+        <w:pBdr>
+          <w:top w:val="single" w:sz="2" w:space="0" w:color="D9D9E3"/>
+          <w:left w:val="single" w:sz="2" w:space="5" w:color="D9D9E3"/>
+          <w:bottom w:val="single" w:sz="2" w:space="0" w:color="D9D9E3"/>
+          <w:right w:val="single" w:sz="2" w:space="0" w:color="D9D9E3"/>
+        </w:pBdr>
+        <w:spacing w:after="0" w:line="240" w:lineRule="auto"/>
+        <w:rPr>
+          <w:rFonts w:eastAsia="Times New Roman" w:cstheme="minorHAnsi"/>
+          <w:kern w:val="0"/>
+          <w:lang w:eastAsia="fr-BE"/>
+          <w14:ligatures w14:val="none"/>
+        </w:rPr>
+      </w:pPr>
+      <w:r>
+        <w:rPr>
+          <w:rFonts w:eastAsia="Times New Roman" w:cstheme="minorHAnsi"/>
+          <w:b/>
+          <w:bCs/>
+          <w:kern w:val="0"/>
+          <w:bdr w:val="single" w:sz="2" w:space="0" w:color="D9D9E3" w:frame="1"/>
+          <w:lang w:eastAsia="fr-BE"/>
+          <w14:ligatures w14:val="none"/>
+        </w:rPr>
+        <w:t>Ctrl + C / Ctrl + X / Ctrl + V :</w:t>
+      </w:r>
+      <w:r>
+        <w:rPr>
+          <w:rFonts w:eastAsia="Times New Roman" w:cstheme="minorHAnsi"/>
+          <w:kern w:val="0"/>
+          <w:lang w:eastAsia="fr-BE"/>
+          <w14:ligatures w14:val="none"/>
+        </w:rPr>
+        <w:t xml:space="preserve"> Copier, Couper, Coller.</w:t>
+      </w:r>
+    </w:p>
+    <w:p>
+      <w:pPr>
+        <w:pStyle w:val="Paragraphedeliste"/>
+        <w:numPr>
+          <w:ilvl w:val="0"/>
+          <w:numId w:val="3"/>
+        </w:numPr>
+        <w:pBdr>
+          <w:top w:val="single" w:sz="2" w:space="0" w:color="D9D9E3"/>
+          <w:left w:val="single" w:sz="2" w:space="5" w:color="D9D9E3"/>
+          <w:bottom w:val="single" w:sz="2" w:space="0" w:color="D9D9E3"/>
+          <w:right w:val="single" w:sz="2" w:space="0" w:color="D9D9E3"/>
+        </w:pBdr>
+        <w:spacing w:after="0" w:line="240" w:lineRule="auto"/>
+        <w:rPr>
+          <w:rFonts w:eastAsia="Times New Roman" w:cstheme="minorHAnsi"/>
+          <w:kern w:val="0"/>
+          <w:lang w:eastAsia="fr-BE"/>
+          <w14:ligatures w14:val="none"/>
+        </w:rPr>
+      </w:pPr>
+      <w:r>
+        <w:rPr>
+          <w:rFonts w:eastAsia="Times New Roman" w:cstheme="minorHAnsi"/>
+          <w:b/>
+          <w:bCs/>
+          <w:kern w:val="0"/>
+          <w:bdr w:val="single" w:sz="2" w:space="0" w:color="D9D9E3" w:frame="1"/>
+          <w:lang w:eastAsia="fr-BE"/>
+          <w14:ligatures w14:val="none"/>
+        </w:rPr>
+        <w:t>Ctrl + Z / Ctrl + Y :</w:t>
+      </w:r>
+      <w:r>
+        <w:rPr>
+          <w:rFonts w:eastAsia="Times New Roman" w:cstheme="minorHAnsi"/>
+          <w:kern w:val="0"/>
+          <w:lang w:eastAsia="fr-BE"/>
+          <w14:ligatures w14:val="none"/>
+        </w:rPr>
+        <w:t xml:space="preserve"> Annuler, Rétablir.</w:t>
+      </w:r>
+    </w:p>
+    <w:p>
+      <w:pPr>
+        <w:pStyle w:val="Paragraphedeliste"/>
+        <w:numPr>
+          <w:ilvl w:val="0"/>
+          <w:numId w:val="3"/>
+        </w:numPr>
+        <w:pBdr>
+          <w:top w:val="single" w:sz="2" w:space="0" w:color="D9D9E3"/>
+          <w:left w:val="single" w:sz="2" w:space="5" w:color="D9D9E3"/>
+          <w:bottom w:val="single" w:sz="2" w:space="0" w:color="D9D9E3"/>
+          <w:right w:val="single" w:sz="2" w:space="0" w:color="D9D9E3"/>
+        </w:pBdr>
+        <w:spacing w:after="0" w:line="240" w:lineRule="auto"/>
+        <w:rPr>
+          <w:rFonts w:eastAsia="Times New Roman" w:cstheme="minorHAnsi"/>
+          <w:kern w:val="0"/>
+          <w:lang w:eastAsia="fr-BE"/>
+          <w14:ligatures w14:val="none"/>
+        </w:rPr>
+      </w:pPr>
+      <w:r>
+        <w:rPr>
+          <w:rFonts w:eastAsia="Times New Roman" w:cstheme="minorHAnsi"/>
+          <w:b/>
+          <w:bCs/>
+          <w:kern w:val="0"/>
+          <w:bdr w:val="single" w:sz="2" w:space="0" w:color="D9D9E3" w:frame="1"/>
+          <w:lang w:eastAsia="fr-BE"/>
+          <w14:ligatures w14:val="none"/>
+        </w:rPr>
+        <w:t>Ctrl + A :</w:t>
+      </w:r>
+      <w:r>
+        <w:rPr>
+          <w:rFonts w:eastAsia="Times New Roman" w:cstheme="minorHAnsi"/>
+          <w:kern w:val="0"/>
+          <w:lang w:eastAsia="fr-BE"/>
+          <w14:ligatures w14:val="none"/>
+        </w:rPr>
+        <w:t xml:space="preserve"> Sélectionner tout le texte.</w:t>
+      </w:r>
+    </w:p>
+    <w:p>
+      <w:pPr>
+        <w:pBdr>
+          <w:top w:val="single" w:sz="2" w:space="0" w:color="D9D9E3"/>
+          <w:left w:val="single" w:sz="2" w:space="0" w:color="D9D9E3"/>
+          <w:bottom w:val="single" w:sz="2" w:space="0" w:color="D9D9E3"/>
+          <w:right w:val="single" w:sz="2" w:space="0" w:color="D9D9E3"/>
+        </w:pBdr>
+        <w:spacing w:before="100" w:beforeAutospacing="1" w:after="100" w:afterAutospacing="1" w:line="240" w:lineRule="auto"/>
+        <w:outlineLvl w:val="2"/>
+        <w:rPr>
+          <w:rFonts w:eastAsia="Times New Roman" w:cstheme="minorHAnsi"/>
+          <w:b/>
+          <w:bCs/>
+          <w:kern w:val="0"/>
+          <w:u w:val="single"/>
+          <w:lang w:eastAsia="fr-BE"/>
+          <w14:ligatures w14:val="none"/>
+        </w:rPr>
+      </w:pPr>
+      <w:r>
+        <w:rPr>
+          <w:rFonts w:eastAsia="Times New Roman" w:cstheme="minorHAnsi"/>
+          <w:b/>
+          <w:bCs/>
+          <w:kern w:val="0"/>
+          <w:u w:val="single"/>
+          <w:lang w:eastAsia="fr-BE"/>
+          <w14:ligatures w14:val="none"/>
+        </w:rPr>
+        <w:t>Raccourcis dans les applications :</w:t>
+      </w:r>
+    </w:p>
+    <w:p>
+      <w:pPr>
+        <w:pStyle w:val="Paragraphedeliste"/>
+        <w:numPr>
+          <w:ilvl w:val="0"/>
+          <w:numId w:val="2"/>
+        </w:numPr>
+        <w:pBdr>
+          <w:top w:val="single" w:sz="2" w:space="0" w:color="D9D9E3"/>
+          <w:left w:val="single" w:sz="2" w:space="5" w:color="D9D9E3"/>
+          <w:bottom w:val="single" w:sz="2" w:space="0" w:color="D9D9E3"/>
+          <w:right w:val="single" w:sz="2" w:space="0" w:color="D9D9E3"/>
+        </w:pBdr>
+        <w:spacing w:after="0" w:line="240" w:lineRule="auto"/>
+        <w:rPr>
+          <w:rFonts w:eastAsia="Times New Roman" w:cstheme="minorHAnsi"/>
+          <w:kern w:val="0"/>
+          <w:lang w:eastAsia="fr-BE"/>
+          <w14:ligatures w14:val="none"/>
+        </w:rPr>
+      </w:pPr>
+      <w:r>
+        <w:rPr>
+          <w:rFonts w:eastAsia="Times New Roman" w:cstheme="minorHAnsi"/>
+          <w:b/>
+          <w:bCs/>
+          <w:kern w:val="0"/>
+          <w:bdr w:val="single" w:sz="2" w:space="0" w:color="D9D9E3" w:frame="1"/>
+          <w:lang w:eastAsia="fr-BE"/>
+          <w14:ligatures w14:val="none"/>
+        </w:rPr>
+        <w:t>Ctrl + P :</w:t>
+      </w:r>
+      <w:r>
+        <w:rPr>
+          <w:rFonts w:eastAsia="Times New Roman" w:cstheme="minorHAnsi"/>
+          <w:kern w:val="0"/>
+          <w:lang w:eastAsia="fr-BE"/>
+          <w14:ligatures w14:val="none"/>
+        </w:rPr>
+        <w:t xml:space="preserve"> Imprimer.</w:t>
+      </w:r>
+    </w:p>
+    <w:p>
+      <w:pPr>
+        <w:pStyle w:val="Paragraphedeliste"/>
+        <w:numPr>
+          <w:ilvl w:val="0"/>
+          <w:numId w:val="2"/>
+        </w:numPr>
+        <w:pBdr>
+          <w:top w:val="single" w:sz="2" w:space="0" w:color="D9D9E3"/>
+          <w:left w:val="single" w:sz="2" w:space="5" w:color="D9D9E3"/>
+          <w:bottom w:val="single" w:sz="2" w:space="0" w:color="D9D9E3"/>
+          <w:right w:val="single" w:sz="2" w:space="0" w:color="D9D9E3"/>
+        </w:pBdr>
+        <w:spacing w:after="0" w:line="240" w:lineRule="auto"/>
+        <w:rPr>
+          <w:rFonts w:eastAsia="Times New Roman" w:cstheme="minorHAnsi"/>
+          <w:kern w:val="0"/>
+          <w:lang w:eastAsia="fr-BE"/>
+          <w14:ligatures w14:val="none"/>
+        </w:rPr>
+      </w:pPr>
+      <w:r>
+        <w:rPr>
+          <w:rFonts w:eastAsia="Times New Roman" w:cstheme="minorHAnsi"/>
+          <w:b/>
+          <w:bCs/>
+          <w:kern w:val="0"/>
+          <w:bdr w:val="single" w:sz="2" w:space="0" w:color="D9D9E3" w:frame="1"/>
+          <w:lang w:eastAsia="fr-BE"/>
+          <w14:ligatures w14:val="none"/>
+        </w:rPr>
+        <w:t>Ctrl + S :</w:t>
+      </w:r>
+      <w:r>
+        <w:rPr>
+          <w:rFonts w:eastAsia="Times New Roman" w:cstheme="minorHAnsi"/>
+          <w:kern w:val="0"/>
+          <w:lang w:eastAsia="fr-BE"/>
+          <w14:ligatures w14:val="none"/>
+        </w:rPr>
+        <w:t xml:space="preserve"> Enregistrer.</w:t>
+      </w:r>
+    </w:p>
+    <w:p>
+      <w:pPr>
+        <w:pStyle w:val="Paragraphedeliste"/>
+        <w:numPr>
+          <w:ilvl w:val="0"/>
+          <w:numId w:val="2"/>
+        </w:numPr>
+        <w:pBdr>
+          <w:top w:val="single" w:sz="2" w:space="0" w:color="D9D9E3"/>
+          <w:left w:val="single" w:sz="2" w:space="5" w:color="D9D9E3"/>
+          <w:bottom w:val="single" w:sz="2" w:space="0" w:color="D9D9E3"/>
+          <w:right w:val="single" w:sz="2" w:space="0" w:color="D9D9E3"/>
+        </w:pBdr>
+        <w:spacing w:after="0" w:line="240" w:lineRule="auto"/>
+        <w:rPr>
+          <w:rFonts w:eastAsia="Times New Roman" w:cstheme="minorHAnsi"/>
+          <w:kern w:val="0"/>
+          <w:lang w:eastAsia="fr-BE"/>
+          <w14:ligatures w14:val="none"/>
+        </w:rPr>
+      </w:pPr>
+      <w:r>
+        <w:rPr>
+          <w:rFonts w:eastAsia="Times New Roman" w:cstheme="minorHAnsi"/>
+          <w:b/>
+          <w:bCs/>
+          <w:kern w:val="0"/>
+          <w:bdr w:val="single" w:sz="2" w:space="0" w:color="D9D9E3" w:frame="1"/>
+          <w:lang w:eastAsia="fr-BE"/>
+          <w14:ligatures w14:val="none"/>
+        </w:rPr>
+        <w:t>Ctrl + F :</w:t>
+      </w:r>
+      <w:r>
+        <w:rPr>
+          <w:rFonts w:eastAsia="Times New Roman" w:cstheme="minorHAnsi"/>
+          <w:kern w:val="0"/>
+          <w:lang w:eastAsia="fr-BE"/>
+          <w14:ligatures w14:val="none"/>
+        </w:rPr>
+        <w:t xml:space="preserve"> Rechercher.</w:t>
+      </w:r>
+    </w:p>
+    <w:p>
+      <w:pPr>
+        <w:pStyle w:val="Paragraphedeliste"/>
+        <w:numPr>
+          <w:ilvl w:val="0"/>
+          <w:numId w:val="2"/>
+        </w:numPr>
+        <w:pBdr>
+          <w:top w:val="single" w:sz="2" w:space="0" w:color="D9D9E3"/>
+          <w:left w:val="single" w:sz="2" w:space="5" w:color="D9D9E3"/>
+          <w:bottom w:val="single" w:sz="2" w:space="0" w:color="D9D9E3"/>
+          <w:right w:val="single" w:sz="2" w:space="0" w:color="D9D9E3"/>
+        </w:pBdr>
+        <w:spacing w:after="0" w:line="240" w:lineRule="auto"/>
+        <w:rPr>
+          <w:rFonts w:eastAsia="Times New Roman" w:cstheme="minorHAnsi"/>
+          <w:kern w:val="0"/>
+          <w:lang w:eastAsia="fr-BE"/>
+          <w14:ligatures w14:val="none"/>
+        </w:rPr>
+      </w:pPr>
+      <w:r>
+        <w:rPr>
+          <w:rFonts w:eastAsia="Times New Roman" w:cstheme="minorHAnsi"/>
+          <w:b/>
+          <w:bCs/>
+          <w:kern w:val="0"/>
+          <w:bdr w:val="single" w:sz="2" w:space="0" w:color="D9D9E3" w:frame="1"/>
+          <w:lang w:eastAsia="fr-BE"/>
+          <w14:ligatures w14:val="none"/>
+        </w:rPr>
+        <w:t>Ctrl + N :</w:t>
+      </w:r>
+      <w:r>
+        <w:rPr>
+          <w:rFonts w:eastAsia="Times New Roman" w:cstheme="minorHAnsi"/>
+          <w:kern w:val="0"/>
+          <w:lang w:eastAsia="fr-BE"/>
+          <w14:ligatures w14:val="none"/>
+        </w:rPr>
+        <w:t xml:space="preserve"> Nouveau document/fenêtre.</w:t>
+      </w:r>
+    </w:p>
+    <w:p>
+      <w:pPr>
+        <w:pStyle w:val="Paragraphedeliste"/>
+        <w:numPr>
+          <w:ilvl w:val="0"/>
+          <w:numId w:val="2"/>
+        </w:numPr>
+        <w:pBdr>
+          <w:top w:val="single" w:sz="2" w:space="0" w:color="D9D9E3"/>
+          <w:left w:val="single" w:sz="2" w:space="5" w:color="D9D9E3"/>
+          <w:bottom w:val="single" w:sz="2" w:space="0" w:color="D9D9E3"/>
+          <w:right w:val="single" w:sz="2" w:space="0" w:color="D9D9E3"/>
+        </w:pBdr>
+        <w:spacing w:after="0" w:line="240" w:lineRule="auto"/>
+        <w:rPr>
+          <w:rFonts w:eastAsia="Times New Roman" w:cstheme="minorHAnsi"/>
+          <w:kern w:val="0"/>
+          <w:lang w:eastAsia="fr-BE"/>
+          <w14:ligatures w14:val="none"/>
+        </w:rPr>
+      </w:pPr>
+      <w:r>
+        <w:rPr>
+          <w:rFonts w:eastAsia="Times New Roman" w:cstheme="minorHAnsi"/>
+          <w:b/>
+          <w:bCs/>
+          <w:kern w:val="0"/>
+          <w:bdr w:val="single" w:sz="2" w:space="0" w:color="D9D9E3" w:frame="1"/>
+          <w:lang w:eastAsia="fr-BE"/>
+          <w14:ligatures w14:val="none"/>
+        </w:rPr>
+        <w:t>Ctrl + O :</w:t>
+      </w:r>
+      <w:r>
+        <w:rPr>
+          <w:rFonts w:eastAsia="Times New Roman" w:cstheme="minorHAnsi"/>
+          <w:kern w:val="0"/>
+          <w:lang w:eastAsia="fr-BE"/>
+          <w14:ligatures w14:val="none"/>
+        </w:rPr>
+        <w:t xml:space="preserve"> Ouvrir un fichier.</w:t>
+      </w:r>
+    </w:p>
+    <w:p>
+      <w:pPr>
+        <w:pBdr>
+          <w:top w:val="single" w:sz="2" w:space="0" w:color="D9D9E3"/>
+          <w:left w:val="single" w:sz="2" w:space="0" w:color="D9D9E3"/>
+          <w:bottom w:val="single" w:sz="2" w:space="0" w:color="D9D9E3"/>
+          <w:right w:val="single" w:sz="2" w:space="0" w:color="D9D9E3"/>
+        </w:pBdr>
+        <w:spacing w:before="100" w:beforeAutospacing="1" w:after="100" w:afterAutospacing="1" w:line="240" w:lineRule="auto"/>
+        <w:outlineLvl w:val="2"/>
+        <w:rPr>
+          <w:rFonts w:eastAsia="Times New Roman" w:cstheme="minorHAnsi"/>
+          <w:b/>
+          <w:bCs/>
+          <w:kern w:val="0"/>
+          <w:u w:val="single"/>
+          <w:lang w:eastAsia="fr-BE"/>
+          <w14:ligatures w14:val="none"/>
+        </w:rPr>
+      </w:pPr>
+      <w:r>
+        <w:rPr>
+          <w:rFonts w:eastAsia="Times New Roman" w:cstheme="minorHAnsi"/>
+          <w:b/>
+          <w:bCs/>
+          <w:kern w:val="0"/>
+          <w:u w:val="single"/>
+          <w:lang w:eastAsia="fr-BE"/>
+          <w14:ligatures w14:val="none"/>
+        </w:rPr>
+        <w:t>Autres raccourcis utiles :</w:t>
+      </w:r>
+    </w:p>
+    <w:p>
+      <w:pPr>
+        <w:pStyle w:val="Paragraphedeliste"/>
+        <w:numPr>
+          <w:ilvl w:val="0"/>
+          <w:numId w:val="1"/>
+        </w:numPr>
+        <w:pBdr>
+          <w:top w:val="single" w:sz="2" w:space="0" w:color="D9D9E3"/>
+          <w:left w:val="single" w:sz="2" w:space="5" w:color="D9D9E3"/>
+          <w:bottom w:val="single" w:sz="2" w:space="0" w:color="D9D9E3"/>
+          <w:right w:val="single" w:sz="2" w:space="0" w:color="D9D9E3"/>
+        </w:pBdr>
+        <w:spacing w:after="0" w:line="240" w:lineRule="auto"/>
+        <w:rPr>
+          <w:rFonts w:eastAsia="Times New Roman" w:cstheme="minorHAnsi"/>
+          <w:kern w:val="0"/>
+          <w:lang w:eastAsia="fr-BE"/>
+          <w14:ligatures w14:val="none"/>
+        </w:rPr>
+      </w:pPr>
+      <w:r>
+        <w:rPr>
+          <w:rFonts w:eastAsia="Times New Roman" w:cstheme="minorHAnsi"/>
+          <w:b/>
+          <w:bCs/>
+          <w:kern w:val="0"/>
+          <w:bdr w:val="single" w:sz="2" w:space="0" w:color="D9D9E3" w:frame="1"/>
+          <w:lang w:eastAsia="fr-BE"/>
+          <w14:ligatures w14:val="none"/>
+        </w:rPr>
+        <w:t>Win + R :</w:t>
+      </w:r>
+      <w:r>
+        <w:rPr>
+          <w:rFonts w:eastAsia="Times New Roman" w:cstheme="minorHAnsi"/>
+          <w:kern w:val="0"/>
+          <w:lang w:eastAsia="fr-BE"/>
+          <w14:ligatures w14:val="none"/>
+        </w:rPr>
+        <w:t xml:space="preserve"> Ouvrir la boîte de dialogue "Exécuter".</w:t>
+      </w:r>
+    </w:p>
+    <w:p>
+      <w:pPr>
+        <w:pStyle w:val="Paragraphedeliste"/>
+        <w:numPr>
+          <w:ilvl w:val="0"/>
+          <w:numId w:val="1"/>
+        </w:numPr>
+        <w:pBdr>
+          <w:top w:val="single" w:sz="2" w:space="0" w:color="D9D9E3"/>
+          <w:left w:val="single" w:sz="2" w:space="5" w:color="D9D9E3"/>
+          <w:bottom w:val="single" w:sz="2" w:space="0" w:color="D9D9E3"/>
+          <w:right w:val="single" w:sz="2" w:space="0" w:color="D9D9E3"/>
+        </w:pBdr>
+        <w:spacing w:after="0" w:line="240" w:lineRule="auto"/>
+        <w:rPr>
+          <w:rFonts w:eastAsia="Times New Roman" w:cstheme="minorHAnsi"/>
+          <w:kern w:val="0"/>
+          <w:lang w:eastAsia="fr-BE"/>
+          <w14:ligatures w14:val="none"/>
+        </w:rPr>
+      </w:pPr>
+      <w:r>
+        <w:rPr>
+          <w:rFonts w:eastAsia="Times New Roman" w:cstheme="minorHAnsi"/>
+          <w:b/>
+          <w:bCs/>
+          <w:kern w:val="0"/>
+          <w:bdr w:val="single" w:sz="2" w:space="0" w:color="D9D9E3" w:frame="1"/>
+          <w:lang w:eastAsia="fr-BE"/>
+          <w14:ligatures w14:val="none"/>
+        </w:rPr>
+        <w:t>Win + Pause/Break :</w:t>
+      </w:r>
+      <w:r>
+        <w:rPr>
+          <w:rFonts w:eastAsia="Times New Roman" w:cstheme="minorHAnsi"/>
+          <w:kern w:val="0"/>
+          <w:lang w:eastAsia="fr-BE"/>
+          <w14:ligatures w14:val="none"/>
+        </w:rPr>
+        <w:t xml:space="preserve"> Ouvrir les propriétés système.</w:t>
+      </w:r>
+    </w:p>
+    <w:p>
+      <w:pPr>
+        <w:pStyle w:val="Paragraphedeliste"/>
+        <w:numPr>
+          <w:ilvl w:val="0"/>
+          <w:numId w:val="1"/>
+        </w:numPr>
+        <w:pBdr>
+          <w:top w:val="single" w:sz="2" w:space="0" w:color="D9D9E3"/>
+          <w:left w:val="single" w:sz="2" w:space="5" w:color="D9D9E3"/>
+          <w:bottom w:val="single" w:sz="2" w:space="0" w:color="D9D9E3"/>
+          <w:right w:val="single" w:sz="2" w:space="0" w:color="D9D9E3"/>
+        </w:pBdr>
+        <w:spacing w:after="0" w:line="240" w:lineRule="auto"/>
+        <w:rPr>
+          <w:rFonts w:eastAsia="Times New Roman" w:cstheme="minorHAnsi"/>
+          <w:kern w:val="0"/>
+          <w:lang w:eastAsia="fr-BE"/>
+          <w14:ligatures w14:val="none"/>
+        </w:rPr>
+      </w:pPr>
+      <w:r>
+        <w:rPr>
+          <w:rFonts w:eastAsia="Times New Roman" w:cstheme="minorHAnsi"/>
+          <w:b/>
+          <w:bCs/>
+          <w:kern w:val="0"/>
+          <w:bdr w:val="single" w:sz="2" w:space="0" w:color="D9D9E3" w:frame="1"/>
+          <w:lang w:eastAsia="fr-BE"/>
+          <w14:ligatures w14:val="none"/>
+        </w:rPr>
+        <w:t>Ctrl + Shift + Esc :</w:t>
+      </w:r>
+      <w:r>
+        <w:rPr>
+          <w:rFonts w:eastAsia="Times New Roman" w:cstheme="minorHAnsi"/>
+          <w:kern w:val="0"/>
+          <w:lang w:eastAsia="fr-BE"/>
+          <w14:ligatures w14:val="none"/>
+        </w:rPr>
+        <w:t xml:space="preserve"> Ouvrir le Gestionnaire des tâches.</w:t>
+      </w:r>
+    </w:p>
+    <w:p>
+      <w:pPr>
+        <w:pStyle w:val="Paragraphedeliste"/>
+        <w:numPr>
+          <w:ilvl w:val="0"/>
+          <w:numId w:val="1"/>
+        </w:numPr>
+        <w:pBdr>
+          <w:top w:val="single" w:sz="2" w:space="0" w:color="D9D9E3"/>
+          <w:left w:val="single" w:sz="2" w:space="5" w:color="D9D9E3"/>
+          <w:bottom w:val="single" w:sz="2" w:space="0" w:color="D9D9E3"/>
+          <w:right w:val="single" w:sz="2" w:space="0" w:color="D9D9E3"/>
+        </w:pBdr>
+        <w:spacing w:after="0" w:line="240" w:lineRule="auto"/>
+        <w:rPr>
+          <w:rFonts w:eastAsia="Times New Roman" w:cstheme="minorHAnsi"/>
+          <w:kern w:val="0"/>
+          <w:lang w:eastAsia="fr-BE"/>
+          <w14:ligatures w14:val="none"/>
+        </w:rPr>
+      </w:pPr>
+      <w:r>
+        <w:rPr>
+          <w:rFonts w:eastAsia="Times New Roman" w:cstheme="minorHAnsi"/>
+          <w:b/>
+          <w:bCs/>
+          <w:kern w:val="0"/>
+          <w:bdr w:val="single" w:sz="2" w:space="0" w:color="D9D9E3" w:frame="1"/>
+          <w:lang w:eastAsia="fr-BE"/>
+          <w14:ligatures w14:val="none"/>
+        </w:rPr>
+        <w:t xml:space="preserve">Win + </w:t>
+      </w:r>
+      <w:proofErr w:type="spellStart"/>
+      <w:r>
+        <w:rPr>
+          <w:rFonts w:eastAsia="Times New Roman" w:cstheme="minorHAnsi"/>
+          <w:b/>
+          <w:bCs/>
+          <w:kern w:val="0"/>
+          <w:bdr w:val="single" w:sz="2" w:space="0" w:color="D9D9E3" w:frame="1"/>
+          <w:lang w:eastAsia="fr-BE"/>
+          <w14:ligatures w14:val="none"/>
+        </w:rPr>
+        <w:t>PrtScn</w:t>
+      </w:r>
+      <w:proofErr w:type="spellEnd"/>
+      <w:r>
+        <w:rPr>
+          <w:rFonts w:eastAsia="Times New Roman" w:cstheme="minorHAnsi"/>
+          <w:b/>
+          <w:bCs/>
+          <w:kern w:val="0"/>
+          <w:bdr w:val="single" w:sz="2" w:space="0" w:color="D9D9E3" w:frame="1"/>
+          <w:lang w:eastAsia="fr-BE"/>
+          <w14:ligatures w14:val="none"/>
+        </w:rPr>
+        <w:t xml:space="preserve"> :</w:t>
+      </w:r>
+      <w:r>
+        <w:rPr>
+          <w:rFonts w:eastAsia="Times New Roman" w:cstheme="minorHAnsi"/>
+          <w:kern w:val="0"/>
+          <w:lang w:eastAsia="fr-BE"/>
+          <w14:ligatures w14:val="none"/>
+        </w:rPr>
+        <w:t xml:space="preserve"> Prendre une capture d'écran et la sauvegarder dans le dossier "Captures d'écran".</w:t>
+      </w:r>
+    </w:p>
+    <w:p/>
     <w:p/>
     <w:p/>
     <w:sectPr>
@@ -2977,6 +4244,713 @@
     </w:sectPr>
   </w:body>
 </w:document>
+</file>
+
+<file path=word/numbering.xml><?xml version="1.0" encoding="utf-8"?>
+<w:numbering xmlns:wpc="http://schemas.microsoft.com/office/word/2010/wordprocessingCanvas" xmlns:cx="http://schemas.microsoft.com/office/drawing/2014/chartex" xmlns:cx1="http://schemas.microsoft.com/office/drawing/2015/9/8/chartex" xmlns:cx2="http://schemas.microsoft.com/office/drawing/2015/10/21/chartex" xmlns:cx3="http://schemas.microsoft.com/office/drawing/2016/5/9/chartex" xmlns:cx4="http://schemas.microsoft.com/office/drawing/2016/5/10/chartex" xmlns:cx5="http://schemas.microsoft.com/office/drawing/2016/5/11/chartex" xmlns:cx6="http://schemas.microsoft.com/office/drawing/2016/5/12/chartex" xmlns:cx7="http://schemas.microsoft.com/office/drawing/2016/5/13/chartex" xmlns:cx8="http://schemas.microsoft.com/office/drawing/2016/5/14/chartex" xmlns:mc="http://schemas.openxmlformats.org/markup-compatibility/2006" xmlns:aink="http://schemas.microsoft.com/office/drawing/2016/ink" xmlns:am3d="http://schemas.microsoft.com/office/drawing/2017/model3d" xmlns:o="urn:schemas-microsoft-com:office:office" xmlns:oel="http://schemas.microsoft.com/office/2019/extlst" xmlns:r="http://schemas.openxmlformats.org/officeDocument/2006/relationships" xmlns:m="http://schemas.openxmlformats.org/officeDocument/2006/math" xmlns:v="urn:schemas-microsoft-com:vml" xmlns:wp14="http://schemas.microsoft.com/office/word/2010/wordprocessingDrawing" xmlns:wp="http://schemas.openxmlformats.org/drawingml/2006/wordprocessingDrawing" xmlns:w10="urn:schemas-microsoft-com:office:word" xmlns:w="http://schemas.openxmlformats.org/wordprocessingml/2006/main" xmlns:w14="http://schemas.microsoft.com/office/word/2010/wordml" xmlns:w15="http://schemas.microsoft.com/office/word/2012/wordml" xmlns:w16cex="http://schemas.microsoft.com/office/word/2018/wordml/cex" xmlns:w16cid="http://schemas.microsoft.com/office/word/2016/wordml/cid" xmlns:w16="http://schemas.microsoft.com/office/word/2018/wordml" xmlns:w16sdtdh="http://schemas.microsoft.com/office/word/2020/wordml/sdtdatahash" xmlns:w16se="http://schemas.microsoft.com/office/word/2015/wordml/symex" xmlns:wpg="http://schemas.microsoft.com/office/word/2010/wordprocessingGroup" xmlns:wpi="http://schemas.microsoft.com/office/word/2010/wordprocessingInk" xmlns:wne="http://schemas.microsoft.com/office/word/2006/wordml" xmlns:wps="http://schemas.microsoft.com/office/word/2010/wordprocessingShape" mc:Ignorable="w14 w15 w16se w16cid w16 w16cex w16sdtdh wp14">
+  <w:abstractNum w:abstractNumId="0" w15:restartNumberingAfterBreak="0">
+    <w:nsid w:val="167E06E2"/>
+    <w:multiLevelType w:val="hybridMultilevel"/>
+    <w:tmpl w:val="DC5EB42A"/>
+    <w:lvl w:ilvl="0" w:tplc="D8781892">
+      <w:start w:val="12"/>
+      <w:numFmt w:val="bullet"/>
+      <w:lvlText w:val="-"/>
+      <w:lvlJc w:val="left"/>
+      <w:pPr>
+        <w:ind w:left="720" w:hanging="360"/>
+      </w:pPr>
+      <w:rPr>
+        <w:rFonts w:ascii="Calibri" w:eastAsia="Times New Roman" w:hAnsi="Calibri" w:cs="Calibri" w:hint="default"/>
+        <w:b/>
+      </w:rPr>
+    </w:lvl>
+    <w:lvl w:ilvl="1" w:tplc="080C0003" w:tentative="1">
+      <w:start w:val="1"/>
+      <w:numFmt w:val="bullet"/>
+      <w:lvlText w:val="o"/>
+      <w:lvlJc w:val="left"/>
+      <w:pPr>
+        <w:ind w:left="1440" w:hanging="360"/>
+      </w:pPr>
+      <w:rPr>
+        <w:rFonts w:ascii="Courier New" w:hAnsi="Courier New" w:cs="Courier New" w:hint="default"/>
+      </w:rPr>
+    </w:lvl>
+    <w:lvl w:ilvl="2" w:tplc="080C0005" w:tentative="1">
+      <w:start w:val="1"/>
+      <w:numFmt w:val="bullet"/>
+      <w:lvlText w:val=""/>
+      <w:lvlJc w:val="left"/>
+      <w:pPr>
+        <w:ind w:left="2160" w:hanging="360"/>
+      </w:pPr>
+      <w:rPr>
+        <w:rFonts w:ascii="Wingdings" w:hAnsi="Wingdings" w:hint="default"/>
+      </w:rPr>
+    </w:lvl>
+    <w:lvl w:ilvl="3" w:tplc="080C0001" w:tentative="1">
+      <w:start w:val="1"/>
+      <w:numFmt w:val="bullet"/>
+      <w:lvlText w:val=""/>
+      <w:lvlJc w:val="left"/>
+      <w:pPr>
+        <w:ind w:left="2880" w:hanging="360"/>
+      </w:pPr>
+      <w:rPr>
+        <w:rFonts w:ascii="Symbol" w:hAnsi="Symbol" w:hint="default"/>
+      </w:rPr>
+    </w:lvl>
+    <w:lvl w:ilvl="4" w:tplc="080C0003" w:tentative="1">
+      <w:start w:val="1"/>
+      <w:numFmt w:val="bullet"/>
+      <w:lvlText w:val="o"/>
+      <w:lvlJc w:val="left"/>
+      <w:pPr>
+        <w:ind w:left="3600" w:hanging="360"/>
+      </w:pPr>
+      <w:rPr>
+        <w:rFonts w:ascii="Courier New" w:hAnsi="Courier New" w:cs="Courier New" w:hint="default"/>
+      </w:rPr>
+    </w:lvl>
+    <w:lvl w:ilvl="5" w:tplc="080C0005" w:tentative="1">
+      <w:start w:val="1"/>
+      <w:numFmt w:val="bullet"/>
+      <w:lvlText w:val=""/>
+      <w:lvlJc w:val="left"/>
+      <w:pPr>
+        <w:ind w:left="4320" w:hanging="360"/>
+      </w:pPr>
+      <w:rPr>
+        <w:rFonts w:ascii="Wingdings" w:hAnsi="Wingdings" w:hint="default"/>
+      </w:rPr>
+    </w:lvl>
+    <w:lvl w:ilvl="6" w:tplc="080C0001" w:tentative="1">
+      <w:start w:val="1"/>
+      <w:numFmt w:val="bullet"/>
+      <w:lvlText w:val=""/>
+      <w:lvlJc w:val="left"/>
+      <w:pPr>
+        <w:ind w:left="5040" w:hanging="360"/>
+      </w:pPr>
+      <w:rPr>
+        <w:rFonts w:ascii="Symbol" w:hAnsi="Symbol" w:hint="default"/>
+      </w:rPr>
+    </w:lvl>
+    <w:lvl w:ilvl="7" w:tplc="080C0003" w:tentative="1">
+      <w:start w:val="1"/>
+      <w:numFmt w:val="bullet"/>
+      <w:lvlText w:val="o"/>
+      <w:lvlJc w:val="left"/>
+      <w:pPr>
+        <w:ind w:left="5760" w:hanging="360"/>
+      </w:pPr>
+      <w:rPr>
+        <w:rFonts w:ascii="Courier New" w:hAnsi="Courier New" w:cs="Courier New" w:hint="default"/>
+      </w:rPr>
+    </w:lvl>
+    <w:lvl w:ilvl="8" w:tplc="080C0005" w:tentative="1">
+      <w:start w:val="1"/>
+      <w:numFmt w:val="bullet"/>
+      <w:lvlText w:val=""/>
+      <w:lvlJc w:val="left"/>
+      <w:pPr>
+        <w:ind w:left="6480" w:hanging="360"/>
+      </w:pPr>
+      <w:rPr>
+        <w:rFonts w:ascii="Wingdings" w:hAnsi="Wingdings" w:hint="default"/>
+      </w:rPr>
+    </w:lvl>
+  </w:abstractNum>
+  <w:abstractNum w:abstractNumId="1" w15:restartNumberingAfterBreak="0">
+    <w:nsid w:val="348467D3"/>
+    <w:multiLevelType w:val="hybridMultilevel"/>
+    <w:tmpl w:val="6BF28BC2"/>
+    <w:lvl w:ilvl="0" w:tplc="C99CE540">
+      <w:start w:val="12"/>
+      <w:numFmt w:val="bullet"/>
+      <w:lvlText w:val="-"/>
+      <w:lvlJc w:val="left"/>
+      <w:pPr>
+        <w:ind w:left="720" w:hanging="360"/>
+      </w:pPr>
+      <w:rPr>
+        <w:rFonts w:ascii="Calibri" w:eastAsia="Times New Roman" w:hAnsi="Calibri" w:cs="Calibri" w:hint="default"/>
+        <w:b/>
+      </w:rPr>
+    </w:lvl>
+    <w:lvl w:ilvl="1" w:tplc="080C0003" w:tentative="1">
+      <w:start w:val="1"/>
+      <w:numFmt w:val="bullet"/>
+      <w:lvlText w:val="o"/>
+      <w:lvlJc w:val="left"/>
+      <w:pPr>
+        <w:ind w:left="1440" w:hanging="360"/>
+      </w:pPr>
+      <w:rPr>
+        <w:rFonts w:ascii="Courier New" w:hAnsi="Courier New" w:cs="Courier New" w:hint="default"/>
+      </w:rPr>
+    </w:lvl>
+    <w:lvl w:ilvl="2" w:tplc="080C0005" w:tentative="1">
+      <w:start w:val="1"/>
+      <w:numFmt w:val="bullet"/>
+      <w:lvlText w:val=""/>
+      <w:lvlJc w:val="left"/>
+      <w:pPr>
+        <w:ind w:left="2160" w:hanging="360"/>
+      </w:pPr>
+      <w:rPr>
+        <w:rFonts w:ascii="Wingdings" w:hAnsi="Wingdings" w:hint="default"/>
+      </w:rPr>
+    </w:lvl>
+    <w:lvl w:ilvl="3" w:tplc="080C0001" w:tentative="1">
+      <w:start w:val="1"/>
+      <w:numFmt w:val="bullet"/>
+      <w:lvlText w:val=""/>
+      <w:lvlJc w:val="left"/>
+      <w:pPr>
+        <w:ind w:left="2880" w:hanging="360"/>
+      </w:pPr>
+      <w:rPr>
+        <w:rFonts w:ascii="Symbol" w:hAnsi="Symbol" w:hint="default"/>
+      </w:rPr>
+    </w:lvl>
+    <w:lvl w:ilvl="4" w:tplc="080C0003" w:tentative="1">
+      <w:start w:val="1"/>
+      <w:numFmt w:val="bullet"/>
+      <w:lvlText w:val="o"/>
+      <w:lvlJc w:val="left"/>
+      <w:pPr>
+        <w:ind w:left="3600" w:hanging="360"/>
+      </w:pPr>
+      <w:rPr>
+        <w:rFonts w:ascii="Courier New" w:hAnsi="Courier New" w:cs="Courier New" w:hint="default"/>
+      </w:rPr>
+    </w:lvl>
+    <w:lvl w:ilvl="5" w:tplc="080C0005" w:tentative="1">
+      <w:start w:val="1"/>
+      <w:numFmt w:val="bullet"/>
+      <w:lvlText w:val=""/>
+      <w:lvlJc w:val="left"/>
+      <w:pPr>
+        <w:ind w:left="4320" w:hanging="360"/>
+      </w:pPr>
+      <w:rPr>
+        <w:rFonts w:ascii="Wingdings" w:hAnsi="Wingdings" w:hint="default"/>
+      </w:rPr>
+    </w:lvl>
+    <w:lvl w:ilvl="6" w:tplc="080C0001" w:tentative="1">
+      <w:start w:val="1"/>
+      <w:numFmt w:val="bullet"/>
+      <w:lvlText w:val=""/>
+      <w:lvlJc w:val="left"/>
+      <w:pPr>
+        <w:ind w:left="5040" w:hanging="360"/>
+      </w:pPr>
+      <w:rPr>
+        <w:rFonts w:ascii="Symbol" w:hAnsi="Symbol" w:hint="default"/>
+      </w:rPr>
+    </w:lvl>
+    <w:lvl w:ilvl="7" w:tplc="080C0003" w:tentative="1">
+      <w:start w:val="1"/>
+      <w:numFmt w:val="bullet"/>
+      <w:lvlText w:val="o"/>
+      <w:lvlJc w:val="left"/>
+      <w:pPr>
+        <w:ind w:left="5760" w:hanging="360"/>
+      </w:pPr>
+      <w:rPr>
+        <w:rFonts w:ascii="Courier New" w:hAnsi="Courier New" w:cs="Courier New" w:hint="default"/>
+      </w:rPr>
+    </w:lvl>
+    <w:lvl w:ilvl="8" w:tplc="080C0005" w:tentative="1">
+      <w:start w:val="1"/>
+      <w:numFmt w:val="bullet"/>
+      <w:lvlText w:val=""/>
+      <w:lvlJc w:val="left"/>
+      <w:pPr>
+        <w:ind w:left="6480" w:hanging="360"/>
+      </w:pPr>
+      <w:rPr>
+        <w:rFonts w:ascii="Wingdings" w:hAnsi="Wingdings" w:hint="default"/>
+      </w:rPr>
+    </w:lvl>
+  </w:abstractNum>
+  <w:abstractNum w:abstractNumId="2" w15:restartNumberingAfterBreak="0">
+    <w:nsid w:val="44007D7C"/>
+    <w:multiLevelType w:val="hybridMultilevel"/>
+    <w:tmpl w:val="C6C89DB0"/>
+    <w:lvl w:ilvl="0" w:tplc="C86ED9B6">
+      <w:start w:val="12"/>
+      <w:numFmt w:val="bullet"/>
+      <w:lvlText w:val="-"/>
+      <w:lvlJc w:val="left"/>
+      <w:pPr>
+        <w:ind w:left="720" w:hanging="360"/>
+      </w:pPr>
+      <w:rPr>
+        <w:rFonts w:ascii="Calibri" w:eastAsia="Times New Roman" w:hAnsi="Calibri" w:cs="Calibri" w:hint="default"/>
+        <w:b/>
+      </w:rPr>
+    </w:lvl>
+    <w:lvl w:ilvl="1" w:tplc="080C0003" w:tentative="1">
+      <w:start w:val="1"/>
+      <w:numFmt w:val="bullet"/>
+      <w:lvlText w:val="o"/>
+      <w:lvlJc w:val="left"/>
+      <w:pPr>
+        <w:ind w:left="1440" w:hanging="360"/>
+      </w:pPr>
+      <w:rPr>
+        <w:rFonts w:ascii="Courier New" w:hAnsi="Courier New" w:cs="Courier New" w:hint="default"/>
+      </w:rPr>
+    </w:lvl>
+    <w:lvl w:ilvl="2" w:tplc="080C0005" w:tentative="1">
+      <w:start w:val="1"/>
+      <w:numFmt w:val="bullet"/>
+      <w:lvlText w:val=""/>
+      <w:lvlJc w:val="left"/>
+      <w:pPr>
+        <w:ind w:left="2160" w:hanging="360"/>
+      </w:pPr>
+      <w:rPr>
+        <w:rFonts w:ascii="Wingdings" w:hAnsi="Wingdings" w:hint="default"/>
+      </w:rPr>
+    </w:lvl>
+    <w:lvl w:ilvl="3" w:tplc="080C0001" w:tentative="1">
+      <w:start w:val="1"/>
+      <w:numFmt w:val="bullet"/>
+      <w:lvlText w:val=""/>
+      <w:lvlJc w:val="left"/>
+      <w:pPr>
+        <w:ind w:left="2880" w:hanging="360"/>
+      </w:pPr>
+      <w:rPr>
+        <w:rFonts w:ascii="Symbol" w:hAnsi="Symbol" w:hint="default"/>
+      </w:rPr>
+    </w:lvl>
+    <w:lvl w:ilvl="4" w:tplc="080C0003" w:tentative="1">
+      <w:start w:val="1"/>
+      <w:numFmt w:val="bullet"/>
+      <w:lvlText w:val="o"/>
+      <w:lvlJc w:val="left"/>
+      <w:pPr>
+        <w:ind w:left="3600" w:hanging="360"/>
+      </w:pPr>
+      <w:rPr>
+        <w:rFonts w:ascii="Courier New" w:hAnsi="Courier New" w:cs="Courier New" w:hint="default"/>
+      </w:rPr>
+    </w:lvl>
+    <w:lvl w:ilvl="5" w:tplc="080C0005" w:tentative="1">
+      <w:start w:val="1"/>
+      <w:numFmt w:val="bullet"/>
+      <w:lvlText w:val=""/>
+      <w:lvlJc w:val="left"/>
+      <w:pPr>
+        <w:ind w:left="4320" w:hanging="360"/>
+      </w:pPr>
+      <w:rPr>
+        <w:rFonts w:ascii="Wingdings" w:hAnsi="Wingdings" w:hint="default"/>
+      </w:rPr>
+    </w:lvl>
+    <w:lvl w:ilvl="6" w:tplc="080C0001" w:tentative="1">
+      <w:start w:val="1"/>
+      <w:numFmt w:val="bullet"/>
+      <w:lvlText w:val=""/>
+      <w:lvlJc w:val="left"/>
+      <w:pPr>
+        <w:ind w:left="5040" w:hanging="360"/>
+      </w:pPr>
+      <w:rPr>
+        <w:rFonts w:ascii="Symbol" w:hAnsi="Symbol" w:hint="default"/>
+      </w:rPr>
+    </w:lvl>
+    <w:lvl w:ilvl="7" w:tplc="080C0003" w:tentative="1">
+      <w:start w:val="1"/>
+      <w:numFmt w:val="bullet"/>
+      <w:lvlText w:val="o"/>
+      <w:lvlJc w:val="left"/>
+      <w:pPr>
+        <w:ind w:left="5760" w:hanging="360"/>
+      </w:pPr>
+      <w:rPr>
+        <w:rFonts w:ascii="Courier New" w:hAnsi="Courier New" w:cs="Courier New" w:hint="default"/>
+      </w:rPr>
+    </w:lvl>
+    <w:lvl w:ilvl="8" w:tplc="080C0005" w:tentative="1">
+      <w:start w:val="1"/>
+      <w:numFmt w:val="bullet"/>
+      <w:lvlText w:val=""/>
+      <w:lvlJc w:val="left"/>
+      <w:pPr>
+        <w:ind w:left="6480" w:hanging="360"/>
+      </w:pPr>
+      <w:rPr>
+        <w:rFonts w:ascii="Wingdings" w:hAnsi="Wingdings" w:hint="default"/>
+      </w:rPr>
+    </w:lvl>
+  </w:abstractNum>
+  <w:abstractNum w:abstractNumId="3" w15:restartNumberingAfterBreak="0">
+    <w:nsid w:val="4CCA1CBD"/>
+    <w:multiLevelType w:val="hybridMultilevel"/>
+    <w:tmpl w:val="B6381D20"/>
+    <w:lvl w:ilvl="0" w:tplc="AB7639E6">
+      <w:start w:val="12"/>
+      <w:numFmt w:val="bullet"/>
+      <w:lvlText w:val="-"/>
+      <w:lvlJc w:val="left"/>
+      <w:pPr>
+        <w:ind w:left="720" w:hanging="360"/>
+      </w:pPr>
+      <w:rPr>
+        <w:rFonts w:ascii="Calibri" w:eastAsia="Times New Roman" w:hAnsi="Calibri" w:cs="Calibri" w:hint="default"/>
+        <w:b/>
+      </w:rPr>
+    </w:lvl>
+    <w:lvl w:ilvl="1" w:tplc="080C0003" w:tentative="1">
+      <w:start w:val="1"/>
+      <w:numFmt w:val="bullet"/>
+      <w:lvlText w:val="o"/>
+      <w:lvlJc w:val="left"/>
+      <w:pPr>
+        <w:ind w:left="1440" w:hanging="360"/>
+      </w:pPr>
+      <w:rPr>
+        <w:rFonts w:ascii="Courier New" w:hAnsi="Courier New" w:cs="Courier New" w:hint="default"/>
+      </w:rPr>
+    </w:lvl>
+    <w:lvl w:ilvl="2" w:tplc="080C0005" w:tentative="1">
+      <w:start w:val="1"/>
+      <w:numFmt w:val="bullet"/>
+      <w:lvlText w:val=""/>
+      <w:lvlJc w:val="left"/>
+      <w:pPr>
+        <w:ind w:left="2160" w:hanging="360"/>
+      </w:pPr>
+      <w:rPr>
+        <w:rFonts w:ascii="Wingdings" w:hAnsi="Wingdings" w:hint="default"/>
+      </w:rPr>
+    </w:lvl>
+    <w:lvl w:ilvl="3" w:tplc="080C0001" w:tentative="1">
+      <w:start w:val="1"/>
+      <w:numFmt w:val="bullet"/>
+      <w:lvlText w:val=""/>
+      <w:lvlJc w:val="left"/>
+      <w:pPr>
+        <w:ind w:left="2880" w:hanging="360"/>
+      </w:pPr>
+      <w:rPr>
+        <w:rFonts w:ascii="Symbol" w:hAnsi="Symbol" w:hint="default"/>
+      </w:rPr>
+    </w:lvl>
+    <w:lvl w:ilvl="4" w:tplc="080C0003" w:tentative="1">
+      <w:start w:val="1"/>
+      <w:numFmt w:val="bullet"/>
+      <w:lvlText w:val="o"/>
+      <w:lvlJc w:val="left"/>
+      <w:pPr>
+        <w:ind w:left="3600" w:hanging="360"/>
+      </w:pPr>
+      <w:rPr>
+        <w:rFonts w:ascii="Courier New" w:hAnsi="Courier New" w:cs="Courier New" w:hint="default"/>
+      </w:rPr>
+    </w:lvl>
+    <w:lvl w:ilvl="5" w:tplc="080C0005" w:tentative="1">
+      <w:start w:val="1"/>
+      <w:numFmt w:val="bullet"/>
+      <w:lvlText w:val=""/>
+      <w:lvlJc w:val="left"/>
+      <w:pPr>
+        <w:ind w:left="4320" w:hanging="360"/>
+      </w:pPr>
+      <w:rPr>
+        <w:rFonts w:ascii="Wingdings" w:hAnsi="Wingdings" w:hint="default"/>
+      </w:rPr>
+    </w:lvl>
+    <w:lvl w:ilvl="6" w:tplc="080C0001" w:tentative="1">
+      <w:start w:val="1"/>
+      <w:numFmt w:val="bullet"/>
+      <w:lvlText w:val=""/>
+      <w:lvlJc w:val="left"/>
+      <w:pPr>
+        <w:ind w:left="5040" w:hanging="360"/>
+      </w:pPr>
+      <w:rPr>
+        <w:rFonts w:ascii="Symbol" w:hAnsi="Symbol" w:hint="default"/>
+      </w:rPr>
+    </w:lvl>
+    <w:lvl w:ilvl="7" w:tplc="080C0003" w:tentative="1">
+      <w:start w:val="1"/>
+      <w:numFmt w:val="bullet"/>
+      <w:lvlText w:val="o"/>
+      <w:lvlJc w:val="left"/>
+      <w:pPr>
+        <w:ind w:left="5760" w:hanging="360"/>
+      </w:pPr>
+      <w:rPr>
+        <w:rFonts w:ascii="Courier New" w:hAnsi="Courier New" w:cs="Courier New" w:hint="default"/>
+      </w:rPr>
+    </w:lvl>
+    <w:lvl w:ilvl="8" w:tplc="080C0005" w:tentative="1">
+      <w:start w:val="1"/>
+      <w:numFmt w:val="bullet"/>
+      <w:lvlText w:val=""/>
+      <w:lvlJc w:val="left"/>
+      <w:pPr>
+        <w:ind w:left="6480" w:hanging="360"/>
+      </w:pPr>
+      <w:rPr>
+        <w:rFonts w:ascii="Wingdings" w:hAnsi="Wingdings" w:hint="default"/>
+      </w:rPr>
+    </w:lvl>
+  </w:abstractNum>
+  <w:abstractNum w:abstractNumId="4" w15:restartNumberingAfterBreak="0">
+    <w:nsid w:val="5CFE5792"/>
+    <w:multiLevelType w:val="hybridMultilevel"/>
+    <w:tmpl w:val="E11A4F26"/>
+    <w:lvl w:ilvl="0" w:tplc="C5746DAC">
+      <w:start w:val="12"/>
+      <w:numFmt w:val="bullet"/>
+      <w:lvlText w:val="-"/>
+      <w:lvlJc w:val="left"/>
+      <w:pPr>
+        <w:ind w:left="720" w:hanging="360"/>
+      </w:pPr>
+      <w:rPr>
+        <w:rFonts w:ascii="Calibri" w:eastAsia="Times New Roman" w:hAnsi="Calibri" w:cs="Calibri" w:hint="default"/>
+        <w:b/>
+      </w:rPr>
+    </w:lvl>
+    <w:lvl w:ilvl="1" w:tplc="080C0003" w:tentative="1">
+      <w:start w:val="1"/>
+      <w:numFmt w:val="bullet"/>
+      <w:lvlText w:val="o"/>
+      <w:lvlJc w:val="left"/>
+      <w:pPr>
+        <w:ind w:left="1440" w:hanging="360"/>
+      </w:pPr>
+      <w:rPr>
+        <w:rFonts w:ascii="Courier New" w:hAnsi="Courier New" w:cs="Courier New" w:hint="default"/>
+      </w:rPr>
+    </w:lvl>
+    <w:lvl w:ilvl="2" w:tplc="080C0005" w:tentative="1">
+      <w:start w:val="1"/>
+      <w:numFmt w:val="bullet"/>
+      <w:lvlText w:val=""/>
+      <w:lvlJc w:val="left"/>
+      <w:pPr>
+        <w:ind w:left="2160" w:hanging="360"/>
+      </w:pPr>
+      <w:rPr>
+        <w:rFonts w:ascii="Wingdings" w:hAnsi="Wingdings" w:hint="default"/>
+      </w:rPr>
+    </w:lvl>
+    <w:lvl w:ilvl="3" w:tplc="080C0001" w:tentative="1">
+      <w:start w:val="1"/>
+      <w:numFmt w:val="bullet"/>
+      <w:lvlText w:val=""/>
+      <w:lvlJc w:val="left"/>
+      <w:pPr>
+        <w:ind w:left="2880" w:hanging="360"/>
+      </w:pPr>
+      <w:rPr>
+        <w:rFonts w:ascii="Symbol" w:hAnsi="Symbol" w:hint="default"/>
+      </w:rPr>
+    </w:lvl>
+    <w:lvl w:ilvl="4" w:tplc="080C0003" w:tentative="1">
+      <w:start w:val="1"/>
+      <w:numFmt w:val="bullet"/>
+      <w:lvlText w:val="o"/>
+      <w:lvlJc w:val="left"/>
+      <w:pPr>
+        <w:ind w:left="3600" w:hanging="360"/>
+      </w:pPr>
+      <w:rPr>
+        <w:rFonts w:ascii="Courier New" w:hAnsi="Courier New" w:cs="Courier New" w:hint="default"/>
+      </w:rPr>
+    </w:lvl>
+    <w:lvl w:ilvl="5" w:tplc="080C0005" w:tentative="1">
+      <w:start w:val="1"/>
+      <w:numFmt w:val="bullet"/>
+      <w:lvlText w:val=""/>
+      <w:lvlJc w:val="left"/>
+      <w:pPr>
+        <w:ind w:left="4320" w:hanging="360"/>
+      </w:pPr>
+      <w:rPr>
+        <w:rFonts w:ascii="Wingdings" w:hAnsi="Wingdings" w:hint="default"/>
+      </w:rPr>
+    </w:lvl>
+    <w:lvl w:ilvl="6" w:tplc="080C0001" w:tentative="1">
+      <w:start w:val="1"/>
+      <w:numFmt w:val="bullet"/>
+      <w:lvlText w:val=""/>
+      <w:lvlJc w:val="left"/>
+      <w:pPr>
+        <w:ind w:left="5040" w:hanging="360"/>
+      </w:pPr>
+      <w:rPr>
+        <w:rFonts w:ascii="Symbol" w:hAnsi="Symbol" w:hint="default"/>
+      </w:rPr>
+    </w:lvl>
+    <w:lvl w:ilvl="7" w:tplc="080C0003" w:tentative="1">
+      <w:start w:val="1"/>
+      <w:numFmt w:val="bullet"/>
+      <w:lvlText w:val="o"/>
+      <w:lvlJc w:val="left"/>
+      <w:pPr>
+        <w:ind w:left="5760" w:hanging="360"/>
+      </w:pPr>
+      <w:rPr>
+        <w:rFonts w:ascii="Courier New" w:hAnsi="Courier New" w:cs="Courier New" w:hint="default"/>
+      </w:rPr>
+    </w:lvl>
+    <w:lvl w:ilvl="8" w:tplc="080C0005" w:tentative="1">
+      <w:start w:val="1"/>
+      <w:numFmt w:val="bullet"/>
+      <w:lvlText w:val=""/>
+      <w:lvlJc w:val="left"/>
+      <w:pPr>
+        <w:ind w:left="6480" w:hanging="360"/>
+      </w:pPr>
+      <w:rPr>
+        <w:rFonts w:ascii="Wingdings" w:hAnsi="Wingdings" w:hint="default"/>
+      </w:rPr>
+    </w:lvl>
+  </w:abstractNum>
+  <w:abstractNum w:abstractNumId="5" w15:restartNumberingAfterBreak="0">
+    <w:nsid w:val="70AD7B8D"/>
+    <w:multiLevelType w:val="hybridMultilevel"/>
+    <w:tmpl w:val="6658B312"/>
+    <w:lvl w:ilvl="0" w:tplc="9F064EFA">
+      <w:start w:val="12"/>
+      <w:numFmt w:val="bullet"/>
+      <w:lvlText w:val="-"/>
+      <w:lvlJc w:val="left"/>
+      <w:pPr>
+        <w:ind w:left="720" w:hanging="360"/>
+      </w:pPr>
+      <w:rPr>
+        <w:rFonts w:ascii="Calibri" w:eastAsia="Times New Roman" w:hAnsi="Calibri" w:cs="Calibri" w:hint="default"/>
+        <w:b/>
+      </w:rPr>
+    </w:lvl>
+    <w:lvl w:ilvl="1" w:tplc="080C0003" w:tentative="1">
+      <w:start w:val="1"/>
+      <w:numFmt w:val="bullet"/>
+      <w:lvlText w:val="o"/>
+      <w:lvlJc w:val="left"/>
+      <w:pPr>
+        <w:ind w:left="1440" w:hanging="360"/>
+      </w:pPr>
+      <w:rPr>
+        <w:rFonts w:ascii="Courier New" w:hAnsi="Courier New" w:cs="Courier New" w:hint="default"/>
+      </w:rPr>
+    </w:lvl>
+    <w:lvl w:ilvl="2" w:tplc="080C0005" w:tentative="1">
+      <w:start w:val="1"/>
+      <w:numFmt w:val="bullet"/>
+      <w:lvlText w:val=""/>
+      <w:lvlJc w:val="left"/>
+      <w:pPr>
+        <w:ind w:left="2160" w:hanging="360"/>
+      </w:pPr>
+      <w:rPr>
+        <w:rFonts w:ascii="Wingdings" w:hAnsi="Wingdings" w:hint="default"/>
+      </w:rPr>
+    </w:lvl>
+    <w:lvl w:ilvl="3" w:tplc="080C0001" w:tentative="1">
+      <w:start w:val="1"/>
+      <w:numFmt w:val="bullet"/>
+      <w:lvlText w:val=""/>
+      <w:lvlJc w:val="left"/>
+      <w:pPr>
+        <w:ind w:left="2880" w:hanging="360"/>
+      </w:pPr>
+      <w:rPr>
+        <w:rFonts w:ascii="Symbol" w:hAnsi="Symbol" w:hint="default"/>
+      </w:rPr>
+    </w:lvl>
+    <w:lvl w:ilvl="4" w:tplc="080C0003" w:tentative="1">
+      <w:start w:val="1"/>
+      <w:numFmt w:val="bullet"/>
+      <w:lvlText w:val="o"/>
+      <w:lvlJc w:val="left"/>
+      <w:pPr>
+        <w:ind w:left="3600" w:hanging="360"/>
+      </w:pPr>
+      <w:rPr>
+        <w:rFonts w:ascii="Courier New" w:hAnsi="Courier New" w:cs="Courier New" w:hint="default"/>
+      </w:rPr>
+    </w:lvl>
+    <w:lvl w:ilvl="5" w:tplc="080C0005" w:tentative="1">
+      <w:start w:val="1"/>
+      <w:numFmt w:val="bullet"/>
+      <w:lvlText w:val=""/>
+      <w:lvlJc w:val="left"/>
+      <w:pPr>
+        <w:ind w:left="4320" w:hanging="360"/>
+      </w:pPr>
+      <w:rPr>
+        <w:rFonts w:ascii="Wingdings" w:hAnsi="Wingdings" w:hint="default"/>
+      </w:rPr>
+    </w:lvl>
+    <w:lvl w:ilvl="6" w:tplc="080C0001" w:tentative="1">
+      <w:start w:val="1"/>
+      <w:numFmt w:val="bullet"/>
+      <w:lvlText w:val=""/>
+      <w:lvlJc w:val="left"/>
+      <w:pPr>
+        <w:ind w:left="5040" w:hanging="360"/>
+      </w:pPr>
+      <w:rPr>
+        <w:rFonts w:ascii="Symbol" w:hAnsi="Symbol" w:hint="default"/>
+      </w:rPr>
+    </w:lvl>
+    <w:lvl w:ilvl="7" w:tplc="080C0003" w:tentative="1">
+      <w:start w:val="1"/>
+      <w:numFmt w:val="bullet"/>
+      <w:lvlText w:val="o"/>
+      <w:lvlJc w:val="left"/>
+      <w:pPr>
+        <w:ind w:left="5760" w:hanging="360"/>
+      </w:pPr>
+      <w:rPr>
+        <w:rFonts w:ascii="Courier New" w:hAnsi="Courier New" w:cs="Courier New" w:hint="default"/>
+      </w:rPr>
+    </w:lvl>
+    <w:lvl w:ilvl="8" w:tplc="080C0005" w:tentative="1">
+      <w:start w:val="1"/>
+      <w:numFmt w:val="bullet"/>
+      <w:lvlText w:val=""/>
+      <w:lvlJc w:val="left"/>
+      <w:pPr>
+        <w:ind w:left="6480" w:hanging="360"/>
+      </w:pPr>
+      <w:rPr>
+        <w:rFonts w:ascii="Wingdings" w:hAnsi="Wingdings" w:hint="default"/>
+      </w:rPr>
+    </w:lvl>
+  </w:abstractNum>
+  <w:num w:numId="1" w16cid:durableId="1526670667">
+    <w:abstractNumId w:val="2"/>
+  </w:num>
+  <w:num w:numId="2" w16cid:durableId="1079059469">
+    <w:abstractNumId w:val="5"/>
+  </w:num>
+  <w:num w:numId="3" w16cid:durableId="974287685">
+    <w:abstractNumId w:val="1"/>
+  </w:num>
+  <w:num w:numId="4" w16cid:durableId="2119908067">
+    <w:abstractNumId w:val="4"/>
+  </w:num>
+  <w:num w:numId="5" w16cid:durableId="2098474115">
+    <w:abstractNumId w:val="0"/>
+  </w:num>
+  <w:num w:numId="6" w16cid:durableId="383145357">
+    <w:abstractNumId w:val="3"/>
+  </w:num>
+</w:numbering>
 </file>
 
 <file path=word/styles.xml><?xml version="1.0" encoding="utf-8"?>
@@ -3441,6 +5415,17 @@
       <w:szCs w:val="32"/>
     </w:rPr>
   </w:style>
+  <w:style w:type="paragraph" w:styleId="Paragraphedeliste">
+    <w:name w:val="List Paragraph"/>
+    <w:basedOn w:val="Normal"/>
+    <w:uiPriority w:val="34"/>
+    <w:qFormat/>
+    <w:rsid w:val="001825B7"/>
+    <w:pPr>
+      <w:ind w:left="720"/>
+      <w:contextualSpacing/>
+    </w:pPr>
+  </w:style>
 </w:styles>
 </file>
 

--- a/Portfolio.docx
+++ b/Portfolio.docx
@@ -331,42 +331,17 @@
       </w:pPr>
     </w:p>
     <w:p>
-      <w:pPr>
-        <w:rPr>
-          <w:lang w:val="en-US"/>
-        </w:rPr>
-      </w:pPr>
-      <w:r>
-        <w:rPr>
-          <w:lang w:val="en-US"/>
-        </w:rPr>
-        <w:t xml:space="preserve">2. </w:t>
-      </w:r>
-      <w:proofErr w:type="spellStart"/>
-      <w:r>
-        <w:rPr>
-          <w:lang w:val="en-US"/>
-        </w:rPr>
-        <w:t>Commandes</w:t>
-      </w:r>
-      <w:proofErr w:type="spellEnd"/>
-      <w:r>
-        <w:rPr>
-          <w:lang w:val="en-US"/>
-        </w:rPr>
-        <w:t xml:space="preserve"> TCP/IP :</w:t>
-      </w:r>
-    </w:p>
-    <w:p>
-      <w:pPr>
-        <w:rPr>
-          <w:lang w:val="fr-FR"/>
-        </w:rPr>
-      </w:pPr>
-      <w:r>
-        <w:rPr>
-          <w:lang w:val="en-US"/>
-        </w:rPr>
+      <w:r>
+        <w:t>2. Commandes TCP/IP :</w:t>
+      </w:r>
+    </w:p>
+    <w:p>
+      <w:pPr>
+        <w:rPr>
+          <w:lang w:val="fr-FR"/>
+        </w:rPr>
+      </w:pPr>
+      <w:r>
         <w:t xml:space="preserve">   </w:t>
       </w:r>
       <w:r>
@@ -420,59 +395,87 @@
     <w:p>
       <w:pPr>
         <w:rPr>
-          <w:lang w:val="fr-FR"/>
-        </w:rPr>
-      </w:pPr>
-      <w:r>
-        <w:rPr>
-          <w:lang w:val="fr-FR"/>
-        </w:rPr>
-        <w:t xml:space="preserve">   - `</w:t>
-      </w:r>
-      <w:proofErr w:type="spellStart"/>
-      <w:r>
-        <w:rPr>
-          <w:lang w:val="fr-FR"/>
+          <w:lang w:val="en-US"/>
+        </w:rPr>
+      </w:pPr>
+      <w:r>
+        <w:rPr>
+          <w:lang w:val="fr-FR"/>
+        </w:rPr>
+        <w:t xml:space="preserve">   </w:t>
+      </w:r>
+      <w:r>
+        <w:rPr>
+          <w:lang w:val="en-US"/>
+        </w:rPr>
+        <w:t>- `</w:t>
+      </w:r>
+      <w:proofErr w:type="spellStart"/>
+      <w:r>
+        <w:rPr>
+          <w:lang w:val="en-US"/>
         </w:rPr>
         <w:t>nmap</w:t>
       </w:r>
       <w:proofErr w:type="spellEnd"/>
       <w:r>
         <w:rPr>
-          <w:lang w:val="fr-FR"/>
-        </w:rPr>
-        <w:t xml:space="preserve"> [adresse IP]`</w:t>
-      </w:r>
-    </w:p>
-    <w:p>
-      <w:pPr>
-        <w:rPr>
-          <w:lang w:val="fr-FR"/>
-        </w:rPr>
-      </w:pPr>
-    </w:p>
-    <w:p>
-      <w:pPr>
-        <w:rPr>
-          <w:lang w:val="fr-FR"/>
-        </w:rPr>
-      </w:pPr>
-      <w:r>
-        <w:rPr>
-          <w:lang w:val="fr-FR"/>
-        </w:rPr>
-        <w:t>3. Configuration réseau</w:t>
-      </w:r>
-    </w:p>
-    <w:p>
-      <w:pPr>
-        <w:rPr>
-          <w:lang w:val="en-US"/>
-        </w:rPr>
-      </w:pPr>
-      <w:r>
-        <w:rPr>
-          <w:lang w:val="fr-FR"/>
+          <w:lang w:val="en-US"/>
+        </w:rPr>
+        <w:t xml:space="preserve"> [</w:t>
+      </w:r>
+      <w:proofErr w:type="spellStart"/>
+      <w:r>
+        <w:rPr>
+          <w:lang w:val="en-US"/>
+        </w:rPr>
+        <w:t>adresse</w:t>
+      </w:r>
+      <w:proofErr w:type="spellEnd"/>
+      <w:r>
+        <w:rPr>
+          <w:lang w:val="en-US"/>
+        </w:rPr>
+        <w:t xml:space="preserve"> IP]`</w:t>
+      </w:r>
+    </w:p>
+    <w:p>
+      <w:pPr>
+        <w:rPr>
+          <w:lang w:val="en-US"/>
+        </w:rPr>
+      </w:pPr>
+    </w:p>
+    <w:p>
+      <w:pPr>
+        <w:rPr>
+          <w:lang w:val="en-US"/>
+        </w:rPr>
+      </w:pPr>
+      <w:r>
+        <w:rPr>
+          <w:lang w:val="en-US"/>
+        </w:rPr>
+        <w:t xml:space="preserve">3. Configuration </w:t>
+      </w:r>
+      <w:proofErr w:type="spellStart"/>
+      <w:r>
+        <w:rPr>
+          <w:lang w:val="en-US"/>
+        </w:rPr>
+        <w:t>réseau</w:t>
+      </w:r>
+      <w:proofErr w:type="spellEnd"/>
+    </w:p>
+    <w:p>
+      <w:pPr>
+        <w:rPr>
+          <w:lang w:val="en-US"/>
+        </w:rPr>
+      </w:pPr>
+      <w:r>
+        <w:rPr>
+          <w:lang w:val="en-US"/>
         </w:rPr>
         <w:t xml:space="preserve">   </w:t>
       </w:r>
@@ -1481,37 +1484,51 @@
     <w:p>
       <w:pPr>
         <w:rPr>
-          <w:lang w:val="fr-FR"/>
-        </w:rPr>
-      </w:pPr>
-      <w:r>
-        <w:rPr>
-          <w:lang w:val="fr-FR"/>
-        </w:rPr>
-        <w:t>3. Configuration réseau :</w:t>
-      </w:r>
-    </w:p>
-    <w:p>
-      <w:pPr>
-        <w:rPr>
-          <w:lang w:val="fr-FR"/>
-        </w:rPr>
-      </w:pPr>
-      <w:r>
-        <w:rPr>
-          <w:lang w:val="fr-FR"/>
+          <w:lang w:val="en-US"/>
+        </w:rPr>
+      </w:pPr>
+      <w:r>
+        <w:rPr>
+          <w:lang w:val="en-US"/>
+        </w:rPr>
+        <w:t xml:space="preserve">3. Configuration </w:t>
+      </w:r>
+      <w:proofErr w:type="spellStart"/>
+      <w:r>
+        <w:rPr>
+          <w:lang w:val="en-US"/>
+        </w:rPr>
+        <w:t>réseau</w:t>
+      </w:r>
+      <w:proofErr w:type="spellEnd"/>
+      <w:r>
+        <w:rPr>
+          <w:lang w:val="en-US"/>
+        </w:rPr>
+        <w:t xml:space="preserve"> :</w:t>
+      </w:r>
+    </w:p>
+    <w:p>
+      <w:pPr>
+        <w:rPr>
+          <w:lang w:val="en-US"/>
+        </w:rPr>
+      </w:pPr>
+      <w:r>
+        <w:rPr>
+          <w:lang w:val="en-US"/>
         </w:rPr>
         <w:t xml:space="preserve">- `ipconfig  </w:t>
       </w:r>
       <w:r>
         <w:rPr>
-          <w:lang w:val="fr-FR"/>
+          <w:lang w:val="en-US"/>
         </w:rPr>
         <w:t>[</w:t>
       </w:r>
       <w:r>
         <w:rPr>
-          <w:lang w:val="fr-FR"/>
+          <w:lang w:val="en-US"/>
         </w:rPr>
         <w:t>/all</w:t>
       </w:r>
@@ -4233,9 +4250,43 @@
         <w:t xml:space="preserve"> Prendre une capture d'écran et la sauvegarder dans le dossier "Captures d'écran".</w:t>
       </w:r>
     </w:p>
-    <w:p/>
-    <w:p/>
-    <w:p/>
+    <w:p>
+      <w:pPr>
+        <w:pStyle w:val="Paragraphedeliste"/>
+        <w:numPr>
+          <w:ilvl w:val="0"/>
+          <w:numId w:val="1"/>
+        </w:numPr>
+        <w:pBdr>
+          <w:top w:val="single" w:sz="2" w:space="0" w:color="D9D9E3"/>
+          <w:left w:val="single" w:sz="2" w:space="5" w:color="D9D9E3"/>
+          <w:bottom w:val="single" w:sz="2" w:space="0" w:color="D9D9E3"/>
+          <w:right w:val="single" w:sz="2" w:space="0" w:color="D9D9E3"/>
+        </w:pBdr>
+        <w:spacing w:after="0" w:line="240" w:lineRule="auto"/>
+        <w:rPr>
+          <w:rFonts w:eastAsia="Times New Roman" w:cstheme="minorHAnsi"/>
+          <w:kern w:val="0"/>
+          <w:lang w:eastAsia="fr-BE"/>
+          <w14:ligatures w14:val="none"/>
+        </w:rPr>
+      </w:pPr>
+      <w:r>
+        <w:rPr>
+          <w:rFonts w:eastAsia="Times New Roman" w:cstheme="minorHAnsi"/>
+          <w:b/>
+          <w:bCs/>
+          <w:kern w:val="0"/>
+          <w:bdr w:val="single" w:sz="2" w:space="0" w:color="D9D9E3" w:frame="1"/>
+          <w:lang w:eastAsia="fr-BE"/>
+          <w14:ligatures w14:val="none"/>
+        </w:rPr>
+        <w:t xml:space="preserve">Win + V : </w:t>
+      </w:r>
+      <w:r>
+        <w:t>Presse-papiers, Liste de caractères spéciaux, Emoji, Gif.</w:t>
+      </w:r>
+    </w:p>
     <w:sectPr>
       <w:pgSz w:w="11906" w:h="16838"/>
       <w:pgMar w:top="1417" w:right="1417" w:bottom="1417" w:left="1417" w:header="708" w:footer="708" w:gutter="0"/>
